--- a/Planning/Design and Layout Work.docx
+++ b/Planning/Design and Layout Work.docx
@@ -3,70 +3,1206 @@
 <w:document xmlns:wpc="http://schemas.microsoft.com/office/word/2010/wordprocessingCanvas" xmlns:cx="http://schemas.microsoft.com/office/drawing/2014/chartex" xmlns:cx1="http://schemas.microsoft.com/office/drawing/2015/9/8/chartex" xmlns:cx2="http://schemas.microsoft.com/office/drawing/2015/10/21/chartex" xmlns:cx3="http://schemas.microsoft.com/office/drawing/2016/5/9/chartex" xmlns:cx4="http://schemas.microsoft.com/office/drawing/2016/5/10/chartex" xmlns:cx5="http://schemas.microsoft.com/office/drawing/2016/5/11/chartex" xmlns:cx6="http://schemas.microsoft.com/office/drawing/2016/5/12/chartex" xmlns:cx7="http://schemas.microsoft.com/office/drawing/2016/5/13/chartex" xmlns:cx8="http://schemas.microsoft.com/office/drawing/2016/5/14/chartex" xmlns:mc="http://schemas.openxmlformats.org/markup-compatibility/2006" xmlns:aink="http://schemas.microsoft.com/office/drawing/2016/ink" xmlns:am3d="http://schemas.microsoft.com/office/drawing/2017/model3d" xmlns:o="urn:schemas-microsoft-com:office:office" xmlns:r="http://schemas.openxmlformats.org/officeDocument/2006/relationships" xmlns:m="http://schemas.openxmlformats.org/officeDocument/2006/math" xmlns:v="urn:schemas-microsoft-com:vml" xmlns:wp14="http://schemas.microsoft.com/office/word/2010/wordprocessingDrawing" xmlns:wp="http://schemas.openxmlformats.org/drawingml/2006/wordprocessingDrawing" xmlns:w10="urn:schemas-microsoft-com:office:word" xmlns:w="http://schemas.openxmlformats.org/wordprocessingml/2006/main" xmlns:w14="http://schemas.microsoft.com/office/word/2010/wordml" xmlns:w15="http://schemas.microsoft.com/office/word/2012/wordml" xmlns:w16cex="http://schemas.microsoft.com/office/word/2018/wordml/cex" xmlns:w16cid="http://schemas.microsoft.com/office/word/2016/wordml/cid" xmlns:w16="http://schemas.microsoft.com/office/word/2018/wordml" xmlns:w16sdtdh="http://schemas.microsoft.com/office/word/2020/wordml/sdtdatahash" xmlns:w16se="http://schemas.microsoft.com/office/word/2015/wordml/symex" xmlns:wpg="http://schemas.microsoft.com/office/word/2010/wordprocessingGroup" xmlns:wpi="http://schemas.microsoft.com/office/word/2010/wordprocessingInk" xmlns:wne="http://schemas.microsoft.com/office/word/2006/wordml" xmlns:wps="http://schemas.microsoft.com/office/word/2010/wordprocessingShape" mc:Ignorable="w14 w15 w16se w16cid w16 w16cex w16sdtdh wp14">
   <w:body>
     <w:p>
-      <w:r>
-        <w:t>For the Home/First Page:</w:t>
-      </w:r>
-    </w:p>
-    <w:p>
-      <w:pPr>
-        <w:pStyle w:val="ListParagraph"/>
-        <w:numPr>
-          <w:ilvl w:val="0"/>
-          <w:numId w:val="2"/>
-        </w:numPr>
-      </w:pPr>
-      <w:r>
-        <w:t>Search Bar</w:t>
-      </w:r>
-    </w:p>
-    <w:p>
-      <w:pPr>
-        <w:pStyle w:val="ListParagraph"/>
-        <w:numPr>
-          <w:ilvl w:val="0"/>
-          <w:numId w:val="2"/>
-        </w:numPr>
-      </w:pPr>
-      <w:r>
-        <w:t>Message System</w:t>
-      </w:r>
-    </w:p>
-    <w:p>
-      <w:pPr>
-        <w:pStyle w:val="ListParagraph"/>
-        <w:numPr>
-          <w:ilvl w:val="0"/>
-          <w:numId w:val="2"/>
-        </w:numPr>
-      </w:pPr>
-      <w:r>
-        <w:t>Upvote/Downvote Rating</w:t>
-      </w:r>
-    </w:p>
-    <w:p>
-      <w:r>
-        <w:t>Hot/Trending Posts</w:t>
-      </w:r>
-    </w:p>
-    <w:p/>
-    <w:p/>
-    <w:p>
-      <w:r>
+      <w:pPr>
+        <w:pStyle w:val="Heading1"/>
+      </w:pPr>
+      <w:r>
+        <w:t>Intentions:</w:t>
+      </w:r>
+    </w:p>
+    <w:p>
+      <w:pPr>
+        <w:rPr>
+          <w:rFonts w:ascii="Segoe UI" w:eastAsia="Times New Roman" w:hAnsi="Segoe UI" w:cs="Segoe UI"/>
+          <w:b/>
+          <w:bCs/>
+          <w:color w:val="000000"/>
+          <w:sz w:val="20"/>
+          <w:szCs w:val="20"/>
+          <w:lang w:eastAsia="en-CA"/>
+        </w:rPr>
+      </w:pPr>
+      <w:r>
+        <w:rPr>
+          <w:rFonts w:ascii="Segoe UI" w:eastAsia="Times New Roman" w:hAnsi="Segoe UI" w:cs="Segoe UI"/>
+          <w:b/>
+          <w:bCs/>
+          <w:color w:val="000000"/>
+          <w:sz w:val="20"/>
+          <w:szCs w:val="20"/>
+          <w:lang w:eastAsia="en-CA"/>
+        </w:rPr>
+        <w:t>CodeTerra Website:</w:t>
+      </w:r>
+    </w:p>
+    <w:p>
+      <w:pPr>
+        <w:rPr>
+          <w:rFonts w:ascii="Segoe UI" w:eastAsia="Times New Roman" w:hAnsi="Segoe UI" w:cs="Segoe UI"/>
+          <w:color w:val="000000"/>
+          <w:sz w:val="20"/>
+          <w:szCs w:val="20"/>
+          <w:lang w:eastAsia="en-CA"/>
+        </w:rPr>
+      </w:pPr>
+      <w:r>
+        <w:rPr>
+          <w:rFonts w:ascii="Segoe UI" w:eastAsia="Times New Roman" w:hAnsi="Segoe UI" w:cs="Segoe UI"/>
+          <w:color w:val="000000"/>
+          <w:sz w:val="20"/>
+          <w:szCs w:val="20"/>
+          <w:lang w:eastAsia="en-CA"/>
+        </w:rPr>
+        <w:t>A Project by: Avi Varma &amp; Sam Peter</w:t>
+      </w:r>
+    </w:p>
+    <w:p>
+      <w:pPr>
+        <w:rPr>
+          <w:rFonts w:ascii="Segoe UI" w:eastAsia="Times New Roman" w:hAnsi="Segoe UI" w:cs="Segoe UI"/>
+          <w:color w:val="000000"/>
+          <w:sz w:val="20"/>
+          <w:szCs w:val="20"/>
+          <w:lang w:eastAsia="en-CA"/>
+        </w:rPr>
+      </w:pPr>
+    </w:p>
+    <w:p>
+      <w:pPr>
+        <w:rPr>
+          <w:rFonts w:ascii="Segoe UI" w:eastAsia="Times New Roman" w:hAnsi="Segoe UI" w:cs="Segoe UI"/>
+          <w:color w:val="000000"/>
+          <w:sz w:val="20"/>
+          <w:szCs w:val="20"/>
+          <w:lang w:eastAsia="en-CA"/>
+        </w:rPr>
+      </w:pPr>
+      <w:r>
+        <w:rPr>
+          <w:rFonts w:ascii="Segoe UI" w:eastAsia="Times New Roman" w:hAnsi="Segoe UI" w:cs="Segoe UI"/>
+          <w:color w:val="000000"/>
+          <w:sz w:val="20"/>
+          <w:szCs w:val="20"/>
+          <w:lang w:eastAsia="en-CA"/>
+        </w:rPr>
+        <w:t>This project aims to build an online platform that will facilitate developers to create and engage in online discussions about coding and other technology, similar to forums such as Reddit and Hacker News but with a focus on this specific niche of the internet.</w:t>
+      </w:r>
+    </w:p>
+    <w:p>
+      <w:pPr>
+        <w:rPr>
+          <w:rFonts w:ascii="Segoe UI" w:eastAsia="Times New Roman" w:hAnsi="Segoe UI" w:cs="Segoe UI"/>
+          <w:color w:val="000000"/>
+          <w:sz w:val="20"/>
+          <w:szCs w:val="20"/>
+          <w:lang w:eastAsia="en-CA"/>
+        </w:rPr>
+      </w:pPr>
+    </w:p>
+    <w:p>
+      <w:pPr>
+        <w:rPr>
+          <w:rFonts w:ascii="Segoe UI" w:eastAsia="Times New Roman" w:hAnsi="Segoe UI" w:cs="Segoe UI"/>
+          <w:color w:val="000000"/>
+          <w:sz w:val="20"/>
+          <w:szCs w:val="20"/>
+          <w:lang w:eastAsia="en-CA"/>
+        </w:rPr>
+      </w:pPr>
+      <w:r>
+        <w:rPr>
+          <w:rFonts w:ascii="Segoe UI" w:eastAsia="Times New Roman" w:hAnsi="Segoe UI" w:cs="Segoe UI"/>
+          <w:color w:val="000000"/>
+          <w:sz w:val="20"/>
+          <w:szCs w:val="20"/>
+          <w:lang w:eastAsia="en-CA"/>
+        </w:rPr>
+        <w:t>The CodeTerra website will allow registered users to engage in online discussions and unregistered users to view discussions similar to forums such as Reddit and Hacker News. The goal is to produce a similar type of service that allows users to register, post stories and make comments on items. Additionally, unregistered users must be able to view the content but will not be able to edit or comment on posts.</w:t>
+      </w:r>
+    </w:p>
+    <w:p>
+      <w:pPr>
+        <w:rPr>
+          <w:rFonts w:ascii="Segoe UI" w:eastAsia="Times New Roman" w:hAnsi="Segoe UI" w:cs="Segoe UI"/>
+          <w:color w:val="000000"/>
+          <w:sz w:val="20"/>
+          <w:szCs w:val="20"/>
+          <w:lang w:eastAsia="en-CA"/>
+        </w:rPr>
+        <w:sectPr>
+          <w:pgSz w:w="12240" w:h="15840"/>
+          <w:pgMar w:top="1440" w:right="1440" w:bottom="1440" w:left="1440" w:header="708" w:footer="708" w:gutter="0"/>
+          <w:cols w:space="708"/>
+          <w:docGrid w:linePitch="360"/>
+        </w:sectPr>
+      </w:pPr>
+    </w:p>
+    <w:p>
+      <w:pPr>
+        <w:rPr>
+          <w:rFonts w:ascii="Segoe UI" w:eastAsia="Times New Roman" w:hAnsi="Segoe UI" w:cs="Segoe UI"/>
+          <w:b/>
+          <w:bCs/>
+          <w:color w:val="000000"/>
+          <w:sz w:val="20"/>
+          <w:szCs w:val="20"/>
+          <w:lang w:eastAsia="en-CA"/>
+        </w:rPr>
+      </w:pPr>
+    </w:p>
+    <w:p>
+      <w:pPr>
+        <w:pStyle w:val="Heading1"/>
+      </w:pPr>
+      <w:r>
+        <w:t>Baseline Objectives:</w:t>
+      </w:r>
+    </w:p>
+    <w:p>
+      <w:pPr>
+        <w:pStyle w:val="Heading2"/>
+      </w:pPr>
+      <w:r>
+        <w:t>Website user’s objectives:</w:t>
+      </w:r>
+    </w:p>
+    <w:p>
+      <w:pPr>
+        <w:rPr>
+          <w:rFonts w:ascii="Segoe UI" w:eastAsia="Times New Roman" w:hAnsi="Segoe UI" w:cs="Segoe UI"/>
+          <w:color w:val="000000"/>
+          <w:sz w:val="20"/>
+          <w:szCs w:val="20"/>
+          <w:lang w:eastAsia="en-CA"/>
+        </w:rPr>
+      </w:pPr>
+      <w:r>
+        <w:rPr>
+          <w:rFonts w:ascii="Segoe UI" w:eastAsia="Times New Roman" w:hAnsi="Segoe UI" w:cs="Segoe UI"/>
+          <w:color w:val="000000"/>
+          <w:sz w:val="20"/>
+          <w:szCs w:val="20"/>
+          <w:lang w:eastAsia="en-CA"/>
+        </w:rPr>
+        <w:t>Browse discussions without registering</w:t>
+      </w:r>
+    </w:p>
+    <w:p>
+      <w:pPr>
+        <w:rPr>
+          <w:rFonts w:ascii="Segoe UI" w:eastAsia="Times New Roman" w:hAnsi="Segoe UI" w:cs="Segoe UI"/>
+          <w:color w:val="000000"/>
+          <w:sz w:val="20"/>
+          <w:szCs w:val="20"/>
+          <w:lang w:eastAsia="en-CA"/>
+        </w:rPr>
+      </w:pPr>
+      <w:r>
+        <w:rPr>
+          <w:rFonts w:ascii="Segoe UI" w:eastAsia="Times New Roman" w:hAnsi="Segoe UI" w:cs="Segoe UI"/>
+          <w:color w:val="000000"/>
+          <w:sz w:val="20"/>
+          <w:szCs w:val="20"/>
+          <w:lang w:eastAsia="en-CA"/>
+        </w:rPr>
+        <w:t>Search for posts by keyword without registering</w:t>
+      </w:r>
+    </w:p>
+    <w:p>
+      <w:pPr>
+        <w:rPr>
+          <w:rFonts w:ascii="Segoe UI" w:eastAsia="Times New Roman" w:hAnsi="Segoe UI" w:cs="Segoe UI"/>
+          <w:color w:val="000000"/>
+          <w:sz w:val="20"/>
+          <w:szCs w:val="20"/>
+          <w:lang w:eastAsia="en-CA"/>
+        </w:rPr>
+      </w:pPr>
+      <w:r>
+        <w:rPr>
+          <w:rFonts w:ascii="Segoe UI" w:eastAsia="Times New Roman" w:hAnsi="Segoe UI" w:cs="Segoe UI"/>
+          <w:color w:val="000000"/>
+          <w:sz w:val="20"/>
+          <w:szCs w:val="20"/>
+          <w:lang w:eastAsia="en-CA"/>
+        </w:rPr>
+        <w:t>Search for items/posts by keyword without registering</w:t>
+      </w:r>
+    </w:p>
+    <w:p>
+      <w:pPr>
+        <w:rPr>
+          <w:rFonts w:ascii="Segoe UI" w:eastAsia="Times New Roman" w:hAnsi="Segoe UI" w:cs="Segoe UI"/>
+          <w:color w:val="000000"/>
+          <w:sz w:val="20"/>
+          <w:szCs w:val="20"/>
+          <w:lang w:eastAsia="en-CA"/>
+        </w:rPr>
+      </w:pPr>
+      <w:r>
+        <w:rPr>
+          <w:rFonts w:ascii="Segoe UI" w:eastAsia="Times New Roman" w:hAnsi="Segoe UI" w:cs="Segoe UI"/>
+          <w:color w:val="000000"/>
+          <w:sz w:val="20"/>
+          <w:szCs w:val="20"/>
+          <w:lang w:eastAsia="en-CA"/>
+        </w:rPr>
+        <w:t>Register at the site by providing their name, e-mail and image</w:t>
+      </w:r>
+    </w:p>
+    <w:p>
+      <w:pPr>
+        <w:rPr>
+          <w:rFonts w:ascii="Segoe UI" w:eastAsia="Times New Roman" w:hAnsi="Segoe UI" w:cs="Segoe UI"/>
+          <w:color w:val="000000"/>
+          <w:sz w:val="20"/>
+          <w:szCs w:val="20"/>
+          <w:lang w:eastAsia="en-CA"/>
+        </w:rPr>
+      </w:pPr>
+      <w:r>
+        <w:rPr>
+          <w:rFonts w:ascii="Segoe UI" w:eastAsia="Times New Roman" w:hAnsi="Segoe UI" w:cs="Segoe UI"/>
+          <w:color w:val="000000"/>
+          <w:sz w:val="20"/>
+          <w:szCs w:val="20"/>
+          <w:lang w:eastAsia="en-CA"/>
+        </w:rPr>
+        <w:t>Allow user login by providing user id and password</w:t>
+      </w:r>
+    </w:p>
+    <w:p>
+      <w:pPr>
+        <w:rPr>
+          <w:rFonts w:ascii="Segoe UI" w:eastAsia="Times New Roman" w:hAnsi="Segoe UI" w:cs="Segoe UI"/>
+          <w:color w:val="000000"/>
+          <w:sz w:val="20"/>
+          <w:szCs w:val="20"/>
+          <w:lang w:eastAsia="en-CA"/>
+        </w:rPr>
+      </w:pPr>
+      <w:r>
+        <w:rPr>
+          <w:rFonts w:ascii="Segoe UI" w:eastAsia="Times New Roman" w:hAnsi="Segoe UI" w:cs="Segoe UI"/>
+          <w:color w:val="000000"/>
+          <w:sz w:val="20"/>
+          <w:szCs w:val="20"/>
+          <w:lang w:eastAsia="en-CA"/>
+        </w:rPr>
+        <w:t>Create and comment on discussions when logged into the site</w:t>
+      </w:r>
+    </w:p>
+    <w:p>
+      <w:pPr>
+        <w:rPr>
+          <w:rFonts w:ascii="Segoe UI" w:eastAsia="Times New Roman" w:hAnsi="Segoe UI" w:cs="Segoe UI"/>
+          <w:color w:val="000000"/>
+          <w:sz w:val="20"/>
+          <w:szCs w:val="20"/>
+          <w:lang w:eastAsia="en-CA"/>
+        </w:rPr>
+      </w:pPr>
+      <w:r>
+        <w:rPr>
+          <w:rFonts w:ascii="Segoe UI" w:eastAsia="Times New Roman" w:hAnsi="Segoe UI" w:cs="Segoe UI"/>
+          <w:color w:val="000000"/>
+          <w:sz w:val="20"/>
+          <w:szCs w:val="20"/>
+          <w:lang w:eastAsia="en-CA"/>
+        </w:rPr>
+        <w:t>Users are required to be able to view/edit their profile</w:t>
+      </w:r>
+    </w:p>
+    <w:p>
+      <w:pPr>
+        <w:rPr>
+          <w:rFonts w:ascii="Segoe UI" w:eastAsia="Times New Roman" w:hAnsi="Segoe UI" w:cs="Segoe UI"/>
+          <w:color w:val="000000"/>
+          <w:sz w:val="20"/>
+          <w:szCs w:val="20"/>
+          <w:lang w:eastAsia="en-CA"/>
+        </w:rPr>
+      </w:pPr>
+      <w:r>
+        <w:rPr>
+          <w:rFonts w:ascii="Segoe UI" w:eastAsia="Times New Roman" w:hAnsi="Segoe UI" w:cs="Segoe UI"/>
+          <w:color w:val="000000"/>
+          <w:sz w:val="20"/>
+          <w:szCs w:val="20"/>
+          <w:lang w:eastAsia="en-CA"/>
+        </w:rPr>
+        <w:t>User password recovery (via email)</w:t>
+      </w:r>
+    </w:p>
+    <w:p>
+      <w:pPr>
+        <w:rPr>
+          <w:rFonts w:ascii="Segoe UI" w:eastAsia="Times New Roman" w:hAnsi="Segoe UI" w:cs="Segoe UI"/>
+          <w:b/>
+          <w:bCs/>
+          <w:color w:val="000000"/>
+          <w:sz w:val="20"/>
+          <w:szCs w:val="20"/>
+          <w:lang w:eastAsia="en-CA"/>
+        </w:rPr>
+      </w:pPr>
+    </w:p>
+    <w:p>
+      <w:pPr>
+        <w:rPr>
+          <w:rFonts w:ascii="Segoe UI" w:eastAsia="Times New Roman" w:hAnsi="Segoe UI" w:cs="Segoe UI"/>
+          <w:b/>
+          <w:bCs/>
+          <w:color w:val="000000"/>
+          <w:sz w:val="20"/>
+          <w:szCs w:val="20"/>
+          <w:lang w:eastAsia="en-CA"/>
+        </w:rPr>
+      </w:pPr>
+    </w:p>
+    <w:p>
+      <w:pPr>
+        <w:rPr>
+          <w:rFonts w:ascii="Segoe UI" w:eastAsia="Times New Roman" w:hAnsi="Segoe UI" w:cs="Segoe UI"/>
+          <w:b/>
+          <w:bCs/>
+          <w:color w:val="000000"/>
+          <w:sz w:val="20"/>
+          <w:szCs w:val="20"/>
+          <w:lang w:eastAsia="en-CA"/>
+        </w:rPr>
+      </w:pPr>
+    </w:p>
+    <w:p>
+      <w:pPr>
+        <w:rPr>
+          <w:rFonts w:ascii="Segoe UI" w:eastAsia="Times New Roman" w:hAnsi="Segoe UI" w:cs="Segoe UI"/>
+          <w:b/>
+          <w:bCs/>
+          <w:color w:val="000000"/>
+          <w:sz w:val="20"/>
+          <w:szCs w:val="20"/>
+          <w:lang w:eastAsia="en-CA"/>
+        </w:rPr>
+      </w:pPr>
+    </w:p>
+    <w:p>
+      <w:pPr>
+        <w:rPr>
+          <w:rFonts w:ascii="Segoe UI" w:eastAsia="Times New Roman" w:hAnsi="Segoe UI" w:cs="Segoe UI"/>
+          <w:b/>
+          <w:bCs/>
+          <w:color w:val="000000"/>
+          <w:sz w:val="20"/>
+          <w:szCs w:val="20"/>
+          <w:lang w:eastAsia="en-CA"/>
+        </w:rPr>
+      </w:pPr>
+    </w:p>
+    <w:p>
+      <w:pPr>
+        <w:rPr>
+          <w:rFonts w:ascii="Segoe UI" w:eastAsia="Times New Roman" w:hAnsi="Segoe UI" w:cs="Segoe UI"/>
+          <w:b/>
+          <w:bCs/>
+          <w:color w:val="000000"/>
+          <w:sz w:val="20"/>
+          <w:szCs w:val="20"/>
+          <w:lang w:eastAsia="en-CA"/>
+        </w:rPr>
+      </w:pPr>
+      <w:r>
+        <w:rPr>
+          <w:rFonts w:ascii="Segoe UI" w:eastAsia="Times New Roman" w:hAnsi="Segoe UI" w:cs="Segoe UI"/>
+          <w:b/>
+          <w:bCs/>
+          <w:color w:val="000000"/>
+          <w:sz w:val="20"/>
+          <w:szCs w:val="20"/>
+          <w:lang w:eastAsia="en-CA"/>
+        </w:rPr>
+        <w:t>Website administrator’s objectives:</w:t>
+      </w:r>
+    </w:p>
+    <w:p>
+      <w:pPr>
+        <w:rPr>
+          <w:rFonts w:ascii="Segoe UI" w:eastAsia="Times New Roman" w:hAnsi="Segoe UI" w:cs="Segoe UI"/>
+          <w:color w:val="000000"/>
+          <w:sz w:val="20"/>
+          <w:szCs w:val="20"/>
+          <w:lang w:eastAsia="en-CA"/>
+        </w:rPr>
+      </w:pPr>
+      <w:r>
+        <w:rPr>
+          <w:rFonts w:ascii="Segoe UI" w:eastAsia="Times New Roman" w:hAnsi="Segoe UI" w:cs="Segoe UI"/>
+          <w:color w:val="000000"/>
+          <w:sz w:val="20"/>
+          <w:szCs w:val="20"/>
+          <w:lang w:eastAsia="en-CA"/>
+        </w:rPr>
+        <w:t>Search for user by name, email or post</w:t>
+      </w:r>
+    </w:p>
+    <w:p>
+      <w:pPr>
+        <w:rPr>
+          <w:rFonts w:ascii="Segoe UI" w:eastAsia="Times New Roman" w:hAnsi="Segoe UI" w:cs="Segoe UI"/>
+          <w:color w:val="000000"/>
+          <w:sz w:val="20"/>
+          <w:szCs w:val="20"/>
+          <w:lang w:eastAsia="en-CA"/>
+        </w:rPr>
+      </w:pPr>
+      <w:r>
+        <w:rPr>
+          <w:rFonts w:ascii="Segoe UI" w:eastAsia="Times New Roman" w:hAnsi="Segoe UI" w:cs="Segoe UI"/>
+          <w:color w:val="000000"/>
+          <w:sz w:val="20"/>
+          <w:szCs w:val="20"/>
+          <w:lang w:eastAsia="en-CA"/>
+        </w:rPr>
+        <w:t>Enable/disable users</w:t>
+      </w:r>
+    </w:p>
+    <w:p>
+      <w:pPr>
+        <w:rPr>
+          <w:rFonts w:ascii="Segoe UI" w:eastAsia="Times New Roman" w:hAnsi="Segoe UI" w:cs="Segoe UI"/>
+          <w:color w:val="000000"/>
+          <w:sz w:val="20"/>
+          <w:szCs w:val="20"/>
+          <w:lang w:eastAsia="en-CA"/>
+        </w:rPr>
+      </w:pPr>
+      <w:r>
+        <w:rPr>
+          <w:rFonts w:ascii="Segoe UI" w:eastAsia="Times New Roman" w:hAnsi="Segoe UI" w:cs="Segoe UI"/>
+          <w:color w:val="000000"/>
+          <w:sz w:val="20"/>
+          <w:szCs w:val="20"/>
+          <w:lang w:eastAsia="en-CA"/>
+        </w:rPr>
+        <w:t>Edit/remove items and comments</w:t>
+      </w:r>
+    </w:p>
+    <w:p>
+      <w:pPr>
+        <w:rPr>
+          <w:rFonts w:ascii="Segoe UI" w:eastAsia="Times New Roman" w:hAnsi="Segoe UI" w:cs="Segoe UI"/>
+          <w:color w:val="000000"/>
+          <w:sz w:val="20"/>
+          <w:szCs w:val="20"/>
+          <w:lang w:eastAsia="en-CA"/>
+        </w:rPr>
+      </w:pPr>
+    </w:p>
+    <w:p>
+      <w:pPr>
+        <w:rPr>
+          <w:rFonts w:ascii="Segoe UI" w:eastAsia="Times New Roman" w:hAnsi="Segoe UI" w:cs="Segoe UI"/>
+          <w:color w:val="000000"/>
+          <w:sz w:val="20"/>
+          <w:szCs w:val="20"/>
+          <w:lang w:eastAsia="en-CA"/>
+        </w:rPr>
+      </w:pPr>
+      <w:r>
+        <w:rPr>
+          <w:rFonts w:ascii="Segoe UI" w:eastAsia="Times New Roman" w:hAnsi="Segoe UI" w:cs="Segoe UI"/>
+          <w:color w:val="000000"/>
+          <w:sz w:val="20"/>
+          <w:szCs w:val="20"/>
+          <w:lang w:eastAsia="en-CA"/>
+        </w:rPr>
+        <w:br w:type="page"/>
+      </w:r>
+    </w:p>
+    <w:p>
+      <w:pPr>
+        <w:pStyle w:val="Heading2"/>
+      </w:pPr>
+      <w:r>
+        <w:lastRenderedPageBreak/>
+        <w:t>Minimum Functional Requirements:</w:t>
+      </w:r>
+    </w:p>
+    <w:p>
+      <w:pPr>
+        <w:rPr>
+          <w:rFonts w:ascii="Segoe UI" w:eastAsia="Times New Roman" w:hAnsi="Segoe UI" w:cs="Segoe UI"/>
+          <w:color w:val="000000"/>
+          <w:sz w:val="20"/>
+          <w:szCs w:val="20"/>
+          <w:lang w:eastAsia="en-CA"/>
+        </w:rPr>
+      </w:pPr>
+      <w:r>
+        <w:rPr>
+          <w:rFonts w:ascii="Segoe UI" w:eastAsia="Times New Roman" w:hAnsi="Segoe UI" w:cs="Segoe UI"/>
+          <w:color w:val="000000"/>
+          <w:sz w:val="20"/>
+          <w:szCs w:val="20"/>
+          <w:lang w:eastAsia="en-CA"/>
+        </w:rPr>
+        <w:t>Hand-styled layout with contextual menus (i.e. when user has logged on to site, menus reflect change). Layout frameworks are not permitted other than Bootstrap (see above). 2 or 3 column layout using appropriate design principles (i.e. highlighting nav links when hovered over, etc) responsive design</w:t>
+      </w:r>
+    </w:p>
+    <w:p>
+      <w:pPr>
+        <w:rPr>
+          <w:rFonts w:ascii="Segoe UI" w:eastAsia="Times New Roman" w:hAnsi="Segoe UI" w:cs="Segoe UI"/>
+          <w:color w:val="000000"/>
+          <w:sz w:val="20"/>
+          <w:szCs w:val="20"/>
+          <w:lang w:eastAsia="en-CA"/>
+        </w:rPr>
+      </w:pPr>
+      <w:r>
+        <w:rPr>
+          <w:rFonts w:ascii="Segoe UI" w:eastAsia="Times New Roman" w:hAnsi="Segoe UI" w:cs="Segoe UI"/>
+          <w:color w:val="000000"/>
+          <w:sz w:val="20"/>
+          <w:szCs w:val="20"/>
+          <w:lang w:eastAsia="en-CA"/>
+        </w:rPr>
+        <w:t>Form validation with JavaScript</w:t>
+      </w:r>
+    </w:p>
+    <w:p>
+      <w:pPr>
+        <w:rPr>
+          <w:rFonts w:ascii="Segoe UI" w:eastAsia="Times New Roman" w:hAnsi="Segoe UI" w:cs="Segoe UI"/>
+          <w:color w:val="000000"/>
+          <w:sz w:val="20"/>
+          <w:szCs w:val="20"/>
+          <w:lang w:eastAsia="en-CA"/>
+        </w:rPr>
+      </w:pPr>
+      <w:r>
+        <w:rPr>
+          <w:rFonts w:ascii="Segoe UI" w:eastAsia="Times New Roman" w:hAnsi="Segoe UI" w:cs="Segoe UI"/>
+          <w:color w:val="000000"/>
+          <w:sz w:val="20"/>
+          <w:szCs w:val="20"/>
+          <w:lang w:eastAsia="en-CA"/>
+        </w:rPr>
+        <w:t>Server-side scripting with PHP</w:t>
+      </w:r>
+    </w:p>
+    <w:p>
+      <w:pPr>
+        <w:rPr>
+          <w:rFonts w:ascii="Segoe UI" w:eastAsia="Times New Roman" w:hAnsi="Segoe UI" w:cs="Segoe UI"/>
+          <w:color w:val="000000"/>
+          <w:sz w:val="20"/>
+          <w:szCs w:val="20"/>
+          <w:lang w:eastAsia="en-CA"/>
+        </w:rPr>
+      </w:pPr>
+      <w:r>
+        <w:rPr>
+          <w:rFonts w:ascii="Segoe UI" w:eastAsia="Times New Roman" w:hAnsi="Segoe UI" w:cs="Segoe UI"/>
+          <w:color w:val="000000"/>
+          <w:sz w:val="20"/>
+          <w:szCs w:val="20"/>
+          <w:lang w:eastAsia="en-CA"/>
+        </w:rPr>
+        <w:t>Data storage in MySQL</w:t>
+      </w:r>
+    </w:p>
+    <w:p>
+      <w:pPr>
+        <w:rPr>
+          <w:rFonts w:ascii="Segoe UI" w:eastAsia="Times New Roman" w:hAnsi="Segoe UI" w:cs="Segoe UI"/>
+          <w:color w:val="000000"/>
+          <w:sz w:val="20"/>
+          <w:szCs w:val="20"/>
+          <w:lang w:eastAsia="en-CA"/>
+        </w:rPr>
+      </w:pPr>
+      <w:r>
+        <w:rPr>
+          <w:rFonts w:ascii="Segoe UI" w:eastAsia="Times New Roman" w:hAnsi="Segoe UI" w:cs="Segoe UI"/>
+          <w:color w:val="000000"/>
+          <w:sz w:val="20"/>
+          <w:szCs w:val="20"/>
+          <w:lang w:eastAsia="en-CA"/>
+        </w:rPr>
+        <w:t>Appropriate security for data</w:t>
+      </w:r>
+    </w:p>
+    <w:p>
+      <w:pPr>
+        <w:rPr>
+          <w:rFonts w:ascii="Segoe UI" w:eastAsia="Times New Roman" w:hAnsi="Segoe UI" w:cs="Segoe UI"/>
+          <w:color w:val="000000"/>
+          <w:sz w:val="20"/>
+          <w:szCs w:val="20"/>
+          <w:lang w:eastAsia="en-CA"/>
+        </w:rPr>
+      </w:pPr>
+      <w:r>
+        <w:rPr>
+          <w:rFonts w:ascii="Segoe UI" w:eastAsia="Times New Roman" w:hAnsi="Segoe UI" w:cs="Segoe UI"/>
+          <w:color w:val="000000"/>
+          <w:sz w:val="20"/>
+          <w:szCs w:val="20"/>
+          <w:lang w:eastAsia="en-CA"/>
+        </w:rPr>
+        <w:t>Site must maintain state (user state being logged on, etc)</w:t>
+      </w:r>
+    </w:p>
+    <w:p>
+      <w:pPr>
+        <w:rPr>
+          <w:rFonts w:ascii="Segoe UI" w:eastAsia="Times New Roman" w:hAnsi="Segoe UI" w:cs="Segoe UI"/>
+          <w:color w:val="000000"/>
+          <w:sz w:val="20"/>
+          <w:szCs w:val="20"/>
+          <w:lang w:eastAsia="en-CA"/>
+        </w:rPr>
+      </w:pPr>
+      <w:r>
+        <w:rPr>
+          <w:rFonts w:ascii="Segoe UI" w:eastAsia="Times New Roman" w:hAnsi="Segoe UI" w:cs="Segoe UI"/>
+          <w:color w:val="000000"/>
+          <w:sz w:val="20"/>
+          <w:szCs w:val="20"/>
+          <w:lang w:eastAsia="en-CA"/>
+        </w:rPr>
+        <w:t>Responsive design philosophy (minimum requirements for different non-mobile display sizes)</w:t>
+      </w:r>
+    </w:p>
+    <w:p>
+      <w:pPr>
+        <w:rPr>
+          <w:rFonts w:ascii="Segoe UI" w:eastAsia="Times New Roman" w:hAnsi="Segoe UI" w:cs="Segoe UI"/>
+          <w:color w:val="000000"/>
+          <w:sz w:val="20"/>
+          <w:szCs w:val="20"/>
+          <w:lang w:eastAsia="en-CA"/>
+        </w:rPr>
+      </w:pPr>
+      <w:r>
+        <w:rPr>
+          <w:rFonts w:ascii="Segoe UI" w:eastAsia="Times New Roman" w:hAnsi="Segoe UI" w:cs="Segoe UI"/>
+          <w:color w:val="000000"/>
+          <w:sz w:val="20"/>
+          <w:szCs w:val="20"/>
+          <w:lang w:eastAsia="en-CA"/>
+        </w:rPr>
+        <w:t>AJAX (or similar) utilization for asynchronous updates (meaning that if a discussion thread is updated, another user who is viewing the same thread will not have to refresh the page to see the update)</w:t>
+      </w:r>
+    </w:p>
+    <w:p>
+      <w:pPr>
+        <w:rPr>
+          <w:rFonts w:ascii="Segoe UI" w:eastAsia="Times New Roman" w:hAnsi="Segoe UI" w:cs="Segoe UI"/>
+          <w:color w:val="000000"/>
+          <w:sz w:val="20"/>
+          <w:szCs w:val="20"/>
+          <w:lang w:eastAsia="en-CA"/>
+        </w:rPr>
+      </w:pPr>
+      <w:r>
+        <w:rPr>
+          <w:rFonts w:ascii="Segoe UI" w:eastAsia="Times New Roman" w:hAnsi="Segoe UI" w:cs="Segoe UI"/>
+          <w:color w:val="000000"/>
+          <w:sz w:val="20"/>
+          <w:szCs w:val="20"/>
+          <w:lang w:eastAsia="en-CA"/>
+        </w:rPr>
+        <w:t>User images (thumbnail) and profile stored in database</w:t>
+      </w:r>
+    </w:p>
+    <w:p>
+      <w:pPr>
+        <w:rPr>
+          <w:rFonts w:ascii="Segoe UI" w:eastAsia="Times New Roman" w:hAnsi="Segoe UI" w:cs="Segoe UI"/>
+          <w:color w:val="000000"/>
+          <w:sz w:val="20"/>
+          <w:szCs w:val="20"/>
+          <w:lang w:eastAsia="en-CA"/>
+        </w:rPr>
+      </w:pPr>
+      <w:r>
+        <w:rPr>
+          <w:rFonts w:ascii="Segoe UI" w:eastAsia="Times New Roman" w:hAnsi="Segoe UI" w:cs="Segoe UI"/>
+          <w:color w:val="000000"/>
+          <w:sz w:val="20"/>
+          <w:szCs w:val="20"/>
+          <w:lang w:eastAsia="en-CA"/>
+        </w:rPr>
+        <w:t>Simple discussion (topics) grouping and display</w:t>
+      </w:r>
+    </w:p>
+    <w:p>
+      <w:pPr>
+        <w:rPr>
+          <w:rFonts w:ascii="Segoe UI" w:eastAsia="Times New Roman" w:hAnsi="Segoe UI" w:cs="Segoe UI"/>
+          <w:color w:val="000000"/>
+          <w:sz w:val="20"/>
+          <w:szCs w:val="20"/>
+          <w:lang w:eastAsia="en-CA"/>
+        </w:rPr>
+      </w:pPr>
+      <w:r>
+        <w:rPr>
+          <w:rFonts w:ascii="Segoe UI" w:eastAsia="Times New Roman" w:hAnsi="Segoe UI" w:cs="Segoe UI"/>
+          <w:color w:val="000000"/>
+          <w:sz w:val="20"/>
+          <w:szCs w:val="20"/>
+          <w:lang w:eastAsia="en-CA"/>
+        </w:rPr>
+        <w:t>Navigation breadcrumb strategy (i.e. user can determine where they are in threads)</w:t>
+      </w:r>
+    </w:p>
+    <w:p>
+      <w:pPr>
+        <w:rPr>
+          <w:rFonts w:ascii="Segoe UI" w:eastAsia="Times New Roman" w:hAnsi="Segoe UI" w:cs="Segoe UI"/>
+          <w:color w:val="000000"/>
+          <w:sz w:val="20"/>
+          <w:szCs w:val="20"/>
+          <w:lang w:eastAsia="en-CA"/>
+        </w:rPr>
+      </w:pPr>
+      <w:r>
+        <w:rPr>
+          <w:rFonts w:ascii="Segoe UI" w:eastAsia="Times New Roman" w:hAnsi="Segoe UI" w:cs="Segoe UI"/>
+          <w:color w:val="000000"/>
+          <w:sz w:val="20"/>
+          <w:szCs w:val="20"/>
+          <w:lang w:eastAsia="en-CA"/>
+        </w:rPr>
+        <w:t>Error handling (bad navigation)</w:t>
+      </w:r>
+    </w:p>
+    <w:p>
+      <w:pPr>
+        <w:rPr>
+          <w:rFonts w:ascii="Segoe UI" w:eastAsia="Times New Roman" w:hAnsi="Segoe UI" w:cs="Segoe UI"/>
+          <w:color w:val="000000"/>
+          <w:sz w:val="20"/>
+          <w:szCs w:val="20"/>
+          <w:lang w:eastAsia="en-CA"/>
+        </w:rPr>
+      </w:pPr>
+      <w:r>
+        <w:rPr>
+          <w:rFonts w:ascii="Segoe UI" w:eastAsia="Times New Roman" w:hAnsi="Segoe UI" w:cs="Segoe UI"/>
+          <w:color w:val="000000"/>
+          <w:sz w:val="20"/>
+          <w:szCs w:val="20"/>
+          <w:lang w:eastAsia="en-CA"/>
+        </w:rPr>
+        <w:t>Additional Requirements:</w:t>
+      </w:r>
+    </w:p>
+    <w:p>
+      <w:pPr>
+        <w:rPr>
+          <w:rFonts w:ascii="Segoe UI" w:eastAsia="Times New Roman" w:hAnsi="Segoe UI" w:cs="Segoe UI"/>
+          <w:color w:val="000000"/>
+          <w:sz w:val="20"/>
+          <w:szCs w:val="20"/>
+          <w:lang w:eastAsia="en-CA"/>
+        </w:rPr>
+      </w:pPr>
+      <w:r>
+        <w:rPr>
+          <w:rFonts w:ascii="Segoe UI" w:eastAsia="Times New Roman" w:hAnsi="Segoe UI" w:cs="Segoe UI"/>
+          <w:color w:val="000000"/>
+          <w:sz w:val="20"/>
+          <w:szCs w:val="20"/>
+          <w:lang w:eastAsia="en-CA"/>
+        </w:rPr>
+        <w:t>Search and analysis for items</w:t>
+      </w:r>
+    </w:p>
+    <w:p>
+      <w:pPr>
+        <w:rPr>
+          <w:rFonts w:ascii="Segoe UI" w:eastAsia="Times New Roman" w:hAnsi="Segoe UI" w:cs="Segoe UI"/>
+          <w:color w:val="000000"/>
+          <w:sz w:val="20"/>
+          <w:szCs w:val="20"/>
+          <w:lang w:eastAsia="en-CA"/>
+        </w:rPr>
+      </w:pPr>
+      <w:r>
+        <w:rPr>
+          <w:rFonts w:ascii="Segoe UI" w:eastAsia="Times New Roman" w:hAnsi="Segoe UI" w:cs="Segoe UI"/>
+          <w:color w:val="000000"/>
+          <w:sz w:val="20"/>
+          <w:szCs w:val="20"/>
+          <w:lang w:eastAsia="en-CA"/>
+        </w:rPr>
+        <w:t>Hot threads/hot item tracking</w:t>
+      </w:r>
+    </w:p>
+    <w:p>
+      <w:pPr>
+        <w:rPr>
+          <w:rFonts w:ascii="Segoe UI" w:eastAsia="Times New Roman" w:hAnsi="Segoe UI" w:cs="Segoe UI"/>
+          <w:color w:val="000000"/>
+          <w:sz w:val="20"/>
+          <w:szCs w:val="20"/>
+          <w:lang w:eastAsia="en-CA"/>
+        </w:rPr>
+      </w:pPr>
+      <w:r>
+        <w:rPr>
+          <w:rFonts w:ascii="Segoe UI" w:eastAsia="Times New Roman" w:hAnsi="Segoe UI" w:cs="Segoe UI"/>
+          <w:color w:val="000000"/>
+          <w:sz w:val="20"/>
+          <w:szCs w:val="20"/>
+          <w:lang w:eastAsia="en-CA"/>
+        </w:rPr>
+        <w:t>Visual display of updates, etc (site usage charts, etc)</w:t>
+      </w:r>
+    </w:p>
+    <w:p>
+      <w:pPr>
+        <w:rPr>
+          <w:rFonts w:ascii="Segoe UI" w:eastAsia="Times New Roman" w:hAnsi="Segoe UI" w:cs="Segoe UI"/>
+          <w:color w:val="000000"/>
+          <w:sz w:val="20"/>
+          <w:szCs w:val="20"/>
+          <w:lang w:eastAsia="en-CA"/>
+        </w:rPr>
+      </w:pPr>
+      <w:r>
+        <w:rPr>
+          <w:rFonts w:ascii="Segoe UI" w:eastAsia="Times New Roman" w:hAnsi="Segoe UI" w:cs="Segoe UI"/>
+          <w:color w:val="000000"/>
+          <w:sz w:val="20"/>
+          <w:szCs w:val="20"/>
+          <w:lang w:eastAsia="en-CA"/>
+        </w:rPr>
+        <w:t>Activity by date</w:t>
+      </w:r>
+    </w:p>
+    <w:p>
+      <w:pPr>
+        <w:rPr>
+          <w:rFonts w:ascii="Segoe UI" w:eastAsia="Times New Roman" w:hAnsi="Segoe UI" w:cs="Segoe UI"/>
+          <w:color w:val="000000"/>
+          <w:sz w:val="20"/>
+          <w:szCs w:val="20"/>
+          <w:lang w:eastAsia="en-CA"/>
+        </w:rPr>
+      </w:pPr>
+      <w:r>
+        <w:rPr>
+          <w:rFonts w:ascii="Segoe UI" w:eastAsia="Times New Roman" w:hAnsi="Segoe UI" w:cs="Segoe UI"/>
+          <w:color w:val="000000"/>
+          <w:sz w:val="20"/>
+          <w:szCs w:val="20"/>
+          <w:lang w:eastAsia="en-CA"/>
+        </w:rPr>
+        <w:t>Tracking (including utilizing tracking API or your own with visualization tools)</w:t>
+      </w:r>
+    </w:p>
+    <w:p>
+      <w:pPr>
+        <w:rPr>
+          <w:rFonts w:ascii="Segoe UI" w:eastAsia="Times New Roman" w:hAnsi="Segoe UI" w:cs="Segoe UI"/>
+          <w:color w:val="000000"/>
+          <w:sz w:val="20"/>
+          <w:szCs w:val="20"/>
+          <w:lang w:eastAsia="en-CA"/>
+        </w:rPr>
+      </w:pPr>
+      <w:r>
+        <w:rPr>
+          <w:rFonts w:ascii="Segoe UI" w:eastAsia="Times New Roman" w:hAnsi="Segoe UI" w:cs="Segoe UI"/>
+          <w:color w:val="000000"/>
+          <w:sz w:val="20"/>
+          <w:szCs w:val="20"/>
+          <w:lang w:eastAsia="en-CA"/>
+        </w:rPr>
+        <w:t>Collapsible items/treads without page reloading</w:t>
+      </w:r>
+    </w:p>
+    <w:p>
+      <w:pPr>
+        <w:rPr>
+          <w:rFonts w:ascii="Segoe UI" w:eastAsia="Times New Roman" w:hAnsi="Segoe UI" w:cs="Segoe UI"/>
+          <w:color w:val="000000"/>
+          <w:sz w:val="20"/>
+          <w:szCs w:val="20"/>
+          <w:lang w:eastAsia="en-CA"/>
+        </w:rPr>
+      </w:pPr>
+      <w:r>
+        <w:rPr>
+          <w:rFonts w:ascii="Segoe UI" w:eastAsia="Times New Roman" w:hAnsi="Segoe UI" w:cs="Segoe UI"/>
+          <w:color w:val="000000"/>
+          <w:sz w:val="20"/>
+          <w:szCs w:val="20"/>
+          <w:lang w:eastAsia="en-CA"/>
+        </w:rPr>
+        <w:t>Alerts on page changes</w:t>
+      </w:r>
+    </w:p>
+    <w:p>
+      <w:pPr>
+        <w:rPr>
+          <w:rFonts w:ascii="Segoe UI" w:eastAsia="Times New Roman" w:hAnsi="Segoe UI" w:cs="Segoe UI"/>
+          <w:color w:val="000000"/>
+          <w:sz w:val="20"/>
+          <w:szCs w:val="20"/>
+          <w:lang w:eastAsia="en-CA"/>
+        </w:rPr>
+      </w:pPr>
+      <w:r>
+        <w:rPr>
+          <w:rFonts w:ascii="Segoe UI" w:eastAsia="Times New Roman" w:hAnsi="Segoe UI" w:cs="Segoe UI"/>
+          <w:color w:val="000000"/>
+          <w:sz w:val="20"/>
+          <w:szCs w:val="20"/>
+          <w:lang w:eastAsia="en-CA"/>
+        </w:rPr>
+        <w:t>Admin view reports on usage (with filtering)</w:t>
+      </w:r>
+    </w:p>
+    <w:p>
+      <w:pPr>
+        <w:rPr>
+          <w:rFonts w:ascii="Segoe UI" w:eastAsia="Times New Roman" w:hAnsi="Segoe UI" w:cs="Segoe UI"/>
+          <w:color w:val="000000"/>
+          <w:sz w:val="20"/>
+          <w:szCs w:val="20"/>
+          <w:lang w:eastAsia="en-CA"/>
+        </w:rPr>
+      </w:pPr>
+      <w:r>
+        <w:rPr>
+          <w:rFonts w:ascii="Segoe UI" w:eastAsia="Times New Roman" w:hAnsi="Segoe UI" w:cs="Segoe UI"/>
+          <w:color w:val="000000"/>
+          <w:sz w:val="20"/>
+          <w:szCs w:val="20"/>
+          <w:lang w:eastAsia="en-CA"/>
+        </w:rPr>
+        <w:t>Styling flourishes</w:t>
+      </w:r>
+    </w:p>
+    <w:p>
+      <w:pPr>
+        <w:rPr>
+          <w:rFonts w:ascii="Segoe UI" w:eastAsia="Times New Roman" w:hAnsi="Segoe UI" w:cs="Segoe UI"/>
+          <w:color w:val="000000"/>
+          <w:sz w:val="20"/>
+          <w:szCs w:val="20"/>
+          <w:lang w:eastAsia="en-CA"/>
+        </w:rPr>
+      </w:pPr>
+      <w:r>
+        <w:rPr>
+          <w:rFonts w:ascii="Segoe UI" w:eastAsia="Times New Roman" w:hAnsi="Segoe UI" w:cs="Segoe UI"/>
+          <w:color w:val="000000"/>
+          <w:sz w:val="20"/>
+          <w:szCs w:val="20"/>
+          <w:lang w:eastAsia="en-CA"/>
+        </w:rPr>
+        <w:t>Responsive layout for mobile</w:t>
+      </w:r>
+    </w:p>
+    <w:p>
+      <w:pPr>
+        <w:rPr>
+          <w:rFonts w:ascii="Segoe UI" w:eastAsia="Times New Roman" w:hAnsi="Segoe UI" w:cs="Segoe UI"/>
+          <w:color w:val="000000"/>
+          <w:sz w:val="20"/>
+          <w:szCs w:val="20"/>
+          <w:lang w:eastAsia="en-CA"/>
+        </w:rPr>
+      </w:pPr>
+      <w:r>
+        <w:rPr>
+          <w:rFonts w:ascii="Segoe UI" w:eastAsia="Times New Roman" w:hAnsi="Segoe UI" w:cs="Segoe UI"/>
+          <w:color w:val="000000"/>
+          <w:sz w:val="20"/>
+          <w:szCs w:val="20"/>
+          <w:lang w:eastAsia="en-CA"/>
+        </w:rPr>
+        <w:t>Tracking comment history from a user’s perspective</w:t>
+      </w:r>
+    </w:p>
+    <w:p>
+      <w:pPr>
+        <w:rPr>
+          <w:rFonts w:ascii="Segoe UI" w:eastAsia="Times New Roman" w:hAnsi="Segoe UI" w:cs="Segoe UI"/>
+          <w:color w:val="000000"/>
+          <w:sz w:val="20"/>
+          <w:szCs w:val="20"/>
+          <w:lang w:eastAsia="en-CA"/>
+        </w:rPr>
+      </w:pPr>
+      <w:r>
+        <w:rPr>
+          <w:rFonts w:ascii="Segoe UI" w:eastAsia="Times New Roman" w:hAnsi="Segoe UI" w:cs="Segoe UI"/>
+          <w:color w:val="000000"/>
+          <w:sz w:val="20"/>
+          <w:szCs w:val="20"/>
+          <w:lang w:eastAsia="en-CA"/>
+        </w:rPr>
+        <w:t>Accessibility</w:t>
+      </w:r>
+    </w:p>
+    <w:p>
+      <w:pPr>
+        <w:rPr>
+          <w:rFonts w:ascii="Segoe UI" w:eastAsia="Times New Roman" w:hAnsi="Segoe UI" w:cs="Segoe UI"/>
+          <w:color w:val="000000"/>
+          <w:sz w:val="20"/>
+          <w:szCs w:val="20"/>
+          <w:lang w:eastAsia="en-CA"/>
+        </w:rPr>
+      </w:pPr>
+      <w:r>
+        <w:rPr>
+          <w:rFonts w:ascii="Segoe UI" w:eastAsia="Times New Roman" w:hAnsi="Segoe UI" w:cs="Segoe UI"/>
+          <w:color w:val="000000"/>
+          <w:sz w:val="20"/>
+          <w:szCs w:val="20"/>
+          <w:lang w:eastAsia="en-CA"/>
+        </w:rPr>
+        <w:t>Access a shared coding environment with other users</w:t>
+      </w:r>
+    </w:p>
+    <w:p>
+      <w:pPr>
+        <w:rPr>
+          <w:rFonts w:ascii="Segoe UI" w:eastAsia="Times New Roman" w:hAnsi="Segoe UI" w:cs="Segoe UI"/>
+          <w:color w:val="000000"/>
+          <w:sz w:val="20"/>
+          <w:szCs w:val="20"/>
+          <w:lang w:eastAsia="en-CA"/>
+        </w:rPr>
+        <w:sectPr>
+          <w:type w:val="continuous"/>
+          <w:pgSz w:w="12240" w:h="15840"/>
+          <w:pgMar w:top="1440" w:right="1440" w:bottom="1440" w:left="1440" w:header="708" w:footer="708" w:gutter="0"/>
+          <w:cols w:num="2" w:space="708"/>
+          <w:docGrid w:linePitch="360"/>
+        </w:sectPr>
+      </w:pPr>
+      <w:r>
+        <w:rPr>
+          <w:rFonts w:ascii="Segoe UI" w:eastAsia="Times New Roman" w:hAnsi="Segoe UI" w:cs="Segoe UI"/>
+          <w:color w:val="000000"/>
+          <w:sz w:val="20"/>
+          <w:szCs w:val="20"/>
+          <w:lang w:eastAsia="en-CA"/>
+        </w:rPr>
+        <w:t>Code Friendly Comment Threads</w:t>
+      </w:r>
+    </w:p>
+    <w:p>
+      <w:pPr>
+        <w:rPr>
+          <w:rFonts w:ascii="Segoe UI" w:eastAsia="Times New Roman" w:hAnsi="Segoe UI" w:cs="Segoe UI"/>
+          <w:color w:val="000000"/>
+          <w:sz w:val="20"/>
+          <w:szCs w:val="20"/>
+          <w:lang w:eastAsia="en-CA"/>
+        </w:rPr>
+      </w:pPr>
+      <w:r>
+        <w:rPr>
+          <w:rFonts w:ascii="Segoe UI" w:eastAsia="Times New Roman" w:hAnsi="Segoe UI" w:cs="Segoe UI"/>
+          <w:color w:val="000000"/>
+          <w:sz w:val="20"/>
+          <w:szCs w:val="20"/>
+          <w:lang w:eastAsia="en-CA"/>
+        </w:rPr>
+        <w:br w:type="page"/>
+      </w:r>
+    </w:p>
+    <w:p>
+      <w:pPr>
+        <w:pStyle w:val="Heading1"/>
+      </w:pPr>
+      <w:r>
+        <w:lastRenderedPageBreak/>
+        <w:t>Pre-Planning Design Considerations:</w:t>
+      </w:r>
+    </w:p>
+    <w:p>
+      <w:pPr>
+        <w:rPr>
+          <w:rFonts w:ascii="Segoe UI" w:hAnsi="Segoe UI" w:cs="Segoe UI"/>
+          <w:b/>
+          <w:bCs/>
+          <w:sz w:val="20"/>
+          <w:szCs w:val="20"/>
+        </w:rPr>
+      </w:pPr>
+      <w:r>
+        <w:rPr>
+          <w:rFonts w:ascii="Segoe UI" w:hAnsi="Segoe UI" w:cs="Segoe UI"/>
+          <w:b/>
+          <w:bCs/>
+          <w:sz w:val="20"/>
+          <w:szCs w:val="20"/>
+        </w:rPr>
         <w:t>Colour Scheme:</w:t>
       </w:r>
     </w:p>
     <w:p>
-      <w:r>
-        <w:t xml:space="preserve">We have decided to generate a colour scheme </w:t>
-      </w:r>
-    </w:p>
-    <w:p>
-      <w:r>
-        <w:rPr>
+      <w:pPr>
+        <w:rPr>
+          <w:rFonts w:ascii="Segoe UI" w:hAnsi="Segoe UI" w:cs="Segoe UI"/>
+          <w:sz w:val="20"/>
+          <w:szCs w:val="20"/>
+        </w:rPr>
+      </w:pPr>
+      <w:r>
+        <w:rPr>
+          <w:rFonts w:ascii="Segoe UI" w:hAnsi="Segoe UI" w:cs="Segoe UI"/>
+          <w:sz w:val="20"/>
+          <w:szCs w:val="20"/>
+        </w:rPr>
+        <w:t>In order to facilitate our design process, we</w:t>
+      </w:r>
+      <w:r>
+        <w:rPr>
+          <w:rFonts w:ascii="Segoe UI" w:hAnsi="Segoe UI" w:cs="Segoe UI"/>
+          <w:sz w:val="20"/>
+          <w:szCs w:val="20"/>
+        </w:rPr>
+        <w:t xml:space="preserve"> decided to generate a colour scheme</w:t>
+      </w:r>
+      <w:r>
+        <w:rPr>
+          <w:rFonts w:ascii="Segoe UI" w:hAnsi="Segoe UI" w:cs="Segoe UI"/>
+          <w:sz w:val="20"/>
+          <w:szCs w:val="20"/>
+        </w:rPr>
+        <w:t xml:space="preserve"> for use on our pages. Although this may not represent our final product, it allowed us to have some compatible colours for use within our design process.</w:t>
+      </w:r>
+    </w:p>
+    <w:p>
+      <w:pPr>
+        <w:rPr>
+          <w:rFonts w:ascii="Segoe UI" w:hAnsi="Segoe UI" w:cs="Segoe UI"/>
+          <w:sz w:val="20"/>
+          <w:szCs w:val="20"/>
+        </w:rPr>
+      </w:pPr>
+      <w:r>
+        <w:rPr>
+          <w:rFonts w:ascii="Segoe UI" w:hAnsi="Segoe UI" w:cs="Segoe UI"/>
           <w:noProof/>
+          <w:sz w:val="20"/>
+          <w:szCs w:val="20"/>
         </w:rPr>
         <w:drawing>
-          <wp:inline distT="0" distB="0" distL="0" distR="0" wp14:anchorId="73BE6942" wp14:editId="2C6305FE">
+          <wp:inline distT="0" distB="0" distL="0" distR="0" wp14:anchorId="601B8AC8" wp14:editId="1BA7FC37">
             <wp:extent cx="5943600" cy="2249805"/>
             <wp:effectExtent l="0" t="0" r="0" b="0"/>
             <wp:docPr id="1" name="Picture 1" descr="Chart, treemap chart&#10;&#10;Description automatically generated"/>
@@ -115,99 +1251,509 @@
         </w:drawing>
       </w:r>
     </w:p>
-    <w:p/>
-    <w:p/>
-    <w:p>
-      <w:r>
-        <w:t>II. Sunday, November 14th, 2021</w:t>
-      </w:r>
-    </w:p>
-    <w:p/>
-    <w:p>
-      <w:r>
-        <w:t>A first goal is to create the layout for the site.</w:t>
-      </w:r>
-    </w:p>
-    <w:p>
-      <w:r>
-        <w:t>The layout is to be a 2 or 3-column layout with navigation links along the top.</w:t>
-      </w:r>
-    </w:p>
-    <w:p>
-      <w:r>
-        <w:t>The page requires a masthead as well as a footer. The navigation links need to be available regardless of the where a user is viewing the page.</w:t>
-      </w:r>
-    </w:p>
-    <w:p>
-      <w:proofErr w:type="gramStart"/>
-      <w:r>
-        <w:t>Client Side</w:t>
-      </w:r>
-      <w:proofErr w:type="gramEnd"/>
-      <w:r>
-        <w:t xml:space="preserve"> Experience/Report (25%) - This is the frontend layout of your site</w:t>
-      </w:r>
-    </w:p>
-    <w:p>
-      <w:r>
-        <w:t xml:space="preserve">Layout document (Planned layout of your page in hardcopy/electronic copy showing elements, sizes, placement – this is the plan for what your site will look like and would recommend doing this BEFORE you </w:t>
-      </w:r>
-      <w:proofErr w:type="gramStart"/>
-      <w:r>
-        <w:t>actually build</w:t>
-      </w:r>
-      <w:proofErr w:type="gramEnd"/>
-      <w:r>
-        <w:t xml:space="preserve"> your site)</w:t>
-      </w:r>
-    </w:p>
-    <w:p>
-      <w:r>
-        <w:t>Organization of pages (How are pages linked? – site map)</w:t>
-      </w:r>
-    </w:p>
-    <w:p>
+    <w:p>
+      <w:pPr>
+        <w:rPr>
+          <w:rFonts w:ascii="Segoe UI" w:eastAsia="Times New Roman" w:hAnsi="Segoe UI" w:cs="Segoe UI"/>
+          <w:color w:val="000000"/>
+          <w:sz w:val="20"/>
+          <w:szCs w:val="20"/>
+          <w:lang w:eastAsia="en-CA"/>
+        </w:rPr>
+      </w:pPr>
+      <w:r>
+        <w:rPr>
+          <w:rFonts w:ascii="Segoe UI" w:hAnsi="Segoe UI" w:cs="Segoe UI"/>
+          <w:sz w:val="20"/>
+          <w:szCs w:val="20"/>
+        </w:rPr>
+        <w:t>The first three colours feature prominently on our home pages and core content, while we mostly utilize the last two to highlight important content and buttons.</w:t>
+      </w:r>
+      <w:r>
+        <w:rPr>
+          <w:rFonts w:ascii="Segoe UI" w:eastAsia="Times New Roman" w:hAnsi="Segoe UI" w:cs="Segoe UI"/>
+          <w:color w:val="000000"/>
+          <w:sz w:val="20"/>
+          <w:szCs w:val="20"/>
+          <w:lang w:eastAsia="en-CA"/>
+        </w:rPr>
+        <w:br w:type="page"/>
+      </w:r>
+    </w:p>
+    <w:p>
+      <w:pPr>
+        <w:pStyle w:val="Heading1"/>
+      </w:pPr>
       <w:r>
         <w:lastRenderedPageBreak/>
-        <w:t>Logic process (How does a user engage with site?): This needs to include all processes for how the user/admin will engage site.</w:t>
-      </w:r>
-    </w:p>
-    <w:p>
-      <w:r>
-        <w:t>Discussion regarding the design and styles of all pages</w:t>
-      </w:r>
-    </w:p>
-    <w:p>
-      <w:r>
-        <w:t>Client-side validation</w:t>
-      </w:r>
-    </w:p>
-    <w:p>
-      <w:r>
-        <w:t>Client-side security</w:t>
-      </w:r>
-    </w:p>
-    <w:p>
-      <w:r>
-        <w:t>Static design and styles of pages</w:t>
-      </w:r>
-    </w:p>
-    <w:p>
-      <w:r>
-        <w:t>Examples of each page type in your proposed site</w:t>
-      </w:r>
-    </w:p>
-    <w:p/>
-    <w:p>
-      <w:r>
-        <w:rPr>
+        <w:t>Main Page</w:t>
+      </w:r>
+    </w:p>
+    <w:p>
+      <w:pPr>
+        <w:spacing w:after="0" w:line="240" w:lineRule="auto"/>
+        <w:ind w:firstLine="360"/>
+        <w:rPr>
+          <w:rFonts w:ascii="Segoe UI" w:eastAsia="Times New Roman" w:hAnsi="Segoe UI" w:cs="Segoe UI"/>
+          <w:color w:val="000000"/>
+          <w:sz w:val="20"/>
+          <w:szCs w:val="20"/>
+          <w:lang w:eastAsia="en-CA"/>
+        </w:rPr>
+      </w:pPr>
+      <w:r>
+        <w:rPr>
+          <w:rFonts w:ascii="Segoe UI" w:eastAsia="Times New Roman" w:hAnsi="Segoe UI" w:cs="Segoe UI"/>
+          <w:color w:val="000000"/>
+          <w:sz w:val="20"/>
+          <w:szCs w:val="20"/>
+          <w:lang w:eastAsia="en-CA"/>
+        </w:rPr>
+        <w:t>This is the main page of the website, and the first thing users see. This page can be navigated to from any page on the website by clicking the logo at the top left of every page. This page displays the various threads that have been posted to the site, sorted either by most recent</w:t>
+      </w:r>
+      <w:r>
+        <w:rPr>
+          <w:rFonts w:ascii="Segoe UI" w:eastAsia="Times New Roman" w:hAnsi="Segoe UI" w:cs="Segoe UI"/>
+          <w:color w:val="000000"/>
+          <w:sz w:val="20"/>
+          <w:szCs w:val="20"/>
+          <w:lang w:eastAsia="en-CA"/>
+        </w:rPr>
+        <w:t xml:space="preserve">, </w:t>
+      </w:r>
+      <w:r>
+        <w:rPr>
+          <w:rFonts w:ascii="Segoe UI" w:eastAsia="Times New Roman" w:hAnsi="Segoe UI" w:cs="Segoe UI"/>
+          <w:color w:val="000000"/>
+          <w:sz w:val="20"/>
+          <w:szCs w:val="20"/>
+          <w:lang w:eastAsia="en-CA"/>
+        </w:rPr>
+        <w:t>most popular</w:t>
+      </w:r>
+      <w:r>
+        <w:rPr>
+          <w:rFonts w:ascii="Segoe UI" w:eastAsia="Times New Roman" w:hAnsi="Segoe UI" w:cs="Segoe UI"/>
+          <w:color w:val="000000"/>
+          <w:sz w:val="20"/>
+          <w:szCs w:val="20"/>
+          <w:lang w:eastAsia="en-CA"/>
+        </w:rPr>
+        <w:t>, or trending (hot)</w:t>
+      </w:r>
+      <w:r>
+        <w:rPr>
+          <w:rFonts w:ascii="Segoe UI" w:eastAsia="Times New Roman" w:hAnsi="Segoe UI" w:cs="Segoe UI"/>
+          <w:color w:val="000000"/>
+          <w:sz w:val="20"/>
+          <w:szCs w:val="20"/>
+          <w:lang w:eastAsia="en-CA"/>
+        </w:rPr>
+        <w:t xml:space="preserve">. Any user that is logged in may vote on any of these threads from this page. </w:t>
+      </w:r>
+    </w:p>
+    <w:p>
+      <w:pPr>
+        <w:spacing w:after="0" w:line="240" w:lineRule="auto"/>
+        <w:ind w:firstLine="360"/>
+        <w:rPr>
+          <w:rFonts w:ascii="Segoe UI" w:eastAsia="Times New Roman" w:hAnsi="Segoe UI" w:cs="Segoe UI"/>
+          <w:color w:val="000000"/>
+          <w:sz w:val="20"/>
+          <w:szCs w:val="20"/>
+          <w:lang w:eastAsia="en-CA"/>
+        </w:rPr>
+      </w:pPr>
+    </w:p>
+    <w:p>
+      <w:pPr>
+        <w:spacing w:after="0" w:line="240" w:lineRule="auto"/>
+        <w:ind w:firstLine="360"/>
+        <w:rPr>
+          <w:rFonts w:ascii="Segoe UI" w:eastAsia="Times New Roman" w:hAnsi="Segoe UI" w:cs="Segoe UI"/>
+          <w:sz w:val="20"/>
+          <w:szCs w:val="20"/>
+          <w:lang w:eastAsia="en-CA"/>
+        </w:rPr>
+      </w:pPr>
+      <w:r>
+        <w:rPr>
+          <w:rFonts w:ascii="Segoe UI" w:eastAsia="Times New Roman" w:hAnsi="Segoe UI" w:cs="Segoe UI"/>
+          <w:color w:val="000000"/>
+          <w:sz w:val="20"/>
+          <w:szCs w:val="20"/>
+          <w:lang w:eastAsia="en-CA"/>
+        </w:rPr>
+        <w:t>From here users may navigate to any of the following pages:</w:t>
+      </w:r>
+    </w:p>
+    <w:p>
+      <w:pPr>
+        <w:numPr>
+          <w:ilvl w:val="0"/>
+          <w:numId w:val="3"/>
+        </w:numPr>
+        <w:spacing w:after="0" w:line="240" w:lineRule="auto"/>
+        <w:textAlignment w:val="baseline"/>
+        <w:rPr>
+          <w:rFonts w:ascii="Segoe UI" w:eastAsia="Times New Roman" w:hAnsi="Segoe UI" w:cs="Segoe UI"/>
+          <w:color w:val="000000"/>
+          <w:sz w:val="20"/>
+          <w:szCs w:val="20"/>
+          <w:lang w:eastAsia="en-CA"/>
+        </w:rPr>
+      </w:pPr>
+      <w:r>
+        <w:rPr>
+          <w:rFonts w:ascii="Segoe UI" w:eastAsia="Times New Roman" w:hAnsi="Segoe UI" w:cs="Segoe UI"/>
+          <w:color w:val="000000"/>
+          <w:sz w:val="20"/>
+          <w:szCs w:val="20"/>
+          <w:lang w:eastAsia="en-CA"/>
+        </w:rPr>
+        <w:t xml:space="preserve">Any </w:t>
+      </w:r>
+      <w:r>
+        <w:rPr>
+          <w:rFonts w:ascii="Segoe UI" w:eastAsia="Times New Roman" w:hAnsi="Segoe UI" w:cs="Segoe UI"/>
+          <w:b/>
+          <w:bCs/>
+          <w:color w:val="000000"/>
+          <w:sz w:val="20"/>
+          <w:szCs w:val="20"/>
+          <w:lang w:eastAsia="en-CA"/>
+        </w:rPr>
+        <w:t>thread</w:t>
+      </w:r>
+      <w:r>
+        <w:rPr>
+          <w:rFonts w:ascii="Segoe UI" w:eastAsia="Times New Roman" w:hAnsi="Segoe UI" w:cs="Segoe UI"/>
+          <w:color w:val="000000"/>
+          <w:sz w:val="20"/>
+          <w:szCs w:val="20"/>
+          <w:lang w:eastAsia="en-CA"/>
+        </w:rPr>
+        <w:t xml:space="preserve"> shown on screen, by clicking on the given thread</w:t>
+      </w:r>
+      <w:r>
+        <w:rPr>
+          <w:rFonts w:ascii="Segoe UI" w:eastAsia="Times New Roman" w:hAnsi="Segoe UI" w:cs="Segoe UI"/>
+          <w:color w:val="000000"/>
+          <w:sz w:val="20"/>
+          <w:szCs w:val="20"/>
+          <w:lang w:eastAsia="en-CA"/>
+        </w:rPr>
+        <w:t>.</w:t>
+      </w:r>
+    </w:p>
+    <w:p>
+      <w:pPr>
+        <w:numPr>
+          <w:ilvl w:val="0"/>
+          <w:numId w:val="3"/>
+        </w:numPr>
+        <w:spacing w:after="0" w:line="240" w:lineRule="auto"/>
+        <w:textAlignment w:val="baseline"/>
+        <w:rPr>
+          <w:rFonts w:ascii="Segoe UI" w:eastAsia="Times New Roman" w:hAnsi="Segoe UI" w:cs="Segoe UI"/>
+          <w:color w:val="000000"/>
+          <w:sz w:val="20"/>
+          <w:szCs w:val="20"/>
+          <w:lang w:eastAsia="en-CA"/>
+        </w:rPr>
+      </w:pPr>
+      <w:r>
+        <w:rPr>
+          <w:rFonts w:ascii="Segoe UI" w:eastAsia="Times New Roman" w:hAnsi="Segoe UI" w:cs="Segoe UI"/>
+          <w:color w:val="000000"/>
+          <w:sz w:val="20"/>
+          <w:szCs w:val="20"/>
+          <w:lang w:eastAsia="en-CA"/>
+        </w:rPr>
+        <w:t xml:space="preserve">The </w:t>
+      </w:r>
+      <w:r>
+        <w:rPr>
+          <w:rFonts w:ascii="Segoe UI" w:eastAsia="Times New Roman" w:hAnsi="Segoe UI" w:cs="Segoe UI"/>
+          <w:b/>
+          <w:bCs/>
+          <w:color w:val="000000"/>
+          <w:sz w:val="20"/>
+          <w:szCs w:val="20"/>
+          <w:lang w:eastAsia="en-CA"/>
+        </w:rPr>
+        <w:t>login</w:t>
+      </w:r>
+      <w:r>
+        <w:rPr>
+          <w:rFonts w:ascii="Segoe UI" w:eastAsia="Times New Roman" w:hAnsi="Segoe UI" w:cs="Segoe UI"/>
+          <w:color w:val="000000"/>
+          <w:sz w:val="20"/>
+          <w:szCs w:val="20"/>
+          <w:lang w:eastAsia="en-CA"/>
+        </w:rPr>
+        <w:t xml:space="preserve"> page if they are not logged in, by clicking the blank profile picture in the top right, or by clicking the </w:t>
+      </w:r>
+      <w:r>
+        <w:rPr>
+          <w:rFonts w:ascii="Segoe UI" w:eastAsia="Times New Roman" w:hAnsi="Segoe UI" w:cs="Segoe UI"/>
+          <w:b/>
+          <w:bCs/>
+          <w:color w:val="000000"/>
+          <w:sz w:val="20"/>
+          <w:szCs w:val="20"/>
+          <w:lang w:eastAsia="en-CA"/>
+        </w:rPr>
+        <w:t>new post</w:t>
+      </w:r>
+      <w:r>
+        <w:rPr>
+          <w:rFonts w:ascii="Segoe UI" w:eastAsia="Times New Roman" w:hAnsi="Segoe UI" w:cs="Segoe UI"/>
+          <w:color w:val="000000"/>
+          <w:sz w:val="20"/>
+          <w:szCs w:val="20"/>
+          <w:lang w:eastAsia="en-CA"/>
+        </w:rPr>
+        <w:t xml:space="preserve"> button</w:t>
+      </w:r>
+      <w:r>
+        <w:rPr>
+          <w:rFonts w:ascii="Segoe UI" w:eastAsia="Times New Roman" w:hAnsi="Segoe UI" w:cs="Segoe UI"/>
+          <w:color w:val="000000"/>
+          <w:sz w:val="20"/>
+          <w:szCs w:val="20"/>
+          <w:lang w:eastAsia="en-CA"/>
+        </w:rPr>
+        <w:t>.</w:t>
+      </w:r>
+    </w:p>
+    <w:p>
+      <w:pPr>
+        <w:numPr>
+          <w:ilvl w:val="0"/>
+          <w:numId w:val="3"/>
+        </w:numPr>
+        <w:spacing w:after="0" w:line="240" w:lineRule="auto"/>
+        <w:textAlignment w:val="baseline"/>
+        <w:rPr>
+          <w:rFonts w:ascii="Segoe UI" w:eastAsia="Times New Roman" w:hAnsi="Segoe UI" w:cs="Segoe UI"/>
+          <w:color w:val="000000"/>
+          <w:sz w:val="20"/>
+          <w:szCs w:val="20"/>
+          <w:lang w:eastAsia="en-CA"/>
+        </w:rPr>
+      </w:pPr>
+      <w:r>
+        <w:rPr>
+          <w:rFonts w:ascii="Segoe UI" w:eastAsia="Times New Roman" w:hAnsi="Segoe UI" w:cs="Segoe UI"/>
+          <w:color w:val="000000"/>
+          <w:sz w:val="20"/>
+          <w:szCs w:val="20"/>
+          <w:lang w:eastAsia="en-CA"/>
+        </w:rPr>
+        <w:t xml:space="preserve">Their </w:t>
+      </w:r>
+      <w:r>
+        <w:rPr>
+          <w:rFonts w:ascii="Segoe UI" w:eastAsia="Times New Roman" w:hAnsi="Segoe UI" w:cs="Segoe UI"/>
+          <w:b/>
+          <w:bCs/>
+          <w:color w:val="000000"/>
+          <w:sz w:val="20"/>
+          <w:szCs w:val="20"/>
+          <w:lang w:eastAsia="en-CA"/>
+        </w:rPr>
+        <w:t>profile</w:t>
+      </w:r>
+      <w:r>
+        <w:rPr>
+          <w:rFonts w:ascii="Segoe UI" w:eastAsia="Times New Roman" w:hAnsi="Segoe UI" w:cs="Segoe UI"/>
+          <w:color w:val="000000"/>
+          <w:sz w:val="20"/>
+          <w:szCs w:val="20"/>
+          <w:lang w:eastAsia="en-CA"/>
+        </w:rPr>
+        <w:t xml:space="preserve"> page if they are logged in, by clicking their profile picture in the top right</w:t>
+      </w:r>
+      <w:r>
+        <w:rPr>
+          <w:rFonts w:ascii="Segoe UI" w:eastAsia="Times New Roman" w:hAnsi="Segoe UI" w:cs="Segoe UI"/>
+          <w:color w:val="000000"/>
+          <w:sz w:val="20"/>
+          <w:szCs w:val="20"/>
+          <w:lang w:eastAsia="en-CA"/>
+        </w:rPr>
+        <w:t>, and can be clicked to access more account details.</w:t>
+      </w:r>
+    </w:p>
+    <w:p>
+      <w:pPr>
+        <w:numPr>
+          <w:ilvl w:val="0"/>
+          <w:numId w:val="3"/>
+        </w:numPr>
+        <w:spacing w:after="0" w:line="240" w:lineRule="auto"/>
+        <w:textAlignment w:val="baseline"/>
+        <w:rPr>
+          <w:rFonts w:ascii="Segoe UI" w:eastAsia="Times New Roman" w:hAnsi="Segoe UI" w:cs="Segoe UI"/>
+          <w:color w:val="000000"/>
+          <w:sz w:val="20"/>
+          <w:szCs w:val="20"/>
+          <w:lang w:eastAsia="en-CA"/>
+        </w:rPr>
+      </w:pPr>
+      <w:r>
+        <w:rPr>
+          <w:rFonts w:ascii="Segoe UI" w:eastAsia="Times New Roman" w:hAnsi="Segoe UI" w:cs="Segoe UI"/>
+          <w:color w:val="000000"/>
+          <w:sz w:val="20"/>
+          <w:szCs w:val="20"/>
+          <w:lang w:eastAsia="en-CA"/>
+        </w:rPr>
+        <w:t xml:space="preserve">The </w:t>
+      </w:r>
+      <w:r>
+        <w:rPr>
+          <w:rFonts w:ascii="Segoe UI" w:eastAsia="Times New Roman" w:hAnsi="Segoe UI" w:cs="Segoe UI"/>
+          <w:b/>
+          <w:bCs/>
+          <w:color w:val="000000"/>
+          <w:sz w:val="20"/>
+          <w:szCs w:val="20"/>
+          <w:lang w:eastAsia="en-CA"/>
+        </w:rPr>
+        <w:t>search</w:t>
+      </w:r>
+      <w:r>
+        <w:rPr>
+          <w:rFonts w:ascii="Segoe UI" w:eastAsia="Times New Roman" w:hAnsi="Segoe UI" w:cs="Segoe UI"/>
+          <w:color w:val="000000"/>
+          <w:sz w:val="20"/>
+          <w:szCs w:val="20"/>
+          <w:lang w:eastAsia="en-CA"/>
+        </w:rPr>
+        <w:t xml:space="preserve"> </w:t>
+      </w:r>
+      <w:r>
+        <w:rPr>
+          <w:rFonts w:ascii="Segoe UI" w:eastAsia="Times New Roman" w:hAnsi="Segoe UI" w:cs="Segoe UI"/>
+          <w:color w:val="000000"/>
+          <w:sz w:val="20"/>
+          <w:szCs w:val="20"/>
+          <w:lang w:eastAsia="en-CA"/>
+        </w:rPr>
+        <w:t xml:space="preserve">bar at the top can be used to </w:t>
+      </w:r>
+      <w:r>
+        <w:rPr>
+          <w:rFonts w:ascii="Segoe UI" w:eastAsia="Times New Roman" w:hAnsi="Segoe UI" w:cs="Segoe UI"/>
+          <w:color w:val="000000"/>
+          <w:sz w:val="20"/>
+          <w:szCs w:val="20"/>
+          <w:lang w:eastAsia="en-CA"/>
+        </w:rPr>
+        <w:t>filter content on the site, and search through existing posts.</w:t>
+      </w:r>
+    </w:p>
+    <w:p>
+      <w:pPr>
+        <w:numPr>
+          <w:ilvl w:val="0"/>
+          <w:numId w:val="3"/>
+        </w:numPr>
+        <w:spacing w:after="0" w:line="240" w:lineRule="auto"/>
+        <w:textAlignment w:val="baseline"/>
+        <w:rPr>
+          <w:rFonts w:ascii="Segoe UI" w:eastAsia="Times New Roman" w:hAnsi="Segoe UI" w:cs="Segoe UI"/>
+          <w:color w:val="000000"/>
+          <w:sz w:val="20"/>
+          <w:szCs w:val="20"/>
+          <w:lang w:eastAsia="en-CA"/>
+        </w:rPr>
+      </w:pPr>
+      <w:r>
+        <w:rPr>
+          <w:rFonts w:ascii="Segoe UI" w:eastAsia="Times New Roman" w:hAnsi="Segoe UI" w:cs="Segoe UI"/>
+          <w:color w:val="000000"/>
+          <w:sz w:val="20"/>
+          <w:szCs w:val="20"/>
+          <w:lang w:eastAsia="en-CA"/>
+        </w:rPr>
+        <w:t xml:space="preserve">The </w:t>
+      </w:r>
+      <w:r>
+        <w:rPr>
+          <w:rFonts w:ascii="Segoe UI" w:eastAsia="Times New Roman" w:hAnsi="Segoe UI" w:cs="Segoe UI"/>
+          <w:b/>
+          <w:bCs/>
+          <w:color w:val="000000"/>
+          <w:sz w:val="20"/>
+          <w:szCs w:val="20"/>
+          <w:lang w:eastAsia="en-CA"/>
+        </w:rPr>
+        <w:t>new post</w:t>
+      </w:r>
+      <w:r>
+        <w:rPr>
+          <w:rFonts w:ascii="Segoe UI" w:eastAsia="Times New Roman" w:hAnsi="Segoe UI" w:cs="Segoe UI"/>
+          <w:color w:val="000000"/>
+          <w:sz w:val="20"/>
+          <w:szCs w:val="20"/>
+          <w:lang w:eastAsia="en-CA"/>
+        </w:rPr>
+        <w:t xml:space="preserve"> page if they are logged in, by clicking the new post button at the top of the screen</w:t>
+      </w:r>
+      <w:r>
+        <w:rPr>
+          <w:rFonts w:ascii="Segoe UI" w:eastAsia="Times New Roman" w:hAnsi="Segoe UI" w:cs="Segoe UI"/>
+          <w:color w:val="000000"/>
+          <w:sz w:val="20"/>
+          <w:szCs w:val="20"/>
+          <w:lang w:eastAsia="en-CA"/>
+        </w:rPr>
+        <w:t>.</w:t>
+      </w:r>
+    </w:p>
+    <w:p>
+      <w:pPr>
+        <w:spacing w:after="0" w:line="240" w:lineRule="auto"/>
+        <w:ind w:left="720"/>
+        <w:textAlignment w:val="baseline"/>
+        <w:rPr>
+          <w:rFonts w:ascii="Segoe UI" w:eastAsia="Times New Roman" w:hAnsi="Segoe UI" w:cs="Segoe UI"/>
+          <w:color w:val="000000"/>
+          <w:sz w:val="20"/>
+          <w:szCs w:val="20"/>
+          <w:lang w:eastAsia="en-CA"/>
+        </w:rPr>
+      </w:pPr>
+    </w:p>
+    <w:p>
+      <w:pPr>
+        <w:spacing w:after="0" w:line="240" w:lineRule="auto"/>
+        <w:ind w:left="720"/>
+        <w:jc w:val="center"/>
+        <w:textAlignment w:val="baseline"/>
+        <w:rPr>
+          <w:rFonts w:ascii="Segoe UI" w:eastAsia="Times New Roman" w:hAnsi="Segoe UI" w:cs="Segoe UI"/>
+          <w:color w:val="000000"/>
+          <w:sz w:val="20"/>
+          <w:szCs w:val="20"/>
+          <w:lang w:eastAsia="en-CA"/>
+        </w:rPr>
+      </w:pPr>
+      <w:r>
+        <w:rPr>
+          <w:rFonts w:ascii="Segoe UI" w:hAnsi="Segoe UI" w:cs="Segoe UI"/>
           <w:noProof/>
+          <w:sz w:val="20"/>
+          <w:szCs w:val="20"/>
         </w:rPr>
         <w:drawing>
-          <wp:inline distT="0" distB="0" distL="0" distR="0" wp14:anchorId="0DE20A01" wp14:editId="54C0C88C">
-            <wp:extent cx="4762500" cy="4762500"/>
+          <wp:inline distT="0" distB="0" distL="0" distR="0" wp14:anchorId="71CA0D1D" wp14:editId="666C1951">
+            <wp:extent cx="4914900" cy="4848225"/>
             <wp:effectExtent l="0" t="0" r="0" b="0"/>
-            <wp:docPr id="2" name="Graphic 2"/>
+            <wp:docPr id="3" name="Picture 3"/>
             <wp:cNvGraphicFramePr>
               <a:graphicFrameLocks xmlns:a="http://schemas.openxmlformats.org/drawingml/2006/main" noChangeAspect="1"/>
             </wp:cNvGraphicFramePr>
@@ -215,14 +1761,596 @@
               <a:graphicData uri="http://schemas.openxmlformats.org/drawingml/2006/picture">
                 <pic:pic xmlns:pic="http://schemas.openxmlformats.org/drawingml/2006/picture">
                   <pic:nvPicPr>
-                    <pic:cNvPr id="1" name=""/>
+                    <pic:cNvPr id="0" name="Picture 1"/>
+                    <pic:cNvPicPr>
+                      <a:picLocks noChangeAspect="1" noChangeArrowheads="1"/>
+                    </pic:cNvPicPr>
+                  </pic:nvPicPr>
+                  <pic:blipFill rotWithShape="1">
+                    <a:blip r:embed="rId6">
+                      <a:extLst>
+                        <a:ext uri="{28A0092B-C50C-407E-A947-70E740481C1C}">
+                          <a14:useLocalDpi xmlns:a14="http://schemas.microsoft.com/office/drawing/2010/main" val="0"/>
+                        </a:ext>
+                      </a:extLst>
+                    </a:blip>
+                    <a:srcRect l="8172" t="9615" r="9135" b="8814"/>
+                    <a:stretch/>
+                  </pic:blipFill>
+                  <pic:spPr bwMode="auto">
+                    <a:xfrm>
+                      <a:off x="0" y="0"/>
+                      <a:ext cx="4914900" cy="4848225"/>
+                    </a:xfrm>
+                    <a:prstGeom prst="rect">
+                      <a:avLst/>
+                    </a:prstGeom>
+                    <a:noFill/>
+                    <a:ln>
+                      <a:noFill/>
+                    </a:ln>
+                    <a:extLst>
+                      <a:ext uri="{53640926-AAD7-44D8-BBD7-CCE9431645EC}">
+                        <a14:shadowObscured xmlns:a14="http://schemas.microsoft.com/office/drawing/2010/main"/>
+                      </a:ext>
+                    </a:extLst>
+                  </pic:spPr>
+                </pic:pic>
+              </a:graphicData>
+            </a:graphic>
+          </wp:inline>
+        </w:drawing>
+      </w:r>
+    </w:p>
+    <w:p>
+      <w:pPr>
+        <w:rPr>
+          <w:rFonts w:ascii="Segoe UI" w:eastAsia="Times New Roman" w:hAnsi="Segoe UI" w:cs="Segoe UI"/>
+          <w:color w:val="000000"/>
+          <w:sz w:val="20"/>
+          <w:szCs w:val="20"/>
+          <w:lang w:eastAsia="en-CA"/>
+        </w:rPr>
+      </w:pPr>
+      <w:r>
+        <w:rPr>
+          <w:rFonts w:ascii="Segoe UI" w:eastAsia="Times New Roman" w:hAnsi="Segoe UI" w:cs="Segoe UI"/>
+          <w:color w:val="000000"/>
+          <w:sz w:val="20"/>
+          <w:szCs w:val="20"/>
+          <w:lang w:eastAsia="en-CA"/>
+        </w:rPr>
+        <w:br w:type="page"/>
+      </w:r>
+    </w:p>
+    <w:p>
+      <w:pPr>
+        <w:pStyle w:val="Heading1"/>
+      </w:pPr>
+      <w:r>
+        <w:lastRenderedPageBreak/>
+        <w:t>T</w:t>
+      </w:r>
+      <w:r>
+        <w:t>hreads</w:t>
+      </w:r>
+    </w:p>
+    <w:p>
+      <w:pPr>
+        <w:spacing w:after="0" w:line="240" w:lineRule="auto"/>
+        <w:rPr>
+          <w:rFonts w:ascii="Segoe UI" w:eastAsia="Times New Roman" w:hAnsi="Segoe UI" w:cs="Segoe UI"/>
+          <w:color w:val="000000"/>
+          <w:sz w:val="20"/>
+          <w:szCs w:val="20"/>
+          <w:lang w:eastAsia="en-CA"/>
+        </w:rPr>
+      </w:pPr>
+      <w:r>
+        <w:rPr>
+          <w:rFonts w:ascii="Segoe UI" w:eastAsia="Times New Roman" w:hAnsi="Segoe UI" w:cs="Segoe UI"/>
+          <w:b/>
+          <w:bCs/>
+          <w:color w:val="000000"/>
+          <w:sz w:val="20"/>
+          <w:szCs w:val="20"/>
+          <w:lang w:eastAsia="en-CA"/>
+        </w:rPr>
+        <w:tab/>
+      </w:r>
+      <w:r>
+        <w:rPr>
+          <w:rFonts w:ascii="Segoe UI" w:eastAsia="Times New Roman" w:hAnsi="Segoe UI" w:cs="Segoe UI"/>
+          <w:color w:val="000000"/>
+          <w:sz w:val="20"/>
+          <w:szCs w:val="20"/>
+          <w:lang w:eastAsia="en-CA"/>
+        </w:rPr>
+        <w:t xml:space="preserve">Each thread on the website has its own page, where any user can see any comments that have been made on it, </w:t>
+      </w:r>
+      <w:r>
+        <w:rPr>
+          <w:rFonts w:ascii="Segoe UI" w:eastAsia="Times New Roman" w:hAnsi="Segoe UI" w:cs="Segoe UI"/>
+          <w:b/>
+          <w:bCs/>
+          <w:color w:val="000000"/>
+          <w:sz w:val="20"/>
+          <w:szCs w:val="20"/>
+          <w:lang w:eastAsia="en-CA"/>
+        </w:rPr>
+        <w:t>sorted by popularity</w:t>
+      </w:r>
+      <w:r>
+        <w:rPr>
+          <w:rFonts w:ascii="Segoe UI" w:eastAsia="Times New Roman" w:hAnsi="Segoe UI" w:cs="Segoe UI"/>
+          <w:b/>
+          <w:bCs/>
+          <w:color w:val="000000"/>
+          <w:sz w:val="20"/>
+          <w:szCs w:val="20"/>
+          <w:lang w:eastAsia="en-CA"/>
+        </w:rPr>
+        <w:t>, or date</w:t>
+      </w:r>
+      <w:r>
+        <w:rPr>
+          <w:rFonts w:ascii="Segoe UI" w:eastAsia="Times New Roman" w:hAnsi="Segoe UI" w:cs="Segoe UI"/>
+          <w:color w:val="000000"/>
+          <w:sz w:val="20"/>
+          <w:szCs w:val="20"/>
+          <w:lang w:eastAsia="en-CA"/>
+        </w:rPr>
+        <w:t xml:space="preserve">. Users may also collapse any of the comments, along with all their sub comments. Any user who is logged in may also vote on any of the comments that have been made, or the post itself, and make their own comments directly under the post or in response to anyone else's comments. </w:t>
+      </w:r>
+    </w:p>
+    <w:p>
+      <w:pPr>
+        <w:spacing w:after="0" w:line="240" w:lineRule="auto"/>
+        <w:rPr>
+          <w:rFonts w:ascii="Segoe UI" w:eastAsia="Times New Roman" w:hAnsi="Segoe UI" w:cs="Segoe UI"/>
+          <w:color w:val="000000"/>
+          <w:sz w:val="20"/>
+          <w:szCs w:val="20"/>
+          <w:lang w:eastAsia="en-CA"/>
+        </w:rPr>
+      </w:pPr>
+      <w:r>
+        <w:rPr>
+          <w:rFonts w:ascii="Segoe UI" w:eastAsia="Times New Roman" w:hAnsi="Segoe UI" w:cs="Segoe UI"/>
+          <w:color w:val="000000"/>
+          <w:sz w:val="20"/>
+          <w:szCs w:val="20"/>
+          <w:lang w:eastAsia="en-CA"/>
+        </w:rPr>
+        <w:t>Admins should be able to moderate the posted content and comments associated with it via this page. They should be able to delete comments, and users should be able to report them as well.</w:t>
+      </w:r>
+      <w:r>
+        <w:rPr>
+          <w:rFonts w:ascii="Segoe UI" w:eastAsia="Times New Roman" w:hAnsi="Segoe UI" w:cs="Segoe UI"/>
+          <w:color w:val="000000"/>
+          <w:sz w:val="20"/>
+          <w:szCs w:val="20"/>
+          <w:lang w:eastAsia="en-CA"/>
+        </w:rPr>
+        <w:t xml:space="preserve"> The user should also be able to delete their own post.</w:t>
+      </w:r>
+    </w:p>
+    <w:p>
+      <w:pPr>
+        <w:spacing w:after="0" w:line="240" w:lineRule="auto"/>
+        <w:rPr>
+          <w:rFonts w:ascii="Segoe UI" w:eastAsia="Times New Roman" w:hAnsi="Segoe UI" w:cs="Segoe UI"/>
+          <w:color w:val="000000"/>
+          <w:sz w:val="20"/>
+          <w:szCs w:val="20"/>
+          <w:lang w:eastAsia="en-CA"/>
+        </w:rPr>
+      </w:pPr>
+    </w:p>
+    <w:p>
+      <w:pPr>
+        <w:spacing w:after="0" w:line="240" w:lineRule="auto"/>
+        <w:rPr>
+          <w:rFonts w:ascii="Segoe UI" w:eastAsia="Times New Roman" w:hAnsi="Segoe UI" w:cs="Segoe UI"/>
+          <w:color w:val="000000"/>
+          <w:sz w:val="20"/>
+          <w:szCs w:val="20"/>
+          <w:lang w:eastAsia="en-CA"/>
+        </w:rPr>
+      </w:pPr>
+      <w:r>
+        <w:rPr>
+          <w:rFonts w:ascii="Segoe UI" w:eastAsia="Times New Roman" w:hAnsi="Segoe UI" w:cs="Segoe UI"/>
+          <w:color w:val="000000"/>
+          <w:sz w:val="20"/>
+          <w:szCs w:val="20"/>
+          <w:lang w:eastAsia="en-CA"/>
+        </w:rPr>
+        <w:t>From here users may navigate to any of the following pages:</w:t>
+      </w:r>
+    </w:p>
+    <w:p>
+      <w:pPr>
+        <w:numPr>
+          <w:ilvl w:val="0"/>
+          <w:numId w:val="4"/>
+        </w:numPr>
+        <w:spacing w:after="0" w:line="240" w:lineRule="auto"/>
+        <w:textAlignment w:val="baseline"/>
+        <w:rPr>
+          <w:rFonts w:ascii="Segoe UI" w:eastAsia="Times New Roman" w:hAnsi="Segoe UI" w:cs="Segoe UI"/>
+          <w:color w:val="000000"/>
+          <w:sz w:val="20"/>
+          <w:szCs w:val="20"/>
+          <w:lang w:eastAsia="en-CA"/>
+        </w:rPr>
+      </w:pPr>
+      <w:r>
+        <w:rPr>
+          <w:rFonts w:ascii="Segoe UI" w:eastAsia="Times New Roman" w:hAnsi="Segoe UI" w:cs="Segoe UI"/>
+          <w:color w:val="000000"/>
+          <w:sz w:val="20"/>
+          <w:szCs w:val="20"/>
+          <w:lang w:eastAsia="en-CA"/>
+        </w:rPr>
+        <w:t xml:space="preserve">The </w:t>
+      </w:r>
+      <w:r>
+        <w:rPr>
+          <w:rFonts w:ascii="Segoe UI" w:eastAsia="Times New Roman" w:hAnsi="Segoe UI" w:cs="Segoe UI"/>
+          <w:b/>
+          <w:bCs/>
+          <w:color w:val="000000"/>
+          <w:sz w:val="20"/>
+          <w:szCs w:val="20"/>
+          <w:lang w:eastAsia="en-CA"/>
+        </w:rPr>
+        <w:t>main</w:t>
+      </w:r>
+      <w:r>
+        <w:rPr>
+          <w:rFonts w:ascii="Segoe UI" w:eastAsia="Times New Roman" w:hAnsi="Segoe UI" w:cs="Segoe UI"/>
+          <w:color w:val="000000"/>
+          <w:sz w:val="20"/>
+          <w:szCs w:val="20"/>
+          <w:lang w:eastAsia="en-CA"/>
+        </w:rPr>
+        <w:t xml:space="preserve"> page, by clicking the logo at the top left</w:t>
+      </w:r>
+    </w:p>
+    <w:p>
+      <w:pPr>
+        <w:numPr>
+          <w:ilvl w:val="0"/>
+          <w:numId w:val="4"/>
+        </w:numPr>
+        <w:spacing w:after="0" w:line="240" w:lineRule="auto"/>
+        <w:textAlignment w:val="baseline"/>
+        <w:rPr>
+          <w:rFonts w:ascii="Segoe UI" w:eastAsia="Times New Roman" w:hAnsi="Segoe UI" w:cs="Segoe UI"/>
+          <w:color w:val="000000"/>
+          <w:sz w:val="20"/>
+          <w:szCs w:val="20"/>
+          <w:lang w:eastAsia="en-CA"/>
+        </w:rPr>
+      </w:pPr>
+      <w:r>
+        <w:rPr>
+          <w:rFonts w:ascii="Segoe UI" w:eastAsia="Times New Roman" w:hAnsi="Segoe UI" w:cs="Segoe UI"/>
+          <w:color w:val="000000"/>
+          <w:sz w:val="20"/>
+          <w:szCs w:val="20"/>
+          <w:lang w:eastAsia="en-CA"/>
+        </w:rPr>
+        <w:t xml:space="preserve">The </w:t>
+      </w:r>
+      <w:r>
+        <w:rPr>
+          <w:rFonts w:ascii="Segoe UI" w:eastAsia="Times New Roman" w:hAnsi="Segoe UI" w:cs="Segoe UI"/>
+          <w:b/>
+          <w:bCs/>
+          <w:color w:val="000000"/>
+          <w:sz w:val="20"/>
+          <w:szCs w:val="20"/>
+          <w:lang w:eastAsia="en-CA"/>
+        </w:rPr>
+        <w:t>login</w:t>
+      </w:r>
+      <w:r>
+        <w:rPr>
+          <w:rFonts w:ascii="Segoe UI" w:eastAsia="Times New Roman" w:hAnsi="Segoe UI" w:cs="Segoe UI"/>
+          <w:color w:val="000000"/>
+          <w:sz w:val="20"/>
+          <w:szCs w:val="20"/>
+          <w:lang w:eastAsia="en-CA"/>
+        </w:rPr>
+        <w:t xml:space="preserve"> page if they are not logged in, by clicking the blank profile picture in the top right, or by clicking the </w:t>
+      </w:r>
+      <w:r>
+        <w:rPr>
+          <w:rFonts w:ascii="Segoe UI" w:eastAsia="Times New Roman" w:hAnsi="Segoe UI" w:cs="Segoe UI"/>
+          <w:b/>
+          <w:bCs/>
+          <w:color w:val="000000"/>
+          <w:sz w:val="20"/>
+          <w:szCs w:val="20"/>
+          <w:lang w:eastAsia="en-CA"/>
+        </w:rPr>
+        <w:t>new post</w:t>
+      </w:r>
+      <w:r>
+        <w:rPr>
+          <w:rFonts w:ascii="Segoe UI" w:eastAsia="Times New Roman" w:hAnsi="Segoe UI" w:cs="Segoe UI"/>
+          <w:color w:val="000000"/>
+          <w:sz w:val="20"/>
+          <w:szCs w:val="20"/>
+          <w:lang w:eastAsia="en-CA"/>
+        </w:rPr>
+        <w:t xml:space="preserve"> button</w:t>
+      </w:r>
+    </w:p>
+    <w:p>
+      <w:pPr>
+        <w:numPr>
+          <w:ilvl w:val="0"/>
+          <w:numId w:val="4"/>
+        </w:numPr>
+        <w:spacing w:after="0" w:line="240" w:lineRule="auto"/>
+        <w:textAlignment w:val="baseline"/>
+        <w:rPr>
+          <w:rFonts w:ascii="Segoe UI" w:eastAsia="Times New Roman" w:hAnsi="Segoe UI" w:cs="Segoe UI"/>
+          <w:color w:val="000000"/>
+          <w:sz w:val="20"/>
+          <w:szCs w:val="20"/>
+          <w:lang w:eastAsia="en-CA"/>
+        </w:rPr>
+      </w:pPr>
+      <w:r>
+        <w:rPr>
+          <w:rFonts w:ascii="Segoe UI" w:eastAsia="Times New Roman" w:hAnsi="Segoe UI" w:cs="Segoe UI"/>
+          <w:color w:val="000000"/>
+          <w:sz w:val="20"/>
+          <w:szCs w:val="20"/>
+          <w:lang w:eastAsia="en-CA"/>
+        </w:rPr>
+        <w:t xml:space="preserve">Their </w:t>
+      </w:r>
+      <w:r>
+        <w:rPr>
+          <w:rFonts w:ascii="Segoe UI" w:eastAsia="Times New Roman" w:hAnsi="Segoe UI" w:cs="Segoe UI"/>
+          <w:b/>
+          <w:bCs/>
+          <w:color w:val="000000"/>
+          <w:sz w:val="20"/>
+          <w:szCs w:val="20"/>
+          <w:lang w:eastAsia="en-CA"/>
+        </w:rPr>
+        <w:t>profile</w:t>
+      </w:r>
+      <w:r>
+        <w:rPr>
+          <w:rFonts w:ascii="Segoe UI" w:eastAsia="Times New Roman" w:hAnsi="Segoe UI" w:cs="Segoe UI"/>
+          <w:color w:val="000000"/>
+          <w:sz w:val="20"/>
+          <w:szCs w:val="20"/>
+          <w:lang w:eastAsia="en-CA"/>
+        </w:rPr>
+        <w:t xml:space="preserve"> page if they are logged in, by clicking their profile picture in the top right</w:t>
+      </w:r>
+    </w:p>
+    <w:p>
+      <w:pPr>
+        <w:numPr>
+          <w:ilvl w:val="0"/>
+          <w:numId w:val="4"/>
+        </w:numPr>
+        <w:spacing w:after="0" w:line="240" w:lineRule="auto"/>
+        <w:textAlignment w:val="baseline"/>
+        <w:rPr>
+          <w:rFonts w:ascii="Segoe UI" w:eastAsia="Times New Roman" w:hAnsi="Segoe UI" w:cs="Segoe UI"/>
+          <w:color w:val="000000"/>
+          <w:sz w:val="20"/>
+          <w:szCs w:val="20"/>
+          <w:lang w:eastAsia="en-CA"/>
+        </w:rPr>
+      </w:pPr>
+      <w:r>
+        <w:rPr>
+          <w:rFonts w:ascii="Segoe UI" w:eastAsia="Times New Roman" w:hAnsi="Segoe UI" w:cs="Segoe UI"/>
+          <w:color w:val="000000"/>
+          <w:sz w:val="20"/>
+          <w:szCs w:val="20"/>
+          <w:lang w:eastAsia="en-CA"/>
+        </w:rPr>
+        <w:t xml:space="preserve">The </w:t>
+      </w:r>
+      <w:r>
+        <w:rPr>
+          <w:rFonts w:ascii="Segoe UI" w:eastAsia="Times New Roman" w:hAnsi="Segoe UI" w:cs="Segoe UI"/>
+          <w:b/>
+          <w:bCs/>
+          <w:color w:val="000000"/>
+          <w:sz w:val="20"/>
+          <w:szCs w:val="20"/>
+          <w:lang w:eastAsia="en-CA"/>
+        </w:rPr>
+        <w:t>profile</w:t>
+      </w:r>
+      <w:r>
+        <w:rPr>
+          <w:rFonts w:ascii="Segoe UI" w:eastAsia="Times New Roman" w:hAnsi="Segoe UI" w:cs="Segoe UI"/>
+          <w:color w:val="000000"/>
+          <w:sz w:val="20"/>
+          <w:szCs w:val="20"/>
+          <w:lang w:eastAsia="en-CA"/>
+        </w:rPr>
+        <w:t xml:space="preserve"> page of the user that posted the thread, or any user that has posted a comment on screen, by clicking on their username</w:t>
+      </w:r>
+    </w:p>
+    <w:p>
+      <w:pPr>
+        <w:numPr>
+          <w:ilvl w:val="0"/>
+          <w:numId w:val="4"/>
+        </w:numPr>
+        <w:spacing w:after="0" w:line="240" w:lineRule="auto"/>
+        <w:textAlignment w:val="baseline"/>
+        <w:rPr>
+          <w:rFonts w:ascii="Segoe UI" w:eastAsia="Times New Roman" w:hAnsi="Segoe UI" w:cs="Segoe UI"/>
+          <w:color w:val="000000"/>
+          <w:sz w:val="20"/>
+          <w:szCs w:val="20"/>
+          <w:lang w:eastAsia="en-CA"/>
+        </w:rPr>
+      </w:pPr>
+      <w:r>
+        <w:rPr>
+          <w:rFonts w:ascii="Segoe UI" w:eastAsia="Times New Roman" w:hAnsi="Segoe UI" w:cs="Segoe UI"/>
+          <w:color w:val="000000"/>
+          <w:sz w:val="20"/>
+          <w:szCs w:val="20"/>
+          <w:lang w:eastAsia="en-CA"/>
+        </w:rPr>
+        <w:t xml:space="preserve">The </w:t>
+      </w:r>
+      <w:r>
+        <w:rPr>
+          <w:rFonts w:ascii="Segoe UI" w:eastAsia="Times New Roman" w:hAnsi="Segoe UI" w:cs="Segoe UI"/>
+          <w:b/>
+          <w:bCs/>
+          <w:color w:val="000000"/>
+          <w:sz w:val="20"/>
+          <w:szCs w:val="20"/>
+          <w:lang w:eastAsia="en-CA"/>
+        </w:rPr>
+        <w:t>search</w:t>
+      </w:r>
+      <w:r>
+        <w:rPr>
+          <w:rFonts w:ascii="Segoe UI" w:eastAsia="Times New Roman" w:hAnsi="Segoe UI" w:cs="Segoe UI"/>
+          <w:color w:val="000000"/>
+          <w:sz w:val="20"/>
+          <w:szCs w:val="20"/>
+          <w:lang w:eastAsia="en-CA"/>
+        </w:rPr>
+        <w:t xml:space="preserve"> page, by typing anything into the search bar in the top right and clicking the magnifying glass or hitting enter</w:t>
+      </w:r>
+    </w:p>
+    <w:p>
+      <w:pPr>
+        <w:numPr>
+          <w:ilvl w:val="0"/>
+          <w:numId w:val="4"/>
+        </w:numPr>
+        <w:spacing w:after="0" w:line="240" w:lineRule="auto"/>
+        <w:textAlignment w:val="baseline"/>
+        <w:rPr>
+          <w:rFonts w:ascii="Segoe UI" w:eastAsia="Times New Roman" w:hAnsi="Segoe UI" w:cs="Segoe UI"/>
+          <w:color w:val="000000"/>
+          <w:sz w:val="20"/>
+          <w:szCs w:val="20"/>
+          <w:lang w:eastAsia="en-CA"/>
+        </w:rPr>
+      </w:pPr>
+      <w:r>
+        <w:rPr>
+          <w:rFonts w:ascii="Segoe UI" w:eastAsia="Times New Roman" w:hAnsi="Segoe UI" w:cs="Segoe UI"/>
+          <w:color w:val="000000"/>
+          <w:sz w:val="20"/>
+          <w:szCs w:val="20"/>
+          <w:lang w:eastAsia="en-CA"/>
+        </w:rPr>
+        <w:t xml:space="preserve">The </w:t>
+      </w:r>
+      <w:r>
+        <w:rPr>
+          <w:rFonts w:ascii="Segoe UI" w:eastAsia="Times New Roman" w:hAnsi="Segoe UI" w:cs="Segoe UI"/>
+          <w:b/>
+          <w:bCs/>
+          <w:color w:val="000000"/>
+          <w:sz w:val="20"/>
+          <w:szCs w:val="20"/>
+          <w:lang w:eastAsia="en-CA"/>
+        </w:rPr>
+        <w:t>new post</w:t>
+      </w:r>
+      <w:r>
+        <w:rPr>
+          <w:rFonts w:ascii="Segoe UI" w:eastAsia="Times New Roman" w:hAnsi="Segoe UI" w:cs="Segoe UI"/>
+          <w:color w:val="000000"/>
+          <w:sz w:val="20"/>
+          <w:szCs w:val="20"/>
+          <w:lang w:eastAsia="en-CA"/>
+        </w:rPr>
+        <w:t xml:space="preserve"> page if they are logged in, by clicking the new post button at the top of the screen</w:t>
+      </w:r>
+    </w:p>
+    <w:p>
+      <w:pPr>
+        <w:spacing w:after="0" w:line="240" w:lineRule="auto"/>
+        <w:textAlignment w:val="baseline"/>
+        <w:rPr>
+          <w:rFonts w:ascii="Segoe UI" w:eastAsia="Times New Roman" w:hAnsi="Segoe UI" w:cs="Segoe UI"/>
+          <w:color w:val="000000"/>
+          <w:sz w:val="20"/>
+          <w:szCs w:val="20"/>
+          <w:lang w:eastAsia="en-CA"/>
+        </w:rPr>
+      </w:pPr>
+    </w:p>
+    <w:p>
+      <w:pPr>
+        <w:spacing w:after="0" w:line="240" w:lineRule="auto"/>
+        <w:jc w:val="center"/>
+        <w:textAlignment w:val="baseline"/>
+        <w:rPr>
+          <w:rFonts w:ascii="Segoe UI" w:eastAsia="Times New Roman" w:hAnsi="Segoe UI" w:cs="Segoe UI"/>
+          <w:color w:val="000000"/>
+          <w:sz w:val="20"/>
+          <w:szCs w:val="20"/>
+          <w:lang w:eastAsia="en-CA"/>
+        </w:rPr>
+      </w:pPr>
+      <w:r>
+        <w:rPr>
+          <w:rFonts w:ascii="Segoe UI" w:eastAsia="Times New Roman" w:hAnsi="Segoe UI" w:cs="Segoe UI"/>
+          <w:noProof/>
+          <w:color w:val="000000"/>
+          <w:sz w:val="20"/>
+          <w:szCs w:val="20"/>
+          <w:lang w:eastAsia="en-CA"/>
+        </w:rPr>
+        <w:drawing>
+          <wp:anchor distT="0" distB="0" distL="114300" distR="114300" simplePos="0" relativeHeight="251666432" behindDoc="0" locked="0" layoutInCell="1" allowOverlap="1" wp14:anchorId="4E255A64" wp14:editId="561CDFF2">
+            <wp:simplePos x="0" y="0"/>
+            <wp:positionH relativeFrom="column">
+              <wp:posOffset>4686300</wp:posOffset>
+            </wp:positionH>
+            <wp:positionV relativeFrom="paragraph">
+              <wp:posOffset>475615</wp:posOffset>
+            </wp:positionV>
+            <wp:extent cx="209550" cy="209550"/>
+            <wp:effectExtent l="0" t="0" r="0" b="0"/>
+            <wp:wrapNone/>
+            <wp:docPr id="10" name="Graphic 10" descr="Garbage with solid fill"/>
+            <wp:cNvGraphicFramePr>
+              <a:graphicFrameLocks xmlns:a="http://schemas.openxmlformats.org/drawingml/2006/main" noChangeAspect="1"/>
+            </wp:cNvGraphicFramePr>
+            <a:graphic xmlns:a="http://schemas.openxmlformats.org/drawingml/2006/main">
+              <a:graphicData uri="http://schemas.openxmlformats.org/drawingml/2006/picture">
+                <pic:pic xmlns:pic="http://schemas.openxmlformats.org/drawingml/2006/picture">
+                  <pic:nvPicPr>
+                    <pic:cNvPr id="6" name="Graphic 6" descr="Garbage with solid fill"/>
                     <pic:cNvPicPr/>
                   </pic:nvPicPr>
                   <pic:blipFill>
-                    <a:blip r:embed="rId6">
+                    <a:blip r:embed="rId7" cstate="print">
                       <a:extLst>
+                        <a:ext uri="{28A0092B-C50C-407E-A947-70E740481C1C}">
+                          <a14:useLocalDpi xmlns:a14="http://schemas.microsoft.com/office/drawing/2010/main" val="0"/>
+                        </a:ext>
                         <a:ext uri="{96DAC541-7B7A-43D3-8B79-37D633B846F1}">
-                          <asvg:svgBlip xmlns:asvg="http://schemas.microsoft.com/office/drawing/2016/SVG/main" r:embed="rId7"/>
+                          <asvg:svgBlip xmlns:asvg="http://schemas.microsoft.com/office/drawing/2016/SVG/main" r:embed="rId8"/>
                         </a:ext>
                       </a:extLst>
                     </a:blip>
@@ -233,7 +2361,7 @@
                   <pic:spPr>
                     <a:xfrm>
                       <a:off x="0" y="0"/>
-                      <a:ext cx="4762500" cy="4762500"/>
+                      <a:ext cx="209550" cy="209550"/>
                     </a:xfrm>
                     <a:prstGeom prst="rect">
                       <a:avLst/>
@@ -242,11 +2370,1869 @@
                 </pic:pic>
               </a:graphicData>
             </a:graphic>
+            <wp14:sizeRelH relativeFrom="margin">
+              <wp14:pctWidth>0</wp14:pctWidth>
+            </wp14:sizeRelH>
+            <wp14:sizeRelV relativeFrom="margin">
+              <wp14:pctHeight>0</wp14:pctHeight>
+            </wp14:sizeRelV>
+          </wp:anchor>
+        </w:drawing>
+      </w:r>
+      <w:r>
+        <w:rPr>
+          <w:rFonts w:ascii="Segoe UI" w:eastAsia="Times New Roman" w:hAnsi="Segoe UI" w:cs="Segoe UI"/>
+          <w:noProof/>
+          <w:color w:val="000000"/>
+          <w:sz w:val="20"/>
+          <w:szCs w:val="20"/>
+          <w:lang w:eastAsia="en-CA"/>
+        </w:rPr>
+        <w:drawing>
+          <wp:anchor distT="0" distB="0" distL="114300" distR="114300" simplePos="0" relativeHeight="251664384" behindDoc="0" locked="0" layoutInCell="1" allowOverlap="1" wp14:anchorId="357C755E" wp14:editId="24D5894E">
+            <wp:simplePos x="0" y="0"/>
+            <wp:positionH relativeFrom="column">
+              <wp:posOffset>4638675</wp:posOffset>
+            </wp:positionH>
+            <wp:positionV relativeFrom="paragraph">
+              <wp:posOffset>3470910</wp:posOffset>
+            </wp:positionV>
+            <wp:extent cx="209550" cy="209550"/>
+            <wp:effectExtent l="0" t="0" r="0" b="0"/>
+            <wp:wrapNone/>
+            <wp:docPr id="9" name="Graphic 9" descr="Garbage with solid fill"/>
+            <wp:cNvGraphicFramePr>
+              <a:graphicFrameLocks xmlns:a="http://schemas.openxmlformats.org/drawingml/2006/main" noChangeAspect="1"/>
+            </wp:cNvGraphicFramePr>
+            <a:graphic xmlns:a="http://schemas.openxmlformats.org/drawingml/2006/main">
+              <a:graphicData uri="http://schemas.openxmlformats.org/drawingml/2006/picture">
+                <pic:pic xmlns:pic="http://schemas.openxmlformats.org/drawingml/2006/picture">
+                  <pic:nvPicPr>
+                    <pic:cNvPr id="6" name="Graphic 6" descr="Garbage with solid fill"/>
+                    <pic:cNvPicPr/>
+                  </pic:nvPicPr>
+                  <pic:blipFill>
+                    <a:blip r:embed="rId7" cstate="print">
+                      <a:extLst>
+                        <a:ext uri="{28A0092B-C50C-407E-A947-70E740481C1C}">
+                          <a14:useLocalDpi xmlns:a14="http://schemas.microsoft.com/office/drawing/2010/main" val="0"/>
+                        </a:ext>
+                        <a:ext uri="{96DAC541-7B7A-43D3-8B79-37D633B846F1}">
+                          <asvg:svgBlip xmlns:asvg="http://schemas.microsoft.com/office/drawing/2016/SVG/main" r:embed="rId8"/>
+                        </a:ext>
+                      </a:extLst>
+                    </a:blip>
+                    <a:stretch>
+                      <a:fillRect/>
+                    </a:stretch>
+                  </pic:blipFill>
+                  <pic:spPr>
+                    <a:xfrm>
+                      <a:off x="0" y="0"/>
+                      <a:ext cx="209550" cy="209550"/>
+                    </a:xfrm>
+                    <a:prstGeom prst="rect">
+                      <a:avLst/>
+                    </a:prstGeom>
+                  </pic:spPr>
+                </pic:pic>
+              </a:graphicData>
+            </a:graphic>
+            <wp14:sizeRelH relativeFrom="margin">
+              <wp14:pctWidth>0</wp14:pctWidth>
+            </wp14:sizeRelH>
+            <wp14:sizeRelV relativeFrom="margin">
+              <wp14:pctHeight>0</wp14:pctHeight>
+            </wp14:sizeRelV>
+          </wp:anchor>
+        </w:drawing>
+      </w:r>
+      <w:r>
+        <w:rPr>
+          <w:rFonts w:ascii="Segoe UI" w:eastAsia="Times New Roman" w:hAnsi="Segoe UI" w:cs="Segoe UI"/>
+          <w:noProof/>
+          <w:color w:val="000000"/>
+          <w:sz w:val="20"/>
+          <w:szCs w:val="20"/>
+          <w:lang w:eastAsia="en-CA"/>
+        </w:rPr>
+        <w:drawing>
+          <wp:anchor distT="0" distB="0" distL="114300" distR="114300" simplePos="0" relativeHeight="251660288" behindDoc="0" locked="0" layoutInCell="1" allowOverlap="1" wp14:anchorId="7BA230F9" wp14:editId="2DB5D569">
+            <wp:simplePos x="0" y="0"/>
+            <wp:positionH relativeFrom="column">
+              <wp:posOffset>4638676</wp:posOffset>
+            </wp:positionH>
+            <wp:positionV relativeFrom="paragraph">
+              <wp:posOffset>2537461</wp:posOffset>
+            </wp:positionV>
+            <wp:extent cx="209550" cy="209550"/>
+            <wp:effectExtent l="0" t="0" r="0" b="0"/>
+            <wp:wrapNone/>
+            <wp:docPr id="7" name="Graphic 7" descr="Garbage with solid fill"/>
+            <wp:cNvGraphicFramePr>
+              <a:graphicFrameLocks xmlns:a="http://schemas.openxmlformats.org/drawingml/2006/main" noChangeAspect="1"/>
+            </wp:cNvGraphicFramePr>
+            <a:graphic xmlns:a="http://schemas.openxmlformats.org/drawingml/2006/main">
+              <a:graphicData uri="http://schemas.openxmlformats.org/drawingml/2006/picture">
+                <pic:pic xmlns:pic="http://schemas.openxmlformats.org/drawingml/2006/picture">
+                  <pic:nvPicPr>
+                    <pic:cNvPr id="6" name="Graphic 6" descr="Garbage with solid fill"/>
+                    <pic:cNvPicPr/>
+                  </pic:nvPicPr>
+                  <pic:blipFill>
+                    <a:blip r:embed="rId7" cstate="print">
+                      <a:extLst>
+                        <a:ext uri="{28A0092B-C50C-407E-A947-70E740481C1C}">
+                          <a14:useLocalDpi xmlns:a14="http://schemas.microsoft.com/office/drawing/2010/main" val="0"/>
+                        </a:ext>
+                        <a:ext uri="{96DAC541-7B7A-43D3-8B79-37D633B846F1}">
+                          <asvg:svgBlip xmlns:asvg="http://schemas.microsoft.com/office/drawing/2016/SVG/main" r:embed="rId8"/>
+                        </a:ext>
+                      </a:extLst>
+                    </a:blip>
+                    <a:stretch>
+                      <a:fillRect/>
+                    </a:stretch>
+                  </pic:blipFill>
+                  <pic:spPr>
+                    <a:xfrm>
+                      <a:off x="0" y="0"/>
+                      <a:ext cx="209550" cy="209550"/>
+                    </a:xfrm>
+                    <a:prstGeom prst="rect">
+                      <a:avLst/>
+                    </a:prstGeom>
+                  </pic:spPr>
+                </pic:pic>
+              </a:graphicData>
+            </a:graphic>
+            <wp14:sizeRelH relativeFrom="margin">
+              <wp14:pctWidth>0</wp14:pctWidth>
+            </wp14:sizeRelH>
+            <wp14:sizeRelV relativeFrom="margin">
+              <wp14:pctHeight>0</wp14:pctHeight>
+            </wp14:sizeRelV>
+          </wp:anchor>
+        </w:drawing>
+      </w:r>
+      <w:r>
+        <w:rPr>
+          <w:noProof/>
+        </w:rPr>
+        <w:drawing>
+          <wp:inline distT="0" distB="0" distL="0" distR="0" wp14:anchorId="5974017D" wp14:editId="5F1C5078">
+            <wp:extent cx="4402027" cy="4419600"/>
+            <wp:effectExtent l="0" t="0" r="0" b="0"/>
+            <wp:docPr id="5" name="Picture 5"/>
+            <wp:cNvGraphicFramePr>
+              <a:graphicFrameLocks xmlns:a="http://schemas.openxmlformats.org/drawingml/2006/main" noChangeAspect="1"/>
+            </wp:cNvGraphicFramePr>
+            <a:graphic xmlns:a="http://schemas.openxmlformats.org/drawingml/2006/main">
+              <a:graphicData uri="http://schemas.openxmlformats.org/drawingml/2006/picture">
+                <pic:pic xmlns:pic="http://schemas.openxmlformats.org/drawingml/2006/picture">
+                  <pic:nvPicPr>
+                    <pic:cNvPr id="0" name="Picture 3"/>
+                    <pic:cNvPicPr>
+                      <a:picLocks noChangeAspect="1" noChangeArrowheads="1"/>
+                    </pic:cNvPicPr>
+                  </pic:nvPicPr>
+                  <pic:blipFill rotWithShape="1">
+                    <a:blip r:embed="rId9">
+                      <a:extLst>
+                        <a:ext uri="{28A0092B-C50C-407E-A947-70E740481C1C}">
+                          <a14:useLocalDpi xmlns:a14="http://schemas.microsoft.com/office/drawing/2010/main" val="0"/>
+                        </a:ext>
+                      </a:extLst>
+                    </a:blip>
+                    <a:srcRect l="9775" t="9936" r="9936" b="9455"/>
+                    <a:stretch/>
+                  </pic:blipFill>
+                  <pic:spPr bwMode="auto">
+                    <a:xfrm>
+                      <a:off x="0" y="0"/>
+                      <a:ext cx="4402700" cy="4420276"/>
+                    </a:xfrm>
+                    <a:prstGeom prst="rect">
+                      <a:avLst/>
+                    </a:prstGeom>
+                    <a:noFill/>
+                    <a:ln>
+                      <a:noFill/>
+                    </a:ln>
+                    <a:extLst>
+                      <a:ext uri="{53640926-AAD7-44D8-BBD7-CCE9431645EC}">
+                        <a14:shadowObscured xmlns:a14="http://schemas.microsoft.com/office/drawing/2010/main"/>
+                      </a:ext>
+                    </a:extLst>
+                  </pic:spPr>
+                </pic:pic>
+              </a:graphicData>
+            </a:graphic>
           </wp:inline>
         </w:drawing>
       </w:r>
     </w:p>
+    <w:p>
+      <w:pPr>
+        <w:pStyle w:val="Heading1"/>
+      </w:pPr>
+      <w:r>
+        <w:lastRenderedPageBreak/>
+        <w:t>Login</w:t>
+      </w:r>
+    </w:p>
+    <w:p>
+      <w:pPr>
+        <w:spacing w:after="0" w:line="240" w:lineRule="auto"/>
+        <w:rPr>
+          <w:rFonts w:ascii="Segoe UI" w:eastAsia="Times New Roman" w:hAnsi="Segoe UI" w:cs="Segoe UI"/>
+          <w:sz w:val="20"/>
+          <w:szCs w:val="20"/>
+          <w:lang w:eastAsia="en-CA"/>
+        </w:rPr>
+      </w:pPr>
+      <w:r>
+        <w:rPr>
+          <w:rFonts w:ascii="Segoe UI" w:eastAsia="Times New Roman" w:hAnsi="Segoe UI" w:cs="Segoe UI"/>
+          <w:color w:val="000000"/>
+          <w:sz w:val="20"/>
+          <w:szCs w:val="20"/>
+          <w:lang w:eastAsia="en-CA"/>
+        </w:rPr>
+        <w:tab/>
+        <w:t xml:space="preserve">The login page allows any user to log into an account they have already made for the site, or to register a new account. After either of these is done, the user returns to the </w:t>
+      </w:r>
+      <w:r>
+        <w:rPr>
+          <w:rFonts w:ascii="Segoe UI" w:eastAsia="Times New Roman" w:hAnsi="Segoe UI" w:cs="Segoe UI"/>
+          <w:b/>
+          <w:bCs/>
+          <w:color w:val="000000"/>
+          <w:sz w:val="20"/>
+          <w:szCs w:val="20"/>
+          <w:lang w:eastAsia="en-CA"/>
+        </w:rPr>
+        <w:t>main</w:t>
+      </w:r>
+      <w:r>
+        <w:rPr>
+          <w:rFonts w:ascii="Segoe UI" w:eastAsia="Times New Roman" w:hAnsi="Segoe UI" w:cs="Segoe UI"/>
+          <w:color w:val="000000"/>
+          <w:sz w:val="20"/>
+          <w:szCs w:val="20"/>
+          <w:lang w:eastAsia="en-CA"/>
+        </w:rPr>
+        <w:t xml:space="preserve"> page, now logged in. From here users may navigate to any of the following pages:</w:t>
+      </w:r>
+    </w:p>
+    <w:p>
+      <w:pPr>
+        <w:pStyle w:val="ListParagraph"/>
+        <w:numPr>
+          <w:ilvl w:val="0"/>
+          <w:numId w:val="12"/>
+        </w:numPr>
+        <w:spacing w:after="0" w:line="240" w:lineRule="auto"/>
+        <w:rPr>
+          <w:rFonts w:ascii="Segoe UI" w:eastAsia="Times New Roman" w:hAnsi="Segoe UI" w:cs="Segoe UI"/>
+          <w:sz w:val="20"/>
+          <w:szCs w:val="20"/>
+          <w:lang w:eastAsia="en-CA"/>
+        </w:rPr>
+      </w:pPr>
+      <w:r>
+        <w:rPr>
+          <w:rFonts w:ascii="Segoe UI" w:eastAsia="Times New Roman" w:hAnsi="Segoe UI" w:cs="Segoe UI"/>
+          <w:color w:val="000000"/>
+          <w:sz w:val="20"/>
+          <w:szCs w:val="20"/>
+          <w:lang w:eastAsia="en-CA"/>
+        </w:rPr>
+        <w:t xml:space="preserve">The </w:t>
+      </w:r>
+      <w:r>
+        <w:rPr>
+          <w:rFonts w:ascii="Segoe UI" w:eastAsia="Times New Roman" w:hAnsi="Segoe UI" w:cs="Segoe UI"/>
+          <w:b/>
+          <w:bCs/>
+          <w:color w:val="000000"/>
+          <w:sz w:val="20"/>
+          <w:szCs w:val="20"/>
+          <w:lang w:eastAsia="en-CA"/>
+        </w:rPr>
+        <w:t>main</w:t>
+      </w:r>
+      <w:r>
+        <w:rPr>
+          <w:rFonts w:ascii="Segoe UI" w:eastAsia="Times New Roman" w:hAnsi="Segoe UI" w:cs="Segoe UI"/>
+          <w:color w:val="000000"/>
+          <w:sz w:val="20"/>
+          <w:szCs w:val="20"/>
+          <w:lang w:eastAsia="en-CA"/>
+        </w:rPr>
+        <w:t xml:space="preserve"> page, by clicking the logo at the top lef</w:t>
+      </w:r>
+      <w:r>
+        <w:rPr>
+          <w:rFonts w:ascii="Segoe UI" w:eastAsia="Times New Roman" w:hAnsi="Segoe UI" w:cs="Segoe UI"/>
+          <w:color w:val="000000"/>
+          <w:sz w:val="20"/>
+          <w:szCs w:val="20"/>
+          <w:lang w:eastAsia="en-CA"/>
+        </w:rPr>
+        <w:t>t</w:t>
+      </w:r>
+      <w:r>
+        <w:rPr>
+          <w:rFonts w:ascii="Segoe UI" w:eastAsia="Times New Roman" w:hAnsi="Segoe UI" w:cs="Segoe UI"/>
+          <w:color w:val="000000"/>
+          <w:sz w:val="20"/>
+          <w:szCs w:val="20"/>
+          <w:lang w:eastAsia="en-CA"/>
+        </w:rPr>
+        <w:t>, or the “x” button in the top right corner of the prompt box.</w:t>
+      </w:r>
+    </w:p>
+    <w:p>
+      <w:pPr>
+        <w:spacing w:after="0" w:line="240" w:lineRule="auto"/>
+        <w:ind w:left="360"/>
+      </w:pPr>
+    </w:p>
+    <w:p>
+      <w:pPr>
+        <w:spacing w:after="0" w:line="240" w:lineRule="auto"/>
+        <w:ind w:left="360"/>
+        <w:jc w:val="center"/>
+      </w:pPr>
+      <w:r>
+        <w:rPr>
+          <w:rFonts w:ascii="Segoe UI" w:eastAsia="Times New Roman" w:hAnsi="Segoe UI" w:cs="Segoe UI"/>
+          <w:noProof/>
+          <w:color w:val="000000"/>
+          <w:sz w:val="20"/>
+          <w:szCs w:val="20"/>
+          <w:lang w:eastAsia="en-CA"/>
+        </w:rPr>
+        <w:drawing>
+          <wp:inline distT="0" distB="0" distL="0" distR="0" wp14:anchorId="2C9DD6B5" wp14:editId="3E429B6C">
+            <wp:extent cx="4810125" cy="4819650"/>
+            <wp:effectExtent l="0" t="0" r="9525" b="0"/>
+            <wp:docPr id="11" name="Picture 11" descr="Graphical user interface, application, Teams&#10;&#10;Description automatically generated"/>
+            <wp:cNvGraphicFramePr>
+              <a:graphicFrameLocks xmlns:a="http://schemas.openxmlformats.org/drawingml/2006/main" noChangeAspect="1"/>
+            </wp:cNvGraphicFramePr>
+            <a:graphic xmlns:a="http://schemas.openxmlformats.org/drawingml/2006/main">
+              <a:graphicData uri="http://schemas.openxmlformats.org/drawingml/2006/picture">
+                <pic:pic xmlns:pic="http://schemas.openxmlformats.org/drawingml/2006/picture">
+                  <pic:nvPicPr>
+                    <pic:cNvPr id="11" name="Picture 11" descr="Graphical user interface, application, Teams&#10;&#10;Description automatically generated"/>
+                    <pic:cNvPicPr>
+                      <a:picLocks noChangeAspect="1" noChangeArrowheads="1"/>
+                    </pic:cNvPicPr>
+                  </pic:nvPicPr>
+                  <pic:blipFill rotWithShape="1">
+                    <a:blip r:embed="rId10">
+                      <a:extLst>
+                        <a:ext uri="{28A0092B-C50C-407E-A947-70E740481C1C}">
+                          <a14:useLocalDpi xmlns:a14="http://schemas.microsoft.com/office/drawing/2010/main" val="0"/>
+                        </a:ext>
+                      </a:extLst>
+                    </a:blip>
+                    <a:srcRect l="9310" t="9791" r="9631" b="8989"/>
+                    <a:stretch/>
+                  </pic:blipFill>
+                  <pic:spPr bwMode="auto">
+                    <a:xfrm>
+                      <a:off x="0" y="0"/>
+                      <a:ext cx="4810125" cy="4819650"/>
+                    </a:xfrm>
+                    <a:prstGeom prst="rect">
+                      <a:avLst/>
+                    </a:prstGeom>
+                    <a:noFill/>
+                    <a:ln>
+                      <a:noFill/>
+                    </a:ln>
+                    <a:extLst>
+                      <a:ext uri="{53640926-AAD7-44D8-BBD7-CCE9431645EC}">
+                        <a14:shadowObscured xmlns:a14="http://schemas.microsoft.com/office/drawing/2010/main"/>
+                      </a:ext>
+                    </a:extLst>
+                  </pic:spPr>
+                </pic:pic>
+              </a:graphicData>
+            </a:graphic>
+          </wp:inline>
+        </w:drawing>
+      </w:r>
+      <w:r>
+        <w:br/>
+      </w:r>
+    </w:p>
+    <w:p>
+      <w:pPr>
+        <w:pStyle w:val="Heading2"/>
+      </w:pPr>
+      <w:r>
+        <w:t>Client Side Validation/Security Considerations:</w:t>
+      </w:r>
+    </w:p>
+    <w:p>
+      <w:pPr>
+        <w:pStyle w:val="ListParagraph"/>
+        <w:numPr>
+          <w:ilvl w:val="0"/>
+          <w:numId w:val="10"/>
+        </w:numPr>
+        <w:spacing w:after="0" w:line="240" w:lineRule="auto"/>
+        <w:rPr>
+          <w:rFonts w:ascii="Segoe UI" w:eastAsia="Times New Roman" w:hAnsi="Segoe UI" w:cs="Segoe UI"/>
+          <w:sz w:val="20"/>
+          <w:szCs w:val="20"/>
+          <w:lang w:eastAsia="en-CA"/>
+        </w:rPr>
+      </w:pPr>
+      <w:r>
+        <w:rPr>
+          <w:rFonts w:ascii="Segoe UI" w:eastAsia="Times New Roman" w:hAnsi="Segoe UI" w:cs="Segoe UI"/>
+          <w:sz w:val="20"/>
+          <w:szCs w:val="20"/>
+          <w:lang w:eastAsia="en-CA"/>
+        </w:rPr>
+        <w:t>The users should not submit login information in an unaltered format. Ideally we should have some sort of hashing algorithm between password entry in the form, and submission to the server for processing/storage.</w:t>
+      </w:r>
+    </w:p>
+    <w:p>
+      <w:pPr>
+        <w:pStyle w:val="ListParagraph"/>
+        <w:numPr>
+          <w:ilvl w:val="0"/>
+          <w:numId w:val="10"/>
+        </w:numPr>
+        <w:spacing w:after="0" w:line="240" w:lineRule="auto"/>
+        <w:rPr>
+          <w:rFonts w:ascii="Segoe UI" w:eastAsia="Times New Roman" w:hAnsi="Segoe UI" w:cs="Segoe UI"/>
+          <w:sz w:val="20"/>
+          <w:szCs w:val="20"/>
+          <w:lang w:eastAsia="en-CA"/>
+        </w:rPr>
+      </w:pPr>
+      <w:r>
+        <w:rPr>
+          <w:rFonts w:ascii="Segoe UI" w:eastAsia="Times New Roman" w:hAnsi="Segoe UI" w:cs="Segoe UI"/>
+          <w:sz w:val="20"/>
+          <w:szCs w:val="20"/>
+          <w:lang w:eastAsia="en-CA"/>
+        </w:rPr>
+        <w:t>Users should not be able to log in with missing information in the field. (i.e. they should not be able to submit the form with a blank password or username.)</w:t>
+      </w:r>
+    </w:p>
+    <w:p>
+      <w:pPr>
+        <w:spacing w:after="0" w:line="240" w:lineRule="auto"/>
+        <w:rPr>
+          <w:rFonts w:ascii="Segoe UI" w:eastAsia="Times New Roman" w:hAnsi="Segoe UI" w:cs="Segoe UI"/>
+          <w:sz w:val="20"/>
+          <w:szCs w:val="20"/>
+          <w:lang w:eastAsia="en-CA"/>
+        </w:rPr>
+      </w:pPr>
+    </w:p>
+    <w:p>
+      <w:pPr>
+        <w:rPr>
+          <w:rFonts w:ascii="Segoe UI" w:eastAsia="Times New Roman" w:hAnsi="Segoe UI" w:cs="Segoe UI"/>
+          <w:b/>
+          <w:bCs/>
+          <w:color w:val="000000"/>
+          <w:sz w:val="24"/>
+          <w:szCs w:val="24"/>
+          <w:u w:val="single"/>
+          <w:lang w:eastAsia="en-CA"/>
+        </w:rPr>
+      </w:pPr>
+      <w:r>
+        <w:br w:type="page"/>
+      </w:r>
+    </w:p>
+    <w:p>
+      <w:pPr>
+        <w:pStyle w:val="Heading1"/>
+      </w:pPr>
+      <w:r>
+        <w:lastRenderedPageBreak/>
+        <w:t>Profile</w:t>
+      </w:r>
+    </w:p>
+    <w:p>
+      <w:pPr>
+        <w:spacing w:after="0" w:line="240" w:lineRule="auto"/>
+        <w:rPr>
+          <w:rFonts w:ascii="Segoe UI" w:eastAsia="Times New Roman" w:hAnsi="Segoe UI" w:cs="Segoe UI"/>
+          <w:sz w:val="20"/>
+          <w:szCs w:val="20"/>
+          <w:lang w:eastAsia="en-CA"/>
+        </w:rPr>
+      </w:pPr>
+      <w:r>
+        <w:rPr>
+          <w:rFonts w:ascii="Segoe UI" w:eastAsia="Times New Roman" w:hAnsi="Segoe UI" w:cs="Segoe UI"/>
+          <w:color w:val="000000"/>
+          <w:sz w:val="20"/>
+          <w:szCs w:val="20"/>
+          <w:lang w:eastAsia="en-CA"/>
+        </w:rPr>
+        <w:tab/>
+        <w:t>The profile page of a user displays that user's username, profile picture, and bio, along with any posts or comments they may have made, sorted by most recent. If it is the profile page of the user that is currently logged in, that user may edit the profile picture and bio from here. From here users may navigate to any of the following pages:</w:t>
+      </w:r>
+    </w:p>
+    <w:p>
+      <w:pPr>
+        <w:numPr>
+          <w:ilvl w:val="0"/>
+          <w:numId w:val="6"/>
+        </w:numPr>
+        <w:spacing w:after="0" w:line="240" w:lineRule="auto"/>
+        <w:textAlignment w:val="baseline"/>
+        <w:rPr>
+          <w:rFonts w:ascii="Segoe UI" w:eastAsia="Times New Roman" w:hAnsi="Segoe UI" w:cs="Segoe UI"/>
+          <w:color w:val="000000"/>
+          <w:sz w:val="20"/>
+          <w:szCs w:val="20"/>
+          <w:lang w:eastAsia="en-CA"/>
+        </w:rPr>
+      </w:pPr>
+      <w:r>
+        <w:rPr>
+          <w:rFonts w:ascii="Segoe UI" w:eastAsia="Times New Roman" w:hAnsi="Segoe UI" w:cs="Segoe UI"/>
+          <w:color w:val="000000"/>
+          <w:sz w:val="20"/>
+          <w:szCs w:val="20"/>
+          <w:lang w:eastAsia="en-CA"/>
+        </w:rPr>
+        <w:t xml:space="preserve">The </w:t>
+      </w:r>
+      <w:r>
+        <w:rPr>
+          <w:rFonts w:ascii="Segoe UI" w:eastAsia="Times New Roman" w:hAnsi="Segoe UI" w:cs="Segoe UI"/>
+          <w:b/>
+          <w:bCs/>
+          <w:color w:val="000000"/>
+          <w:sz w:val="20"/>
+          <w:szCs w:val="20"/>
+          <w:lang w:eastAsia="en-CA"/>
+        </w:rPr>
+        <w:t>main</w:t>
+      </w:r>
+      <w:r>
+        <w:rPr>
+          <w:rFonts w:ascii="Segoe UI" w:eastAsia="Times New Roman" w:hAnsi="Segoe UI" w:cs="Segoe UI"/>
+          <w:color w:val="000000"/>
+          <w:sz w:val="20"/>
+          <w:szCs w:val="20"/>
+          <w:lang w:eastAsia="en-CA"/>
+        </w:rPr>
+        <w:t xml:space="preserve"> page, by clicking the logo at the top left</w:t>
+      </w:r>
+    </w:p>
+    <w:p>
+      <w:pPr>
+        <w:numPr>
+          <w:ilvl w:val="0"/>
+          <w:numId w:val="6"/>
+        </w:numPr>
+        <w:spacing w:after="0" w:line="240" w:lineRule="auto"/>
+        <w:textAlignment w:val="baseline"/>
+        <w:rPr>
+          <w:rFonts w:ascii="Segoe UI" w:eastAsia="Times New Roman" w:hAnsi="Segoe UI" w:cs="Segoe UI"/>
+          <w:color w:val="000000"/>
+          <w:sz w:val="20"/>
+          <w:szCs w:val="20"/>
+          <w:lang w:eastAsia="en-CA"/>
+        </w:rPr>
+      </w:pPr>
+      <w:r>
+        <w:rPr>
+          <w:rFonts w:ascii="Segoe UI" w:eastAsia="Times New Roman" w:hAnsi="Segoe UI" w:cs="Segoe UI"/>
+          <w:color w:val="000000"/>
+          <w:sz w:val="20"/>
+          <w:szCs w:val="20"/>
+          <w:lang w:eastAsia="en-CA"/>
+        </w:rPr>
+        <w:t xml:space="preserve">Any </w:t>
+      </w:r>
+      <w:r>
+        <w:rPr>
+          <w:rFonts w:ascii="Segoe UI" w:eastAsia="Times New Roman" w:hAnsi="Segoe UI" w:cs="Segoe UI"/>
+          <w:b/>
+          <w:bCs/>
+          <w:color w:val="000000"/>
+          <w:sz w:val="20"/>
+          <w:szCs w:val="20"/>
+          <w:lang w:eastAsia="en-CA"/>
+        </w:rPr>
+        <w:t>thread</w:t>
+      </w:r>
+      <w:r>
+        <w:rPr>
+          <w:rFonts w:ascii="Segoe UI" w:eastAsia="Times New Roman" w:hAnsi="Segoe UI" w:cs="Segoe UI"/>
+          <w:color w:val="000000"/>
+          <w:sz w:val="20"/>
+          <w:szCs w:val="20"/>
+          <w:lang w:eastAsia="en-CA"/>
+        </w:rPr>
+        <w:t xml:space="preserve"> the user has posted or participated in, by clicking on the thread.</w:t>
+      </w:r>
+    </w:p>
+    <w:p>
+      <w:pPr>
+        <w:numPr>
+          <w:ilvl w:val="0"/>
+          <w:numId w:val="6"/>
+        </w:numPr>
+        <w:spacing w:after="0" w:line="240" w:lineRule="auto"/>
+        <w:textAlignment w:val="baseline"/>
+        <w:rPr>
+          <w:rFonts w:ascii="Segoe UI" w:eastAsia="Times New Roman" w:hAnsi="Segoe UI" w:cs="Segoe UI"/>
+          <w:color w:val="000000"/>
+          <w:sz w:val="20"/>
+          <w:szCs w:val="20"/>
+          <w:lang w:eastAsia="en-CA"/>
+        </w:rPr>
+      </w:pPr>
+      <w:r>
+        <w:rPr>
+          <w:rFonts w:ascii="Segoe UI" w:eastAsia="Times New Roman" w:hAnsi="Segoe UI" w:cs="Segoe UI"/>
+          <w:color w:val="000000"/>
+          <w:sz w:val="20"/>
+          <w:szCs w:val="20"/>
+          <w:lang w:eastAsia="en-CA"/>
+        </w:rPr>
+        <w:t xml:space="preserve">The </w:t>
+      </w:r>
+      <w:r>
+        <w:rPr>
+          <w:rFonts w:ascii="Segoe UI" w:eastAsia="Times New Roman" w:hAnsi="Segoe UI" w:cs="Segoe UI"/>
+          <w:b/>
+          <w:bCs/>
+          <w:color w:val="000000"/>
+          <w:sz w:val="20"/>
+          <w:szCs w:val="20"/>
+          <w:lang w:eastAsia="en-CA"/>
+        </w:rPr>
+        <w:t>login</w:t>
+      </w:r>
+      <w:r>
+        <w:rPr>
+          <w:rFonts w:ascii="Segoe UI" w:eastAsia="Times New Roman" w:hAnsi="Segoe UI" w:cs="Segoe UI"/>
+          <w:color w:val="000000"/>
+          <w:sz w:val="20"/>
+          <w:szCs w:val="20"/>
+          <w:lang w:eastAsia="en-CA"/>
+        </w:rPr>
+        <w:t xml:space="preserve"> page if they are not logged in, by clicking the blank profile picture in the top right, or by clicking the </w:t>
+      </w:r>
+      <w:r>
+        <w:rPr>
+          <w:rFonts w:ascii="Segoe UI" w:eastAsia="Times New Roman" w:hAnsi="Segoe UI" w:cs="Segoe UI"/>
+          <w:b/>
+          <w:bCs/>
+          <w:color w:val="000000"/>
+          <w:sz w:val="20"/>
+          <w:szCs w:val="20"/>
+          <w:lang w:eastAsia="en-CA"/>
+        </w:rPr>
+        <w:t>new post</w:t>
+      </w:r>
+      <w:r>
+        <w:rPr>
+          <w:rFonts w:ascii="Segoe UI" w:eastAsia="Times New Roman" w:hAnsi="Segoe UI" w:cs="Segoe UI"/>
+          <w:color w:val="000000"/>
+          <w:sz w:val="20"/>
+          <w:szCs w:val="20"/>
+          <w:lang w:eastAsia="en-CA"/>
+        </w:rPr>
+        <w:t xml:space="preserve"> button</w:t>
+      </w:r>
+    </w:p>
+    <w:p>
+      <w:pPr>
+        <w:numPr>
+          <w:ilvl w:val="0"/>
+          <w:numId w:val="6"/>
+        </w:numPr>
+        <w:spacing w:after="0" w:line="240" w:lineRule="auto"/>
+        <w:textAlignment w:val="baseline"/>
+        <w:rPr>
+          <w:rFonts w:ascii="Segoe UI" w:eastAsia="Times New Roman" w:hAnsi="Segoe UI" w:cs="Segoe UI"/>
+          <w:color w:val="000000"/>
+          <w:sz w:val="20"/>
+          <w:szCs w:val="20"/>
+          <w:lang w:eastAsia="en-CA"/>
+        </w:rPr>
+      </w:pPr>
+      <w:r>
+        <w:rPr>
+          <w:rFonts w:ascii="Segoe UI" w:eastAsia="Times New Roman" w:hAnsi="Segoe UI" w:cs="Segoe UI"/>
+          <w:color w:val="000000"/>
+          <w:sz w:val="20"/>
+          <w:szCs w:val="20"/>
+          <w:lang w:eastAsia="en-CA"/>
+        </w:rPr>
+        <w:t xml:space="preserve">The </w:t>
+      </w:r>
+      <w:r>
+        <w:rPr>
+          <w:rFonts w:ascii="Segoe UI" w:eastAsia="Times New Roman" w:hAnsi="Segoe UI" w:cs="Segoe UI"/>
+          <w:b/>
+          <w:bCs/>
+          <w:color w:val="000000"/>
+          <w:sz w:val="20"/>
+          <w:szCs w:val="20"/>
+          <w:lang w:eastAsia="en-CA"/>
+        </w:rPr>
+        <w:t>search</w:t>
+      </w:r>
+      <w:r>
+        <w:rPr>
+          <w:rFonts w:ascii="Segoe UI" w:eastAsia="Times New Roman" w:hAnsi="Segoe UI" w:cs="Segoe UI"/>
+          <w:color w:val="000000"/>
+          <w:sz w:val="20"/>
+          <w:szCs w:val="20"/>
+          <w:lang w:eastAsia="en-CA"/>
+        </w:rPr>
+        <w:t xml:space="preserve"> page, by typing anything into the search bar in the top right and clicking the magnifying glass or hitting enter</w:t>
+      </w:r>
+    </w:p>
+    <w:p>
+      <w:pPr>
+        <w:numPr>
+          <w:ilvl w:val="0"/>
+          <w:numId w:val="6"/>
+        </w:numPr>
+        <w:spacing w:after="0" w:line="240" w:lineRule="auto"/>
+        <w:textAlignment w:val="baseline"/>
+        <w:rPr>
+          <w:rFonts w:ascii="Segoe UI" w:eastAsia="Times New Roman" w:hAnsi="Segoe UI" w:cs="Segoe UI"/>
+          <w:color w:val="000000"/>
+          <w:sz w:val="20"/>
+          <w:szCs w:val="20"/>
+          <w:lang w:eastAsia="en-CA"/>
+        </w:rPr>
+      </w:pPr>
+      <w:r>
+        <w:rPr>
+          <w:rFonts w:ascii="Segoe UI" w:eastAsia="Times New Roman" w:hAnsi="Segoe UI" w:cs="Segoe UI"/>
+          <w:color w:val="000000"/>
+          <w:sz w:val="20"/>
+          <w:szCs w:val="20"/>
+          <w:lang w:eastAsia="en-CA"/>
+        </w:rPr>
+        <w:t xml:space="preserve">The </w:t>
+      </w:r>
+      <w:r>
+        <w:rPr>
+          <w:rFonts w:ascii="Segoe UI" w:eastAsia="Times New Roman" w:hAnsi="Segoe UI" w:cs="Segoe UI"/>
+          <w:b/>
+          <w:bCs/>
+          <w:color w:val="000000"/>
+          <w:sz w:val="20"/>
+          <w:szCs w:val="20"/>
+          <w:lang w:eastAsia="en-CA"/>
+        </w:rPr>
+        <w:t>new post</w:t>
+      </w:r>
+      <w:r>
+        <w:rPr>
+          <w:rFonts w:ascii="Segoe UI" w:eastAsia="Times New Roman" w:hAnsi="Segoe UI" w:cs="Segoe UI"/>
+          <w:color w:val="000000"/>
+          <w:sz w:val="20"/>
+          <w:szCs w:val="20"/>
+          <w:lang w:eastAsia="en-CA"/>
+        </w:rPr>
+        <w:t xml:space="preserve"> page if they are logged in, by clicking the new post button at the top of the screen</w:t>
+      </w:r>
+    </w:p>
+    <w:p>
+      <w:pPr>
+        <w:spacing w:after="0" w:line="240" w:lineRule="auto"/>
+        <w:textAlignment w:val="baseline"/>
+        <w:rPr>
+          <w:rFonts w:ascii="Segoe UI" w:eastAsia="Times New Roman" w:hAnsi="Segoe UI" w:cs="Segoe UI"/>
+          <w:color w:val="000000"/>
+          <w:sz w:val="20"/>
+          <w:szCs w:val="20"/>
+          <w:lang w:eastAsia="en-CA"/>
+        </w:rPr>
+      </w:pPr>
+    </w:p>
+    <w:p>
+      <w:pPr>
+        <w:spacing w:after="0" w:line="240" w:lineRule="auto"/>
+        <w:textAlignment w:val="baseline"/>
+        <w:rPr>
+          <w:rFonts w:ascii="Segoe UI" w:eastAsia="Times New Roman" w:hAnsi="Segoe UI" w:cs="Segoe UI"/>
+          <w:color w:val="000000"/>
+          <w:sz w:val="20"/>
+          <w:szCs w:val="20"/>
+          <w:lang w:eastAsia="en-CA"/>
+        </w:rPr>
+      </w:pPr>
+    </w:p>
+    <w:p>
+      <w:pPr>
+        <w:spacing w:after="0" w:line="240" w:lineRule="auto"/>
+        <w:ind w:left="720"/>
+        <w:textAlignment w:val="baseline"/>
+        <w:rPr>
+          <w:rFonts w:ascii="Segoe UI" w:eastAsia="Times New Roman" w:hAnsi="Segoe UI" w:cs="Segoe UI"/>
+          <w:color w:val="000000"/>
+          <w:sz w:val="20"/>
+          <w:szCs w:val="20"/>
+          <w:lang w:eastAsia="en-CA"/>
+        </w:rPr>
+      </w:pPr>
+    </w:p>
+    <w:p>
+      <w:pPr>
+        <w:jc w:val="center"/>
+        <w:rPr>
+          <w:rFonts w:ascii="Segoe UI" w:eastAsia="Times New Roman" w:hAnsi="Segoe UI" w:cs="Segoe UI"/>
+          <w:b/>
+          <w:bCs/>
+          <w:color w:val="000000"/>
+          <w:sz w:val="24"/>
+          <w:szCs w:val="24"/>
+          <w:u w:val="single"/>
+          <w:lang w:eastAsia="en-CA"/>
+        </w:rPr>
+      </w:pPr>
+      <w:r>
+        <w:rPr>
+          <w:noProof/>
+        </w:rPr>
+        <w:drawing>
+          <wp:inline distT="0" distB="0" distL="0" distR="0" wp14:anchorId="4B0EBBD3" wp14:editId="75284447">
+            <wp:extent cx="4838700" cy="4800600"/>
+            <wp:effectExtent l="0" t="0" r="0" b="0"/>
+            <wp:docPr id="12" name="Picture 12"/>
+            <wp:cNvGraphicFramePr>
+              <a:graphicFrameLocks xmlns:a="http://schemas.openxmlformats.org/drawingml/2006/main" noChangeAspect="1"/>
+            </wp:cNvGraphicFramePr>
+            <a:graphic xmlns:a="http://schemas.openxmlformats.org/drawingml/2006/main">
+              <a:graphicData uri="http://schemas.openxmlformats.org/drawingml/2006/picture">
+                <pic:pic xmlns:pic="http://schemas.openxmlformats.org/drawingml/2006/picture">
+                  <pic:nvPicPr>
+                    <pic:cNvPr id="0" name="Picture 6"/>
+                    <pic:cNvPicPr>
+                      <a:picLocks noChangeAspect="1" noChangeArrowheads="1"/>
+                    </pic:cNvPicPr>
+                  </pic:nvPicPr>
+                  <pic:blipFill rotWithShape="1">
+                    <a:blip r:embed="rId11">
+                      <a:extLst>
+                        <a:ext uri="{28A0092B-C50C-407E-A947-70E740481C1C}">
+                          <a14:useLocalDpi xmlns:a14="http://schemas.microsoft.com/office/drawing/2010/main" val="0"/>
+                        </a:ext>
+                      </a:extLst>
+                    </a:blip>
+                    <a:srcRect l="9134" t="9454" r="9455" b="9776"/>
+                    <a:stretch/>
+                  </pic:blipFill>
+                  <pic:spPr bwMode="auto">
+                    <a:xfrm>
+                      <a:off x="0" y="0"/>
+                      <a:ext cx="4838700" cy="4800600"/>
+                    </a:xfrm>
+                    <a:prstGeom prst="rect">
+                      <a:avLst/>
+                    </a:prstGeom>
+                    <a:noFill/>
+                    <a:ln>
+                      <a:noFill/>
+                    </a:ln>
+                    <a:extLst>
+                      <a:ext uri="{53640926-AAD7-44D8-BBD7-CCE9431645EC}">
+                        <a14:shadowObscured xmlns:a14="http://schemas.microsoft.com/office/drawing/2010/main"/>
+                      </a:ext>
+                    </a:extLst>
+                  </pic:spPr>
+                </pic:pic>
+              </a:graphicData>
+            </a:graphic>
+          </wp:inline>
+        </w:drawing>
+      </w:r>
+      <w:r>
+        <w:br w:type="page"/>
+      </w:r>
+    </w:p>
+    <w:p>
+      <w:pPr>
+        <w:pStyle w:val="Heading2"/>
+      </w:pPr>
+      <w:r>
+        <w:lastRenderedPageBreak/>
+        <w:t>Profile Box:</w:t>
+      </w:r>
+    </w:p>
+    <w:p>
+      <w:pPr>
+        <w:rPr>
+          <w:lang w:eastAsia="en-CA"/>
+        </w:rPr>
+      </w:pPr>
+      <w:r>
+        <w:rPr>
+          <w:lang w:eastAsia="en-CA"/>
+        </w:rPr>
+        <w:t xml:space="preserve">Users should also be able to access some information about their profile from the profile overlay, which should be accessible from any page. </w:t>
+      </w:r>
+      <w:r>
+        <w:rPr>
+          <w:lang w:eastAsia="en-CA"/>
+        </w:rPr>
+        <w:t xml:space="preserve">You should be able to access some subpages from here, </w:t>
+      </w:r>
+      <w:r>
+        <w:rPr>
+          <w:lang w:eastAsia="en-CA"/>
+        </w:rPr>
+        <w:t>and your main profile page.</w:t>
+      </w:r>
+    </w:p>
+    <w:p>
+      <w:pPr>
+        <w:jc w:val="center"/>
+        <w:rPr>
+          <w:lang w:eastAsia="en-CA"/>
+        </w:rPr>
+      </w:pPr>
+      <w:r>
+        <w:rPr>
+          <w:noProof/>
+        </w:rPr>
+        <w:drawing>
+          <wp:inline distT="0" distB="0" distL="0" distR="0" wp14:anchorId="2A4F90CF" wp14:editId="19445C4C">
+            <wp:extent cx="4824442" cy="4818832"/>
+            <wp:effectExtent l="0" t="0" r="0" b="1270"/>
+            <wp:docPr id="14" name="Picture 14" descr="A screenshot of a computer&#10;&#10;Description automatically generated with medium confidence"/>
+            <wp:cNvGraphicFramePr>
+              <a:graphicFrameLocks xmlns:a="http://schemas.openxmlformats.org/drawingml/2006/main" noChangeAspect="1"/>
+            </wp:cNvGraphicFramePr>
+            <a:graphic xmlns:a="http://schemas.openxmlformats.org/drawingml/2006/main">
+              <a:graphicData uri="http://schemas.openxmlformats.org/drawingml/2006/picture">
+                <pic:pic xmlns:pic="http://schemas.openxmlformats.org/drawingml/2006/picture">
+                  <pic:nvPicPr>
+                    <pic:cNvPr id="14" name="Picture 14" descr="A screenshot of a computer&#10;&#10;Description automatically generated with medium confidence"/>
+                    <pic:cNvPicPr>
+                      <a:picLocks noChangeAspect="1" noChangeArrowheads="1"/>
+                    </pic:cNvPicPr>
+                  </pic:nvPicPr>
+                  <pic:blipFill rotWithShape="1">
+                    <a:blip r:embed="rId12">
+                      <a:extLst>
+                        <a:ext uri="{28A0092B-C50C-407E-A947-70E740481C1C}">
+                          <a14:useLocalDpi xmlns:a14="http://schemas.microsoft.com/office/drawing/2010/main" val="0"/>
+                        </a:ext>
+                      </a:extLst>
+                    </a:blip>
+                    <a:srcRect l="9306" t="9098" r="9514" b="9816"/>
+                    <a:stretch/>
+                  </pic:blipFill>
+                  <pic:spPr bwMode="auto">
+                    <a:xfrm>
+                      <a:off x="0" y="0"/>
+                      <a:ext cx="4825065" cy="4819454"/>
+                    </a:xfrm>
+                    <a:prstGeom prst="rect">
+                      <a:avLst/>
+                    </a:prstGeom>
+                    <a:noFill/>
+                    <a:ln>
+                      <a:noFill/>
+                    </a:ln>
+                    <a:extLst>
+                      <a:ext uri="{53640926-AAD7-44D8-BBD7-CCE9431645EC}">
+                        <a14:shadowObscured xmlns:a14="http://schemas.microsoft.com/office/drawing/2010/main"/>
+                      </a:ext>
+                    </a:extLst>
+                  </pic:spPr>
+                </pic:pic>
+              </a:graphicData>
+            </a:graphic>
+          </wp:inline>
+        </w:drawing>
+      </w:r>
+    </w:p>
+    <w:p>
+      <w:pPr>
+        <w:rPr>
+          <w:rFonts w:ascii="Segoe UI" w:eastAsia="Times New Roman" w:hAnsi="Segoe UI" w:cs="Segoe UI"/>
+          <w:b/>
+          <w:bCs/>
+          <w:color w:val="FF0000"/>
+          <w:sz w:val="24"/>
+          <w:szCs w:val="24"/>
+          <w:u w:val="single"/>
+          <w:lang w:eastAsia="en-CA"/>
+        </w:rPr>
+      </w:pPr>
+      <w:r>
+        <w:rPr>
+          <w:color w:val="FF0000"/>
+        </w:rPr>
+        <w:br w:type="page"/>
+      </w:r>
+    </w:p>
+    <w:p>
+      <w:pPr>
+        <w:pStyle w:val="Heading1"/>
+      </w:pPr>
+      <w:r>
+        <w:lastRenderedPageBreak/>
+        <w:t>Search</w:t>
+      </w:r>
+    </w:p>
+    <w:p>
+      <w:pPr>
+        <w:spacing w:after="0" w:line="240" w:lineRule="auto"/>
+        <w:rPr>
+          <w:rFonts w:ascii="Segoe UI" w:eastAsia="Times New Roman" w:hAnsi="Segoe UI" w:cs="Segoe UI"/>
+          <w:color w:val="000000"/>
+          <w:sz w:val="20"/>
+          <w:szCs w:val="20"/>
+          <w:lang w:eastAsia="en-CA"/>
+        </w:rPr>
+      </w:pPr>
+      <w:r>
+        <w:rPr>
+          <w:rFonts w:ascii="Segoe UI" w:eastAsia="Times New Roman" w:hAnsi="Segoe UI" w:cs="Segoe UI"/>
+          <w:color w:val="000000"/>
+          <w:sz w:val="20"/>
+          <w:szCs w:val="20"/>
+          <w:lang w:eastAsia="en-CA"/>
+        </w:rPr>
+        <w:tab/>
+        <w:t xml:space="preserve">The search page displays threads sorted by relevance to the search terms. </w:t>
+      </w:r>
+      <w:r>
+        <w:rPr>
+          <w:rFonts w:ascii="Segoe UI" w:eastAsia="Times New Roman" w:hAnsi="Segoe UI" w:cs="Segoe UI"/>
+          <w:color w:val="000000"/>
+          <w:sz w:val="20"/>
+          <w:szCs w:val="20"/>
+          <w:lang w:eastAsia="en-CA"/>
+        </w:rPr>
+        <w:t xml:space="preserve">Users should also be able to </w:t>
+      </w:r>
+      <w:r>
+        <w:rPr>
+          <w:rFonts w:ascii="Segoe UI" w:eastAsia="Times New Roman" w:hAnsi="Segoe UI" w:cs="Segoe UI"/>
+          <w:color w:val="000000"/>
+          <w:sz w:val="20"/>
+          <w:szCs w:val="20"/>
+          <w:lang w:eastAsia="en-CA"/>
+        </w:rPr>
+        <w:t>select their sort method, by either most popular, most recent, or most commented on.</w:t>
+      </w:r>
+      <w:r>
+        <w:rPr>
+          <w:rFonts w:ascii="Segoe UI" w:eastAsia="Times New Roman" w:hAnsi="Segoe UI" w:cs="Segoe UI"/>
+          <w:color w:val="000000"/>
+          <w:sz w:val="20"/>
+          <w:szCs w:val="20"/>
+          <w:lang w:eastAsia="en-CA"/>
+        </w:rPr>
+        <w:t xml:space="preserve"> Users should also be able to pick the time span results are posted within.</w:t>
+      </w:r>
+    </w:p>
+    <w:p>
+      <w:pPr>
+        <w:spacing w:after="0" w:line="240" w:lineRule="auto"/>
+        <w:rPr>
+          <w:rFonts w:ascii="Segoe UI" w:eastAsia="Times New Roman" w:hAnsi="Segoe UI" w:cs="Segoe UI"/>
+          <w:color w:val="000000"/>
+          <w:sz w:val="20"/>
+          <w:szCs w:val="20"/>
+          <w:lang w:eastAsia="en-CA"/>
+        </w:rPr>
+      </w:pPr>
+    </w:p>
+    <w:p>
+      <w:pPr>
+        <w:spacing w:after="0" w:line="240" w:lineRule="auto"/>
+        <w:rPr>
+          <w:rFonts w:ascii="Segoe UI" w:eastAsia="Times New Roman" w:hAnsi="Segoe UI" w:cs="Segoe UI"/>
+          <w:sz w:val="20"/>
+          <w:szCs w:val="20"/>
+          <w:lang w:eastAsia="en-CA"/>
+        </w:rPr>
+      </w:pPr>
+      <w:r>
+        <w:rPr>
+          <w:rFonts w:ascii="Segoe UI" w:eastAsia="Times New Roman" w:hAnsi="Segoe UI" w:cs="Segoe UI"/>
+          <w:color w:val="000000"/>
+          <w:sz w:val="20"/>
+          <w:szCs w:val="20"/>
+          <w:lang w:eastAsia="en-CA"/>
+        </w:rPr>
+        <w:t>F</w:t>
+      </w:r>
+      <w:r>
+        <w:rPr>
+          <w:rFonts w:ascii="Segoe UI" w:eastAsia="Times New Roman" w:hAnsi="Segoe UI" w:cs="Segoe UI"/>
+          <w:color w:val="000000"/>
+          <w:sz w:val="20"/>
+          <w:szCs w:val="20"/>
+          <w:lang w:eastAsia="en-CA"/>
+        </w:rPr>
+        <w:t>rom</w:t>
+      </w:r>
+      <w:r>
+        <w:rPr>
+          <w:rFonts w:ascii="Segoe UI" w:eastAsia="Times New Roman" w:hAnsi="Segoe UI" w:cs="Segoe UI"/>
+          <w:color w:val="000000"/>
+          <w:sz w:val="20"/>
+          <w:szCs w:val="20"/>
+          <w:lang w:eastAsia="en-CA"/>
+        </w:rPr>
+        <w:t xml:space="preserve"> here users may navigate to any of the following pages:</w:t>
+      </w:r>
+    </w:p>
+    <w:p>
+      <w:pPr>
+        <w:numPr>
+          <w:ilvl w:val="0"/>
+          <w:numId w:val="7"/>
+        </w:numPr>
+        <w:spacing w:after="0" w:line="240" w:lineRule="auto"/>
+        <w:textAlignment w:val="baseline"/>
+        <w:rPr>
+          <w:rFonts w:ascii="Segoe UI" w:eastAsia="Times New Roman" w:hAnsi="Segoe UI" w:cs="Segoe UI"/>
+          <w:color w:val="000000"/>
+          <w:sz w:val="20"/>
+          <w:szCs w:val="20"/>
+          <w:lang w:eastAsia="en-CA"/>
+        </w:rPr>
+      </w:pPr>
+      <w:r>
+        <w:rPr>
+          <w:rFonts w:ascii="Segoe UI" w:eastAsia="Times New Roman" w:hAnsi="Segoe UI" w:cs="Segoe UI"/>
+          <w:color w:val="000000"/>
+          <w:sz w:val="20"/>
+          <w:szCs w:val="20"/>
+          <w:lang w:eastAsia="en-CA"/>
+        </w:rPr>
+        <w:t xml:space="preserve">Any </w:t>
+      </w:r>
+      <w:r>
+        <w:rPr>
+          <w:rFonts w:ascii="Segoe UI" w:eastAsia="Times New Roman" w:hAnsi="Segoe UI" w:cs="Segoe UI"/>
+          <w:b/>
+          <w:bCs/>
+          <w:color w:val="000000"/>
+          <w:sz w:val="20"/>
+          <w:szCs w:val="20"/>
+          <w:lang w:eastAsia="en-CA"/>
+        </w:rPr>
+        <w:t>thread</w:t>
+      </w:r>
+      <w:r>
+        <w:rPr>
+          <w:rFonts w:ascii="Segoe UI" w:eastAsia="Times New Roman" w:hAnsi="Segoe UI" w:cs="Segoe UI"/>
+          <w:color w:val="000000"/>
+          <w:sz w:val="20"/>
+          <w:szCs w:val="20"/>
+          <w:lang w:eastAsia="en-CA"/>
+        </w:rPr>
+        <w:t xml:space="preserve"> shown on screen, by clicking on the given thread</w:t>
+      </w:r>
+    </w:p>
+    <w:p>
+      <w:pPr>
+        <w:numPr>
+          <w:ilvl w:val="0"/>
+          <w:numId w:val="7"/>
+        </w:numPr>
+        <w:spacing w:after="0" w:line="240" w:lineRule="auto"/>
+        <w:textAlignment w:val="baseline"/>
+        <w:rPr>
+          <w:rFonts w:ascii="Segoe UI" w:eastAsia="Times New Roman" w:hAnsi="Segoe UI" w:cs="Segoe UI"/>
+          <w:color w:val="000000"/>
+          <w:sz w:val="20"/>
+          <w:szCs w:val="20"/>
+          <w:lang w:eastAsia="en-CA"/>
+        </w:rPr>
+      </w:pPr>
+      <w:r>
+        <w:rPr>
+          <w:rFonts w:ascii="Segoe UI" w:eastAsia="Times New Roman" w:hAnsi="Segoe UI" w:cs="Segoe UI"/>
+          <w:color w:val="000000"/>
+          <w:sz w:val="20"/>
+          <w:szCs w:val="20"/>
+          <w:lang w:eastAsia="en-CA"/>
+        </w:rPr>
+        <w:t xml:space="preserve">The </w:t>
+      </w:r>
+      <w:r>
+        <w:rPr>
+          <w:rFonts w:ascii="Segoe UI" w:eastAsia="Times New Roman" w:hAnsi="Segoe UI" w:cs="Segoe UI"/>
+          <w:b/>
+          <w:bCs/>
+          <w:color w:val="000000"/>
+          <w:sz w:val="20"/>
+          <w:szCs w:val="20"/>
+          <w:lang w:eastAsia="en-CA"/>
+        </w:rPr>
+        <w:t>login</w:t>
+      </w:r>
+      <w:r>
+        <w:rPr>
+          <w:rFonts w:ascii="Segoe UI" w:eastAsia="Times New Roman" w:hAnsi="Segoe UI" w:cs="Segoe UI"/>
+          <w:color w:val="000000"/>
+          <w:sz w:val="20"/>
+          <w:szCs w:val="20"/>
+          <w:lang w:eastAsia="en-CA"/>
+        </w:rPr>
+        <w:t xml:space="preserve"> page if they are not logged in, by clicking the blank profile picture in the top right, or by clicking the </w:t>
+      </w:r>
+      <w:r>
+        <w:rPr>
+          <w:rFonts w:ascii="Segoe UI" w:eastAsia="Times New Roman" w:hAnsi="Segoe UI" w:cs="Segoe UI"/>
+          <w:b/>
+          <w:bCs/>
+          <w:color w:val="000000"/>
+          <w:sz w:val="20"/>
+          <w:szCs w:val="20"/>
+          <w:lang w:eastAsia="en-CA"/>
+        </w:rPr>
+        <w:t>new post</w:t>
+      </w:r>
+      <w:r>
+        <w:rPr>
+          <w:rFonts w:ascii="Segoe UI" w:eastAsia="Times New Roman" w:hAnsi="Segoe UI" w:cs="Segoe UI"/>
+          <w:color w:val="000000"/>
+          <w:sz w:val="20"/>
+          <w:szCs w:val="20"/>
+          <w:lang w:eastAsia="en-CA"/>
+        </w:rPr>
+        <w:t xml:space="preserve"> button</w:t>
+      </w:r>
+    </w:p>
+    <w:p>
+      <w:pPr>
+        <w:numPr>
+          <w:ilvl w:val="0"/>
+          <w:numId w:val="7"/>
+        </w:numPr>
+        <w:spacing w:after="0" w:line="240" w:lineRule="auto"/>
+        <w:textAlignment w:val="baseline"/>
+        <w:rPr>
+          <w:rFonts w:ascii="Segoe UI" w:eastAsia="Times New Roman" w:hAnsi="Segoe UI" w:cs="Segoe UI"/>
+          <w:color w:val="000000"/>
+          <w:sz w:val="20"/>
+          <w:szCs w:val="20"/>
+          <w:lang w:eastAsia="en-CA"/>
+        </w:rPr>
+      </w:pPr>
+      <w:r>
+        <w:rPr>
+          <w:rFonts w:ascii="Segoe UI" w:eastAsia="Times New Roman" w:hAnsi="Segoe UI" w:cs="Segoe UI"/>
+          <w:color w:val="000000"/>
+          <w:sz w:val="20"/>
+          <w:szCs w:val="20"/>
+          <w:lang w:eastAsia="en-CA"/>
+        </w:rPr>
+        <w:t xml:space="preserve">Their </w:t>
+      </w:r>
+      <w:r>
+        <w:rPr>
+          <w:rFonts w:ascii="Segoe UI" w:eastAsia="Times New Roman" w:hAnsi="Segoe UI" w:cs="Segoe UI"/>
+          <w:b/>
+          <w:bCs/>
+          <w:color w:val="000000"/>
+          <w:sz w:val="20"/>
+          <w:szCs w:val="20"/>
+          <w:lang w:eastAsia="en-CA"/>
+        </w:rPr>
+        <w:t>profile</w:t>
+      </w:r>
+      <w:r>
+        <w:rPr>
+          <w:rFonts w:ascii="Segoe UI" w:eastAsia="Times New Roman" w:hAnsi="Segoe UI" w:cs="Segoe UI"/>
+          <w:color w:val="000000"/>
+          <w:sz w:val="20"/>
+          <w:szCs w:val="20"/>
+          <w:lang w:eastAsia="en-CA"/>
+        </w:rPr>
+        <w:t xml:space="preserve"> page if they are logged in, by clicking their profile picture in the top right</w:t>
+      </w:r>
+    </w:p>
+    <w:p>
+      <w:pPr>
+        <w:numPr>
+          <w:ilvl w:val="0"/>
+          <w:numId w:val="7"/>
+        </w:numPr>
+        <w:spacing w:after="0" w:line="240" w:lineRule="auto"/>
+        <w:textAlignment w:val="baseline"/>
+        <w:rPr>
+          <w:rFonts w:ascii="Segoe UI" w:eastAsia="Times New Roman" w:hAnsi="Segoe UI" w:cs="Segoe UI"/>
+          <w:color w:val="000000"/>
+          <w:sz w:val="20"/>
+          <w:szCs w:val="20"/>
+          <w:lang w:eastAsia="en-CA"/>
+        </w:rPr>
+      </w:pPr>
+      <w:r>
+        <w:rPr>
+          <w:rFonts w:ascii="Segoe UI" w:eastAsia="Times New Roman" w:hAnsi="Segoe UI" w:cs="Segoe UI"/>
+          <w:color w:val="000000"/>
+          <w:sz w:val="20"/>
+          <w:szCs w:val="20"/>
+          <w:lang w:eastAsia="en-CA"/>
+        </w:rPr>
+        <w:t xml:space="preserve">The </w:t>
+      </w:r>
+      <w:r>
+        <w:rPr>
+          <w:rFonts w:ascii="Segoe UI" w:eastAsia="Times New Roman" w:hAnsi="Segoe UI" w:cs="Segoe UI"/>
+          <w:b/>
+          <w:bCs/>
+          <w:color w:val="000000"/>
+          <w:sz w:val="20"/>
+          <w:szCs w:val="20"/>
+          <w:lang w:eastAsia="en-CA"/>
+        </w:rPr>
+        <w:t>search</w:t>
+      </w:r>
+      <w:r>
+        <w:rPr>
+          <w:rFonts w:ascii="Segoe UI" w:eastAsia="Times New Roman" w:hAnsi="Segoe UI" w:cs="Segoe UI"/>
+          <w:color w:val="000000"/>
+          <w:sz w:val="20"/>
+          <w:szCs w:val="20"/>
+          <w:lang w:eastAsia="en-CA"/>
+        </w:rPr>
+        <w:t xml:space="preserve"> page, by typing anything into the search bar in the top right and clicking the magnifying glass or hitting enter</w:t>
+      </w:r>
+    </w:p>
+    <w:p>
+      <w:pPr>
+        <w:numPr>
+          <w:ilvl w:val="0"/>
+          <w:numId w:val="7"/>
+        </w:numPr>
+        <w:spacing w:after="0" w:line="240" w:lineRule="auto"/>
+        <w:textAlignment w:val="baseline"/>
+        <w:rPr>
+          <w:rFonts w:ascii="Segoe UI" w:eastAsia="Times New Roman" w:hAnsi="Segoe UI" w:cs="Segoe UI"/>
+          <w:color w:val="000000"/>
+          <w:sz w:val="20"/>
+          <w:szCs w:val="20"/>
+          <w:lang w:eastAsia="en-CA"/>
+        </w:rPr>
+      </w:pPr>
+      <w:r>
+        <w:rPr>
+          <w:rFonts w:ascii="Segoe UI" w:eastAsia="Times New Roman" w:hAnsi="Segoe UI" w:cs="Segoe UI"/>
+          <w:color w:val="000000"/>
+          <w:sz w:val="20"/>
+          <w:szCs w:val="20"/>
+          <w:lang w:eastAsia="en-CA"/>
+        </w:rPr>
+        <w:t xml:space="preserve">The </w:t>
+      </w:r>
+      <w:r>
+        <w:rPr>
+          <w:rFonts w:ascii="Segoe UI" w:eastAsia="Times New Roman" w:hAnsi="Segoe UI" w:cs="Segoe UI"/>
+          <w:b/>
+          <w:bCs/>
+          <w:color w:val="000000"/>
+          <w:sz w:val="20"/>
+          <w:szCs w:val="20"/>
+          <w:lang w:eastAsia="en-CA"/>
+        </w:rPr>
+        <w:t>new post</w:t>
+      </w:r>
+      <w:r>
+        <w:rPr>
+          <w:rFonts w:ascii="Segoe UI" w:eastAsia="Times New Roman" w:hAnsi="Segoe UI" w:cs="Segoe UI"/>
+          <w:color w:val="000000"/>
+          <w:sz w:val="20"/>
+          <w:szCs w:val="20"/>
+          <w:lang w:eastAsia="en-CA"/>
+        </w:rPr>
+        <w:t xml:space="preserve"> page if they are logged in, by clicking the new post button at the top of the screen</w:t>
+      </w:r>
+    </w:p>
+    <w:p>
+      <w:pPr>
+        <w:spacing w:after="0" w:line="240" w:lineRule="auto"/>
+        <w:rPr>
+          <w:rFonts w:ascii="Segoe UI" w:eastAsia="Times New Roman" w:hAnsi="Segoe UI" w:cs="Segoe UI"/>
+          <w:sz w:val="20"/>
+          <w:szCs w:val="20"/>
+          <w:lang w:eastAsia="en-CA"/>
+        </w:rPr>
+      </w:pPr>
+    </w:p>
+    <w:p>
+      <w:pPr>
+        <w:spacing w:after="0" w:line="240" w:lineRule="auto"/>
+        <w:rPr>
+          <w:rFonts w:ascii="Segoe UI" w:eastAsia="Times New Roman" w:hAnsi="Segoe UI" w:cs="Segoe UI"/>
+          <w:b/>
+          <w:bCs/>
+          <w:color w:val="000000"/>
+          <w:sz w:val="20"/>
+          <w:szCs w:val="20"/>
+          <w:lang w:eastAsia="en-CA"/>
+        </w:rPr>
+      </w:pPr>
+    </w:p>
+    <w:p>
+      <w:pPr>
+        <w:jc w:val="center"/>
+        <w:rPr>
+          <w:rFonts w:ascii="Segoe UI" w:eastAsia="Times New Roman" w:hAnsi="Segoe UI" w:cs="Segoe UI"/>
+          <w:b/>
+          <w:bCs/>
+          <w:color w:val="000000"/>
+          <w:sz w:val="20"/>
+          <w:szCs w:val="20"/>
+          <w:lang w:eastAsia="en-CA"/>
+        </w:rPr>
+      </w:pPr>
+      <w:r>
+        <w:rPr>
+          <w:noProof/>
+        </w:rPr>
+        <w:drawing>
+          <wp:inline distT="0" distB="0" distL="0" distR="0" wp14:anchorId="3FC1480B" wp14:editId="6DA99E7C">
+            <wp:extent cx="4834393" cy="4897451"/>
+            <wp:effectExtent l="0" t="0" r="4445" b="0"/>
+            <wp:docPr id="15" name="Picture 15"/>
+            <wp:cNvGraphicFramePr>
+              <a:graphicFrameLocks xmlns:a="http://schemas.openxmlformats.org/drawingml/2006/main" noChangeAspect="1"/>
+            </wp:cNvGraphicFramePr>
+            <a:graphic xmlns:a="http://schemas.openxmlformats.org/drawingml/2006/main">
+              <a:graphicData uri="http://schemas.openxmlformats.org/drawingml/2006/picture">
+                <pic:pic xmlns:pic="http://schemas.openxmlformats.org/drawingml/2006/picture">
+                  <pic:nvPicPr>
+                    <pic:cNvPr id="0" name="Picture 15"/>
+                    <pic:cNvPicPr>
+                      <a:picLocks noChangeAspect="1" noChangeArrowheads="1"/>
+                    </pic:cNvPicPr>
+                  </pic:nvPicPr>
+                  <pic:blipFill rotWithShape="1">
+                    <a:blip r:embed="rId13">
+                      <a:extLst>
+                        <a:ext uri="{28A0092B-C50C-407E-A947-70E740481C1C}">
+                          <a14:useLocalDpi xmlns:a14="http://schemas.microsoft.com/office/drawing/2010/main" val="0"/>
+                        </a:ext>
+                      </a:extLst>
+                    </a:blip>
+                    <a:srcRect l="9115" t="9117" r="9373" b="8309"/>
+                    <a:stretch/>
+                  </pic:blipFill>
+                  <pic:spPr bwMode="auto">
+                    <a:xfrm>
+                      <a:off x="0" y="0"/>
+                      <a:ext cx="4834885" cy="4897949"/>
+                    </a:xfrm>
+                    <a:prstGeom prst="rect">
+                      <a:avLst/>
+                    </a:prstGeom>
+                    <a:noFill/>
+                    <a:ln>
+                      <a:noFill/>
+                    </a:ln>
+                    <a:extLst>
+                      <a:ext uri="{53640926-AAD7-44D8-BBD7-CCE9431645EC}">
+                        <a14:shadowObscured xmlns:a14="http://schemas.microsoft.com/office/drawing/2010/main"/>
+                      </a:ext>
+                    </a:extLst>
+                  </pic:spPr>
+                </pic:pic>
+              </a:graphicData>
+            </a:graphic>
+          </wp:inline>
+        </w:drawing>
+      </w:r>
+      <w:r>
+        <w:rPr>
+          <w:rFonts w:ascii="Segoe UI" w:eastAsia="Times New Roman" w:hAnsi="Segoe UI" w:cs="Segoe UI"/>
+          <w:b/>
+          <w:bCs/>
+          <w:color w:val="000000"/>
+          <w:sz w:val="20"/>
+          <w:szCs w:val="20"/>
+          <w:lang w:eastAsia="en-CA"/>
+        </w:rPr>
+        <w:br w:type="page"/>
+      </w:r>
+    </w:p>
+    <w:p>
+      <w:pPr>
+        <w:pStyle w:val="Heading1"/>
+        <w:rPr>
+          <w:color w:val="auto"/>
+        </w:rPr>
+      </w:pPr>
+      <w:r>
+        <w:rPr>
+          <w:color w:val="auto"/>
+        </w:rPr>
+        <w:lastRenderedPageBreak/>
+        <w:t>New Post</w:t>
+      </w:r>
+    </w:p>
+    <w:p>
+      <w:pPr>
+        <w:spacing w:after="0" w:line="240" w:lineRule="auto"/>
+        <w:rPr>
+          <w:rFonts w:ascii="Segoe UI" w:eastAsia="Times New Roman" w:hAnsi="Segoe UI" w:cs="Segoe UI"/>
+          <w:sz w:val="20"/>
+          <w:szCs w:val="20"/>
+          <w:lang w:eastAsia="en-CA"/>
+        </w:rPr>
+      </w:pPr>
+      <w:r>
+        <w:rPr>
+          <w:rFonts w:ascii="Segoe UI" w:eastAsia="Times New Roman" w:hAnsi="Segoe UI" w:cs="Segoe UI"/>
+          <w:color w:val="000000"/>
+          <w:sz w:val="20"/>
+          <w:szCs w:val="20"/>
+          <w:lang w:eastAsia="en-CA"/>
+        </w:rPr>
+        <w:tab/>
+        <w:t xml:space="preserve">The new post page allows users that are logged in to create a new thread, by posting either a text post or an image. If a user would navigate to this page but is not logged in, it instead directs them to the </w:t>
+      </w:r>
+      <w:r>
+        <w:rPr>
+          <w:rFonts w:ascii="Segoe UI" w:eastAsia="Times New Roman" w:hAnsi="Segoe UI" w:cs="Segoe UI"/>
+          <w:b/>
+          <w:bCs/>
+          <w:color w:val="000000"/>
+          <w:sz w:val="20"/>
+          <w:szCs w:val="20"/>
+          <w:lang w:eastAsia="en-CA"/>
+        </w:rPr>
+        <w:t>login</w:t>
+      </w:r>
+      <w:r>
+        <w:rPr>
+          <w:rFonts w:ascii="Segoe UI" w:eastAsia="Times New Roman" w:hAnsi="Segoe UI" w:cs="Segoe UI"/>
+          <w:color w:val="000000"/>
+          <w:sz w:val="20"/>
+          <w:szCs w:val="20"/>
+          <w:lang w:eastAsia="en-CA"/>
+        </w:rPr>
+        <w:t xml:space="preserve"> page. From here users may navigate to any of the following pages:</w:t>
+      </w:r>
+    </w:p>
+    <w:p>
+      <w:pPr>
+        <w:numPr>
+          <w:ilvl w:val="0"/>
+          <w:numId w:val="8"/>
+        </w:numPr>
+        <w:spacing w:after="0" w:line="240" w:lineRule="auto"/>
+        <w:textAlignment w:val="baseline"/>
+        <w:rPr>
+          <w:rFonts w:ascii="Segoe UI" w:eastAsia="Times New Roman" w:hAnsi="Segoe UI" w:cs="Segoe UI"/>
+          <w:color w:val="000000"/>
+          <w:sz w:val="20"/>
+          <w:szCs w:val="20"/>
+          <w:lang w:eastAsia="en-CA"/>
+        </w:rPr>
+      </w:pPr>
+      <w:r>
+        <w:rPr>
+          <w:rFonts w:ascii="Segoe UI" w:eastAsia="Times New Roman" w:hAnsi="Segoe UI" w:cs="Segoe UI"/>
+          <w:color w:val="000000"/>
+          <w:sz w:val="20"/>
+          <w:szCs w:val="20"/>
+          <w:lang w:eastAsia="en-CA"/>
+        </w:rPr>
+        <w:t xml:space="preserve">The </w:t>
+      </w:r>
+      <w:r>
+        <w:rPr>
+          <w:rFonts w:ascii="Segoe UI" w:eastAsia="Times New Roman" w:hAnsi="Segoe UI" w:cs="Segoe UI"/>
+          <w:b/>
+          <w:bCs/>
+          <w:color w:val="000000"/>
+          <w:sz w:val="20"/>
+          <w:szCs w:val="20"/>
+          <w:lang w:eastAsia="en-CA"/>
+        </w:rPr>
+        <w:t>main</w:t>
+      </w:r>
+      <w:r>
+        <w:rPr>
+          <w:rFonts w:ascii="Segoe UI" w:eastAsia="Times New Roman" w:hAnsi="Segoe UI" w:cs="Segoe UI"/>
+          <w:color w:val="000000"/>
+          <w:sz w:val="20"/>
+          <w:szCs w:val="20"/>
+          <w:lang w:eastAsia="en-CA"/>
+        </w:rPr>
+        <w:t xml:space="preserve"> page, by clicking the logo at the top left</w:t>
+      </w:r>
+    </w:p>
+    <w:p>
+      <w:pPr>
+        <w:numPr>
+          <w:ilvl w:val="0"/>
+          <w:numId w:val="8"/>
+        </w:numPr>
+        <w:spacing w:after="0" w:line="240" w:lineRule="auto"/>
+        <w:textAlignment w:val="baseline"/>
+        <w:rPr>
+          <w:rFonts w:ascii="Segoe UI" w:eastAsia="Times New Roman" w:hAnsi="Segoe UI" w:cs="Segoe UI"/>
+          <w:color w:val="000000"/>
+          <w:sz w:val="20"/>
+          <w:szCs w:val="20"/>
+          <w:lang w:eastAsia="en-CA"/>
+        </w:rPr>
+      </w:pPr>
+      <w:r>
+        <w:rPr>
+          <w:rFonts w:ascii="Segoe UI" w:eastAsia="Times New Roman" w:hAnsi="Segoe UI" w:cs="Segoe UI"/>
+          <w:color w:val="000000"/>
+          <w:sz w:val="20"/>
+          <w:szCs w:val="20"/>
+          <w:lang w:eastAsia="en-CA"/>
+        </w:rPr>
+        <w:t xml:space="preserve">Their </w:t>
+      </w:r>
+      <w:r>
+        <w:rPr>
+          <w:rFonts w:ascii="Segoe UI" w:eastAsia="Times New Roman" w:hAnsi="Segoe UI" w:cs="Segoe UI"/>
+          <w:b/>
+          <w:bCs/>
+          <w:color w:val="000000"/>
+          <w:sz w:val="20"/>
+          <w:szCs w:val="20"/>
+          <w:lang w:eastAsia="en-CA"/>
+        </w:rPr>
+        <w:t>profile</w:t>
+      </w:r>
+      <w:r>
+        <w:rPr>
+          <w:rFonts w:ascii="Segoe UI" w:eastAsia="Times New Roman" w:hAnsi="Segoe UI" w:cs="Segoe UI"/>
+          <w:color w:val="000000"/>
+          <w:sz w:val="20"/>
+          <w:szCs w:val="20"/>
+          <w:lang w:eastAsia="en-CA"/>
+        </w:rPr>
+        <w:t xml:space="preserve"> page, by clicking their profile picture in the top right</w:t>
+      </w:r>
+    </w:p>
+    <w:p>
+      <w:pPr>
+        <w:numPr>
+          <w:ilvl w:val="0"/>
+          <w:numId w:val="8"/>
+        </w:numPr>
+        <w:spacing w:after="0" w:line="240" w:lineRule="auto"/>
+        <w:textAlignment w:val="baseline"/>
+        <w:rPr>
+          <w:rFonts w:ascii="Segoe UI" w:eastAsia="Times New Roman" w:hAnsi="Segoe UI" w:cs="Segoe UI"/>
+          <w:color w:val="000000"/>
+          <w:sz w:val="20"/>
+          <w:szCs w:val="20"/>
+          <w:lang w:eastAsia="en-CA"/>
+        </w:rPr>
+      </w:pPr>
+      <w:r>
+        <w:rPr>
+          <w:rFonts w:ascii="Segoe UI" w:eastAsia="Times New Roman" w:hAnsi="Segoe UI" w:cs="Segoe UI"/>
+          <w:color w:val="000000"/>
+          <w:sz w:val="20"/>
+          <w:szCs w:val="20"/>
+          <w:lang w:eastAsia="en-CA"/>
+        </w:rPr>
+        <w:t xml:space="preserve">The </w:t>
+      </w:r>
+      <w:r>
+        <w:rPr>
+          <w:rFonts w:ascii="Segoe UI" w:eastAsia="Times New Roman" w:hAnsi="Segoe UI" w:cs="Segoe UI"/>
+          <w:b/>
+          <w:bCs/>
+          <w:color w:val="000000"/>
+          <w:sz w:val="20"/>
+          <w:szCs w:val="20"/>
+          <w:lang w:eastAsia="en-CA"/>
+        </w:rPr>
+        <w:t>search</w:t>
+      </w:r>
+      <w:r>
+        <w:rPr>
+          <w:rFonts w:ascii="Segoe UI" w:eastAsia="Times New Roman" w:hAnsi="Segoe UI" w:cs="Segoe UI"/>
+          <w:color w:val="000000"/>
+          <w:sz w:val="20"/>
+          <w:szCs w:val="20"/>
+          <w:lang w:eastAsia="en-CA"/>
+        </w:rPr>
+        <w:t xml:space="preserve"> page, by typing anything into the search bar in the top right and clicking the magnifying glass or hitting enter</w:t>
+      </w:r>
+    </w:p>
+    <w:p>
+      <w:r>
+        <w:rPr>
+          <w:noProof/>
+        </w:rPr>
+        <w:drawing>
+          <wp:inline distT="0" distB="0" distL="0" distR="0" wp14:anchorId="16B9B8E7" wp14:editId="110CCB2B">
+            <wp:extent cx="5943600" cy="5943600"/>
+            <wp:effectExtent l="0" t="0" r="0" b="0"/>
+            <wp:docPr id="16" name="Picture 16"/>
+            <wp:cNvGraphicFramePr>
+              <a:graphicFrameLocks xmlns:a="http://schemas.openxmlformats.org/drawingml/2006/main" noChangeAspect="1"/>
+            </wp:cNvGraphicFramePr>
+            <a:graphic xmlns:a="http://schemas.openxmlformats.org/drawingml/2006/main">
+              <a:graphicData uri="http://schemas.openxmlformats.org/drawingml/2006/picture">
+                <pic:pic xmlns:pic="http://schemas.openxmlformats.org/drawingml/2006/picture">
+                  <pic:nvPicPr>
+                    <pic:cNvPr id="0" name="Picture 16"/>
+                    <pic:cNvPicPr>
+                      <a:picLocks noChangeAspect="1" noChangeArrowheads="1"/>
+                    </pic:cNvPicPr>
+                  </pic:nvPicPr>
+                  <pic:blipFill>
+                    <a:blip r:embed="rId14">
+                      <a:extLst>
+                        <a:ext uri="{28A0092B-C50C-407E-A947-70E740481C1C}">
+                          <a14:useLocalDpi xmlns:a14="http://schemas.microsoft.com/office/drawing/2010/main" val="0"/>
+                        </a:ext>
+                      </a:extLst>
+                    </a:blip>
+                    <a:srcRect/>
+                    <a:stretch>
+                      <a:fillRect/>
+                    </a:stretch>
+                  </pic:blipFill>
+                  <pic:spPr bwMode="auto">
+                    <a:xfrm>
+                      <a:off x="0" y="0"/>
+                      <a:ext cx="5943600" cy="5943600"/>
+                    </a:xfrm>
+                    <a:prstGeom prst="rect">
+                      <a:avLst/>
+                    </a:prstGeom>
+                    <a:noFill/>
+                    <a:ln>
+                      <a:noFill/>
+                    </a:ln>
+                  </pic:spPr>
+                </pic:pic>
+              </a:graphicData>
+            </a:graphic>
+          </wp:inline>
+        </w:drawing>
+      </w:r>
+    </w:p>
+    <w:p>
+      <w:pPr>
+        <w:rPr>
+          <w:rFonts w:ascii="Segoe UI" w:eastAsia="Times New Roman" w:hAnsi="Segoe UI" w:cs="Segoe UI"/>
+          <w:b/>
+          <w:bCs/>
+          <w:sz w:val="24"/>
+          <w:szCs w:val="24"/>
+          <w:u w:val="single"/>
+          <w:lang w:eastAsia="en-CA"/>
+        </w:rPr>
+      </w:pPr>
+      <w:r>
+        <w:br w:type="page"/>
+      </w:r>
+    </w:p>
+    <w:p>
+      <w:pPr>
+        <w:pStyle w:val="Heading1"/>
+        <w:rPr>
+          <w:color w:val="auto"/>
+        </w:rPr>
+      </w:pPr>
+      <w:r>
+        <w:rPr>
+          <w:color w:val="auto"/>
+        </w:rPr>
+        <w:lastRenderedPageBreak/>
+        <w:t>Admin/Moderator Hub</w:t>
+      </w:r>
+    </w:p>
+    <w:p>
+      <w:r>
+        <w:t>A page that we do not have a finalized design for, but plan to implement is the moderation hub. This page should feature:</w:t>
+      </w:r>
+    </w:p>
+    <w:p/>
+    <w:p>
+      <w:r>
+        <w:t>Visual display of updates, etc</w:t>
+      </w:r>
+      <w:r>
+        <w:t>.</w:t>
+      </w:r>
+      <w:r>
+        <w:t xml:space="preserve"> (site usage charts, etc</w:t>
+      </w:r>
+      <w:r>
+        <w:t>.</w:t>
+      </w:r>
+      <w:r>
+        <w:t>)</w:t>
+      </w:r>
+    </w:p>
+    <w:p>
+      <w:r>
+        <w:t>Activity by date</w:t>
+      </w:r>
+    </w:p>
+    <w:p>
+      <w:r>
+        <w:t>Tracking (including utilizing tracking API or your own with visualization tools)</w:t>
+      </w:r>
+    </w:p>
+    <w:p>
+      <w:r>
+        <w:t>Collapsible items/treads without page reloading</w:t>
+      </w:r>
+    </w:p>
+    <w:p>
+      <w:r>
+        <w:t>Alerts on page changes</w:t>
+      </w:r>
+    </w:p>
+    <w:p>
+      <w:pPr>
+        <w:spacing w:after="0" w:line="240" w:lineRule="auto"/>
+        <w:textAlignment w:val="baseline"/>
+        <w:rPr>
+          <w:rFonts w:ascii="Segoe UI" w:eastAsia="Times New Roman" w:hAnsi="Segoe UI" w:cs="Segoe UI"/>
+          <w:color w:val="000000"/>
+          <w:sz w:val="20"/>
+          <w:szCs w:val="20"/>
+          <w:lang w:eastAsia="en-CA"/>
+        </w:rPr>
+      </w:pPr>
+      <w:r>
+        <w:rPr>
+          <w:rFonts w:ascii="Segoe UI" w:hAnsi="Segoe UI" w:cs="Segoe UI"/>
+          <w:sz w:val="20"/>
+          <w:szCs w:val="20"/>
+        </w:rPr>
+        <w:br w:type="page"/>
+      </w:r>
+    </w:p>
     <w:sectPr>
+      <w:type w:val="continuous"/>
       <w:pgSz w:w="12240" w:h="15840"/>
       <w:pgMar w:top="1440" w:right="1440" w:bottom="1440" w:left="1440" w:header="708" w:footer="708" w:gutter="0"/>
       <w:cols w:space="708"/>
@@ -371,6 +4357,304 @@
     </w:lvl>
   </w:abstractNum>
   <w:abstractNum w:abstractNumId="1" w15:restartNumberingAfterBreak="0">
+    <w:nsid w:val="118021E0"/>
+    <w:multiLevelType w:val="multilevel"/>
+    <w:tmpl w:val="AB38F1E4"/>
+    <w:lvl w:ilvl="0">
+      <w:start w:val="1"/>
+      <w:numFmt w:val="bullet"/>
+      <w:lvlText w:val=""/>
+      <w:lvlJc w:val="left"/>
+      <w:pPr>
+        <w:tabs>
+          <w:tab w:val="num" w:pos="720"/>
+        </w:tabs>
+        <w:ind w:left="720" w:hanging="360"/>
+      </w:pPr>
+      <w:rPr>
+        <w:rFonts w:ascii="Symbol" w:hAnsi="Symbol" w:hint="default"/>
+        <w:sz w:val="20"/>
+      </w:rPr>
+    </w:lvl>
+    <w:lvl w:ilvl="1" w:tentative="1">
+      <w:start w:val="1"/>
+      <w:numFmt w:val="bullet"/>
+      <w:lvlText w:val="o"/>
+      <w:lvlJc w:val="left"/>
+      <w:pPr>
+        <w:tabs>
+          <w:tab w:val="num" w:pos="1440"/>
+        </w:tabs>
+        <w:ind w:left="1440" w:hanging="360"/>
+      </w:pPr>
+      <w:rPr>
+        <w:rFonts w:ascii="Courier New" w:hAnsi="Courier New" w:hint="default"/>
+        <w:sz w:val="20"/>
+      </w:rPr>
+    </w:lvl>
+    <w:lvl w:ilvl="2" w:tentative="1">
+      <w:start w:val="1"/>
+      <w:numFmt w:val="bullet"/>
+      <w:lvlText w:val=""/>
+      <w:lvlJc w:val="left"/>
+      <w:pPr>
+        <w:tabs>
+          <w:tab w:val="num" w:pos="2160"/>
+        </w:tabs>
+        <w:ind w:left="2160" w:hanging="360"/>
+      </w:pPr>
+      <w:rPr>
+        <w:rFonts w:ascii="Wingdings" w:hAnsi="Wingdings" w:hint="default"/>
+        <w:sz w:val="20"/>
+      </w:rPr>
+    </w:lvl>
+    <w:lvl w:ilvl="3" w:tentative="1">
+      <w:start w:val="1"/>
+      <w:numFmt w:val="bullet"/>
+      <w:lvlText w:val=""/>
+      <w:lvlJc w:val="left"/>
+      <w:pPr>
+        <w:tabs>
+          <w:tab w:val="num" w:pos="2880"/>
+        </w:tabs>
+        <w:ind w:left="2880" w:hanging="360"/>
+      </w:pPr>
+      <w:rPr>
+        <w:rFonts w:ascii="Wingdings" w:hAnsi="Wingdings" w:hint="default"/>
+        <w:sz w:val="20"/>
+      </w:rPr>
+    </w:lvl>
+    <w:lvl w:ilvl="4" w:tentative="1">
+      <w:start w:val="1"/>
+      <w:numFmt w:val="bullet"/>
+      <w:lvlText w:val=""/>
+      <w:lvlJc w:val="left"/>
+      <w:pPr>
+        <w:tabs>
+          <w:tab w:val="num" w:pos="3600"/>
+        </w:tabs>
+        <w:ind w:left="3600" w:hanging="360"/>
+      </w:pPr>
+      <w:rPr>
+        <w:rFonts w:ascii="Wingdings" w:hAnsi="Wingdings" w:hint="default"/>
+        <w:sz w:val="20"/>
+      </w:rPr>
+    </w:lvl>
+    <w:lvl w:ilvl="5" w:tentative="1">
+      <w:start w:val="1"/>
+      <w:numFmt w:val="bullet"/>
+      <w:lvlText w:val=""/>
+      <w:lvlJc w:val="left"/>
+      <w:pPr>
+        <w:tabs>
+          <w:tab w:val="num" w:pos="4320"/>
+        </w:tabs>
+        <w:ind w:left="4320" w:hanging="360"/>
+      </w:pPr>
+      <w:rPr>
+        <w:rFonts w:ascii="Wingdings" w:hAnsi="Wingdings" w:hint="default"/>
+        <w:sz w:val="20"/>
+      </w:rPr>
+    </w:lvl>
+    <w:lvl w:ilvl="6" w:tentative="1">
+      <w:start w:val="1"/>
+      <w:numFmt w:val="bullet"/>
+      <w:lvlText w:val=""/>
+      <w:lvlJc w:val="left"/>
+      <w:pPr>
+        <w:tabs>
+          <w:tab w:val="num" w:pos="5040"/>
+        </w:tabs>
+        <w:ind w:left="5040" w:hanging="360"/>
+      </w:pPr>
+      <w:rPr>
+        <w:rFonts w:ascii="Wingdings" w:hAnsi="Wingdings" w:hint="default"/>
+        <w:sz w:val="20"/>
+      </w:rPr>
+    </w:lvl>
+    <w:lvl w:ilvl="7" w:tentative="1">
+      <w:start w:val="1"/>
+      <w:numFmt w:val="bullet"/>
+      <w:lvlText w:val=""/>
+      <w:lvlJc w:val="left"/>
+      <w:pPr>
+        <w:tabs>
+          <w:tab w:val="num" w:pos="5760"/>
+        </w:tabs>
+        <w:ind w:left="5760" w:hanging="360"/>
+      </w:pPr>
+      <w:rPr>
+        <w:rFonts w:ascii="Wingdings" w:hAnsi="Wingdings" w:hint="default"/>
+        <w:sz w:val="20"/>
+      </w:rPr>
+    </w:lvl>
+    <w:lvl w:ilvl="8" w:tentative="1">
+      <w:start w:val="1"/>
+      <w:numFmt w:val="bullet"/>
+      <w:lvlText w:val=""/>
+      <w:lvlJc w:val="left"/>
+      <w:pPr>
+        <w:tabs>
+          <w:tab w:val="num" w:pos="6480"/>
+        </w:tabs>
+        <w:ind w:left="6480" w:hanging="360"/>
+      </w:pPr>
+      <w:rPr>
+        <w:rFonts w:ascii="Wingdings" w:hAnsi="Wingdings" w:hint="default"/>
+        <w:sz w:val="20"/>
+      </w:rPr>
+    </w:lvl>
+  </w:abstractNum>
+  <w:abstractNum w:abstractNumId="2" w15:restartNumberingAfterBreak="0">
+    <w:nsid w:val="29444B0D"/>
+    <w:multiLevelType w:val="multilevel"/>
+    <w:tmpl w:val="D75CA648"/>
+    <w:lvl w:ilvl="0">
+      <w:start w:val="1"/>
+      <w:numFmt w:val="bullet"/>
+      <w:lvlText w:val=""/>
+      <w:lvlJc w:val="left"/>
+      <w:pPr>
+        <w:tabs>
+          <w:tab w:val="num" w:pos="720"/>
+        </w:tabs>
+        <w:ind w:left="720" w:hanging="360"/>
+      </w:pPr>
+      <w:rPr>
+        <w:rFonts w:ascii="Symbol" w:hAnsi="Symbol" w:hint="default"/>
+        <w:sz w:val="20"/>
+      </w:rPr>
+    </w:lvl>
+    <w:lvl w:ilvl="1" w:tentative="1">
+      <w:start w:val="1"/>
+      <w:numFmt w:val="bullet"/>
+      <w:lvlText w:val="o"/>
+      <w:lvlJc w:val="left"/>
+      <w:pPr>
+        <w:tabs>
+          <w:tab w:val="num" w:pos="1440"/>
+        </w:tabs>
+        <w:ind w:left="1440" w:hanging="360"/>
+      </w:pPr>
+      <w:rPr>
+        <w:rFonts w:ascii="Courier New" w:hAnsi="Courier New" w:hint="default"/>
+        <w:sz w:val="20"/>
+      </w:rPr>
+    </w:lvl>
+    <w:lvl w:ilvl="2" w:tentative="1">
+      <w:start w:val="1"/>
+      <w:numFmt w:val="bullet"/>
+      <w:lvlText w:val=""/>
+      <w:lvlJc w:val="left"/>
+      <w:pPr>
+        <w:tabs>
+          <w:tab w:val="num" w:pos="2160"/>
+        </w:tabs>
+        <w:ind w:left="2160" w:hanging="360"/>
+      </w:pPr>
+      <w:rPr>
+        <w:rFonts w:ascii="Wingdings" w:hAnsi="Wingdings" w:hint="default"/>
+        <w:sz w:val="20"/>
+      </w:rPr>
+    </w:lvl>
+    <w:lvl w:ilvl="3" w:tentative="1">
+      <w:start w:val="1"/>
+      <w:numFmt w:val="bullet"/>
+      <w:lvlText w:val=""/>
+      <w:lvlJc w:val="left"/>
+      <w:pPr>
+        <w:tabs>
+          <w:tab w:val="num" w:pos="2880"/>
+        </w:tabs>
+        <w:ind w:left="2880" w:hanging="360"/>
+      </w:pPr>
+      <w:rPr>
+        <w:rFonts w:ascii="Wingdings" w:hAnsi="Wingdings" w:hint="default"/>
+        <w:sz w:val="20"/>
+      </w:rPr>
+    </w:lvl>
+    <w:lvl w:ilvl="4" w:tentative="1">
+      <w:start w:val="1"/>
+      <w:numFmt w:val="bullet"/>
+      <w:lvlText w:val=""/>
+      <w:lvlJc w:val="left"/>
+      <w:pPr>
+        <w:tabs>
+          <w:tab w:val="num" w:pos="3600"/>
+        </w:tabs>
+        <w:ind w:left="3600" w:hanging="360"/>
+      </w:pPr>
+      <w:rPr>
+        <w:rFonts w:ascii="Wingdings" w:hAnsi="Wingdings" w:hint="default"/>
+        <w:sz w:val="20"/>
+      </w:rPr>
+    </w:lvl>
+    <w:lvl w:ilvl="5" w:tentative="1">
+      <w:start w:val="1"/>
+      <w:numFmt w:val="bullet"/>
+      <w:lvlText w:val=""/>
+      <w:lvlJc w:val="left"/>
+      <w:pPr>
+        <w:tabs>
+          <w:tab w:val="num" w:pos="4320"/>
+        </w:tabs>
+        <w:ind w:left="4320" w:hanging="360"/>
+      </w:pPr>
+      <w:rPr>
+        <w:rFonts w:ascii="Wingdings" w:hAnsi="Wingdings" w:hint="default"/>
+        <w:sz w:val="20"/>
+      </w:rPr>
+    </w:lvl>
+    <w:lvl w:ilvl="6" w:tentative="1">
+      <w:start w:val="1"/>
+      <w:numFmt w:val="bullet"/>
+      <w:lvlText w:val=""/>
+      <w:lvlJc w:val="left"/>
+      <w:pPr>
+        <w:tabs>
+          <w:tab w:val="num" w:pos="5040"/>
+        </w:tabs>
+        <w:ind w:left="5040" w:hanging="360"/>
+      </w:pPr>
+      <w:rPr>
+        <w:rFonts w:ascii="Wingdings" w:hAnsi="Wingdings" w:hint="default"/>
+        <w:sz w:val="20"/>
+      </w:rPr>
+    </w:lvl>
+    <w:lvl w:ilvl="7" w:tentative="1">
+      <w:start w:val="1"/>
+      <w:numFmt w:val="bullet"/>
+      <w:lvlText w:val=""/>
+      <w:lvlJc w:val="left"/>
+      <w:pPr>
+        <w:tabs>
+          <w:tab w:val="num" w:pos="5760"/>
+        </w:tabs>
+        <w:ind w:left="5760" w:hanging="360"/>
+      </w:pPr>
+      <w:rPr>
+        <w:rFonts w:ascii="Wingdings" w:hAnsi="Wingdings" w:hint="default"/>
+        <w:sz w:val="20"/>
+      </w:rPr>
+    </w:lvl>
+    <w:lvl w:ilvl="8" w:tentative="1">
+      <w:start w:val="1"/>
+      <w:numFmt w:val="bullet"/>
+      <w:lvlText w:val=""/>
+      <w:lvlJc w:val="left"/>
+      <w:pPr>
+        <w:tabs>
+          <w:tab w:val="num" w:pos="6480"/>
+        </w:tabs>
+        <w:ind w:left="6480" w:hanging="360"/>
+      </w:pPr>
+      <w:rPr>
+        <w:rFonts w:ascii="Wingdings" w:hAnsi="Wingdings" w:hint="default"/>
+        <w:sz w:val="20"/>
+      </w:rPr>
+    </w:lvl>
+  </w:abstractNum>
+  <w:abstractNum w:abstractNumId="3" w15:restartNumberingAfterBreak="0">
     <w:nsid w:val="2E7A4658"/>
     <w:multiLevelType w:val="hybridMultilevel"/>
     <w:tmpl w:val="F7DEC564"/>
@@ -476,6 +4760,1089 @@
       <w:lvlJc w:val="left"/>
       <w:pPr>
         <w:ind w:left="6480" w:hanging="360"/>
+      </w:pPr>
+      <w:rPr>
+        <w:rFonts w:ascii="Wingdings" w:hAnsi="Wingdings" w:hint="default"/>
+      </w:rPr>
+    </w:lvl>
+  </w:abstractNum>
+  <w:abstractNum w:abstractNumId="4" w15:restartNumberingAfterBreak="0">
+    <w:nsid w:val="37C12612"/>
+    <w:multiLevelType w:val="multilevel"/>
+    <w:tmpl w:val="5FCECF8C"/>
+    <w:lvl w:ilvl="0">
+      <w:start w:val="1"/>
+      <w:numFmt w:val="bullet"/>
+      <w:lvlText w:val=""/>
+      <w:lvlJc w:val="left"/>
+      <w:pPr>
+        <w:tabs>
+          <w:tab w:val="num" w:pos="720"/>
+        </w:tabs>
+        <w:ind w:left="720" w:hanging="360"/>
+      </w:pPr>
+      <w:rPr>
+        <w:rFonts w:ascii="Symbol" w:hAnsi="Symbol" w:hint="default"/>
+        <w:sz w:val="20"/>
+      </w:rPr>
+    </w:lvl>
+    <w:lvl w:ilvl="1" w:tentative="1">
+      <w:start w:val="1"/>
+      <w:numFmt w:val="bullet"/>
+      <w:lvlText w:val="o"/>
+      <w:lvlJc w:val="left"/>
+      <w:pPr>
+        <w:tabs>
+          <w:tab w:val="num" w:pos="1440"/>
+        </w:tabs>
+        <w:ind w:left="1440" w:hanging="360"/>
+      </w:pPr>
+      <w:rPr>
+        <w:rFonts w:ascii="Courier New" w:hAnsi="Courier New" w:hint="default"/>
+        <w:sz w:val="20"/>
+      </w:rPr>
+    </w:lvl>
+    <w:lvl w:ilvl="2" w:tentative="1">
+      <w:start w:val="1"/>
+      <w:numFmt w:val="bullet"/>
+      <w:lvlText w:val=""/>
+      <w:lvlJc w:val="left"/>
+      <w:pPr>
+        <w:tabs>
+          <w:tab w:val="num" w:pos="2160"/>
+        </w:tabs>
+        <w:ind w:left="2160" w:hanging="360"/>
+      </w:pPr>
+      <w:rPr>
+        <w:rFonts w:ascii="Wingdings" w:hAnsi="Wingdings" w:hint="default"/>
+        <w:sz w:val="20"/>
+      </w:rPr>
+    </w:lvl>
+    <w:lvl w:ilvl="3" w:tentative="1">
+      <w:start w:val="1"/>
+      <w:numFmt w:val="bullet"/>
+      <w:lvlText w:val=""/>
+      <w:lvlJc w:val="left"/>
+      <w:pPr>
+        <w:tabs>
+          <w:tab w:val="num" w:pos="2880"/>
+        </w:tabs>
+        <w:ind w:left="2880" w:hanging="360"/>
+      </w:pPr>
+      <w:rPr>
+        <w:rFonts w:ascii="Wingdings" w:hAnsi="Wingdings" w:hint="default"/>
+        <w:sz w:val="20"/>
+      </w:rPr>
+    </w:lvl>
+    <w:lvl w:ilvl="4" w:tentative="1">
+      <w:start w:val="1"/>
+      <w:numFmt w:val="bullet"/>
+      <w:lvlText w:val=""/>
+      <w:lvlJc w:val="left"/>
+      <w:pPr>
+        <w:tabs>
+          <w:tab w:val="num" w:pos="3600"/>
+        </w:tabs>
+        <w:ind w:left="3600" w:hanging="360"/>
+      </w:pPr>
+      <w:rPr>
+        <w:rFonts w:ascii="Wingdings" w:hAnsi="Wingdings" w:hint="default"/>
+        <w:sz w:val="20"/>
+      </w:rPr>
+    </w:lvl>
+    <w:lvl w:ilvl="5" w:tentative="1">
+      <w:start w:val="1"/>
+      <w:numFmt w:val="bullet"/>
+      <w:lvlText w:val=""/>
+      <w:lvlJc w:val="left"/>
+      <w:pPr>
+        <w:tabs>
+          <w:tab w:val="num" w:pos="4320"/>
+        </w:tabs>
+        <w:ind w:left="4320" w:hanging="360"/>
+      </w:pPr>
+      <w:rPr>
+        <w:rFonts w:ascii="Wingdings" w:hAnsi="Wingdings" w:hint="default"/>
+        <w:sz w:val="20"/>
+      </w:rPr>
+    </w:lvl>
+    <w:lvl w:ilvl="6" w:tentative="1">
+      <w:start w:val="1"/>
+      <w:numFmt w:val="bullet"/>
+      <w:lvlText w:val=""/>
+      <w:lvlJc w:val="left"/>
+      <w:pPr>
+        <w:tabs>
+          <w:tab w:val="num" w:pos="5040"/>
+        </w:tabs>
+        <w:ind w:left="5040" w:hanging="360"/>
+      </w:pPr>
+      <w:rPr>
+        <w:rFonts w:ascii="Wingdings" w:hAnsi="Wingdings" w:hint="default"/>
+        <w:sz w:val="20"/>
+      </w:rPr>
+    </w:lvl>
+    <w:lvl w:ilvl="7" w:tentative="1">
+      <w:start w:val="1"/>
+      <w:numFmt w:val="bullet"/>
+      <w:lvlText w:val=""/>
+      <w:lvlJc w:val="left"/>
+      <w:pPr>
+        <w:tabs>
+          <w:tab w:val="num" w:pos="5760"/>
+        </w:tabs>
+        <w:ind w:left="5760" w:hanging="360"/>
+      </w:pPr>
+      <w:rPr>
+        <w:rFonts w:ascii="Wingdings" w:hAnsi="Wingdings" w:hint="default"/>
+        <w:sz w:val="20"/>
+      </w:rPr>
+    </w:lvl>
+    <w:lvl w:ilvl="8" w:tentative="1">
+      <w:start w:val="1"/>
+      <w:numFmt w:val="bullet"/>
+      <w:lvlText w:val=""/>
+      <w:lvlJc w:val="left"/>
+      <w:pPr>
+        <w:tabs>
+          <w:tab w:val="num" w:pos="6480"/>
+        </w:tabs>
+        <w:ind w:left="6480" w:hanging="360"/>
+      </w:pPr>
+      <w:rPr>
+        <w:rFonts w:ascii="Wingdings" w:hAnsi="Wingdings" w:hint="default"/>
+        <w:sz w:val="20"/>
+      </w:rPr>
+    </w:lvl>
+  </w:abstractNum>
+  <w:abstractNum w:abstractNumId="5" w15:restartNumberingAfterBreak="0">
+    <w:nsid w:val="4A9E54E2"/>
+    <w:multiLevelType w:val="hybridMultilevel"/>
+    <w:tmpl w:val="A1FE3AAA"/>
+    <w:lvl w:ilvl="0" w:tplc="889AF0EE">
+      <w:numFmt w:val="bullet"/>
+      <w:lvlText w:val="-"/>
+      <w:lvlJc w:val="left"/>
+      <w:pPr>
+        <w:ind w:left="1080" w:hanging="360"/>
+      </w:pPr>
+      <w:rPr>
+        <w:rFonts w:ascii="Segoe UI" w:eastAsia="Times New Roman" w:hAnsi="Segoe UI" w:cs="Segoe UI" w:hint="default"/>
+      </w:rPr>
+    </w:lvl>
+    <w:lvl w:ilvl="1" w:tplc="10090003" w:tentative="1">
+      <w:start w:val="1"/>
+      <w:numFmt w:val="bullet"/>
+      <w:lvlText w:val="o"/>
+      <w:lvlJc w:val="left"/>
+      <w:pPr>
+        <w:ind w:left="1800" w:hanging="360"/>
+      </w:pPr>
+      <w:rPr>
+        <w:rFonts w:ascii="Courier New" w:hAnsi="Courier New" w:cs="Courier New" w:hint="default"/>
+      </w:rPr>
+    </w:lvl>
+    <w:lvl w:ilvl="2" w:tplc="10090005" w:tentative="1">
+      <w:start w:val="1"/>
+      <w:numFmt w:val="bullet"/>
+      <w:lvlText w:val=""/>
+      <w:lvlJc w:val="left"/>
+      <w:pPr>
+        <w:ind w:left="2520" w:hanging="360"/>
+      </w:pPr>
+      <w:rPr>
+        <w:rFonts w:ascii="Wingdings" w:hAnsi="Wingdings" w:hint="default"/>
+      </w:rPr>
+    </w:lvl>
+    <w:lvl w:ilvl="3" w:tplc="10090001" w:tentative="1">
+      <w:start w:val="1"/>
+      <w:numFmt w:val="bullet"/>
+      <w:lvlText w:val=""/>
+      <w:lvlJc w:val="left"/>
+      <w:pPr>
+        <w:ind w:left="3240" w:hanging="360"/>
+      </w:pPr>
+      <w:rPr>
+        <w:rFonts w:ascii="Symbol" w:hAnsi="Symbol" w:hint="default"/>
+      </w:rPr>
+    </w:lvl>
+    <w:lvl w:ilvl="4" w:tplc="10090003" w:tentative="1">
+      <w:start w:val="1"/>
+      <w:numFmt w:val="bullet"/>
+      <w:lvlText w:val="o"/>
+      <w:lvlJc w:val="left"/>
+      <w:pPr>
+        <w:ind w:left="3960" w:hanging="360"/>
+      </w:pPr>
+      <w:rPr>
+        <w:rFonts w:ascii="Courier New" w:hAnsi="Courier New" w:cs="Courier New" w:hint="default"/>
+      </w:rPr>
+    </w:lvl>
+    <w:lvl w:ilvl="5" w:tplc="10090005" w:tentative="1">
+      <w:start w:val="1"/>
+      <w:numFmt w:val="bullet"/>
+      <w:lvlText w:val=""/>
+      <w:lvlJc w:val="left"/>
+      <w:pPr>
+        <w:ind w:left="4680" w:hanging="360"/>
+      </w:pPr>
+      <w:rPr>
+        <w:rFonts w:ascii="Wingdings" w:hAnsi="Wingdings" w:hint="default"/>
+      </w:rPr>
+    </w:lvl>
+    <w:lvl w:ilvl="6" w:tplc="10090001" w:tentative="1">
+      <w:start w:val="1"/>
+      <w:numFmt w:val="bullet"/>
+      <w:lvlText w:val=""/>
+      <w:lvlJc w:val="left"/>
+      <w:pPr>
+        <w:ind w:left="5400" w:hanging="360"/>
+      </w:pPr>
+      <w:rPr>
+        <w:rFonts w:ascii="Symbol" w:hAnsi="Symbol" w:hint="default"/>
+      </w:rPr>
+    </w:lvl>
+    <w:lvl w:ilvl="7" w:tplc="10090003" w:tentative="1">
+      <w:start w:val="1"/>
+      <w:numFmt w:val="bullet"/>
+      <w:lvlText w:val="o"/>
+      <w:lvlJc w:val="left"/>
+      <w:pPr>
+        <w:ind w:left="6120" w:hanging="360"/>
+      </w:pPr>
+      <w:rPr>
+        <w:rFonts w:ascii="Courier New" w:hAnsi="Courier New" w:cs="Courier New" w:hint="default"/>
+      </w:rPr>
+    </w:lvl>
+    <w:lvl w:ilvl="8" w:tplc="10090005" w:tentative="1">
+      <w:start w:val="1"/>
+      <w:numFmt w:val="bullet"/>
+      <w:lvlText w:val=""/>
+      <w:lvlJc w:val="left"/>
+      <w:pPr>
+        <w:ind w:left="6840" w:hanging="360"/>
+      </w:pPr>
+      <w:rPr>
+        <w:rFonts w:ascii="Wingdings" w:hAnsi="Wingdings" w:hint="default"/>
+      </w:rPr>
+    </w:lvl>
+  </w:abstractNum>
+  <w:abstractNum w:abstractNumId="6" w15:restartNumberingAfterBreak="0">
+    <w:nsid w:val="4E36398E"/>
+    <w:multiLevelType w:val="multilevel"/>
+    <w:tmpl w:val="822411F6"/>
+    <w:lvl w:ilvl="0">
+      <w:start w:val="1"/>
+      <w:numFmt w:val="bullet"/>
+      <w:lvlText w:val=""/>
+      <w:lvlJc w:val="left"/>
+      <w:pPr>
+        <w:tabs>
+          <w:tab w:val="num" w:pos="720"/>
+        </w:tabs>
+        <w:ind w:left="720" w:hanging="360"/>
+      </w:pPr>
+      <w:rPr>
+        <w:rFonts w:ascii="Symbol" w:hAnsi="Symbol" w:hint="default"/>
+        <w:sz w:val="20"/>
+      </w:rPr>
+    </w:lvl>
+    <w:lvl w:ilvl="1" w:tentative="1">
+      <w:start w:val="1"/>
+      <w:numFmt w:val="bullet"/>
+      <w:lvlText w:val="o"/>
+      <w:lvlJc w:val="left"/>
+      <w:pPr>
+        <w:tabs>
+          <w:tab w:val="num" w:pos="1440"/>
+        </w:tabs>
+        <w:ind w:left="1440" w:hanging="360"/>
+      </w:pPr>
+      <w:rPr>
+        <w:rFonts w:ascii="Courier New" w:hAnsi="Courier New" w:hint="default"/>
+        <w:sz w:val="20"/>
+      </w:rPr>
+    </w:lvl>
+    <w:lvl w:ilvl="2" w:tentative="1">
+      <w:start w:val="1"/>
+      <w:numFmt w:val="bullet"/>
+      <w:lvlText w:val=""/>
+      <w:lvlJc w:val="left"/>
+      <w:pPr>
+        <w:tabs>
+          <w:tab w:val="num" w:pos="2160"/>
+        </w:tabs>
+        <w:ind w:left="2160" w:hanging="360"/>
+      </w:pPr>
+      <w:rPr>
+        <w:rFonts w:ascii="Wingdings" w:hAnsi="Wingdings" w:hint="default"/>
+        <w:sz w:val="20"/>
+      </w:rPr>
+    </w:lvl>
+    <w:lvl w:ilvl="3" w:tentative="1">
+      <w:start w:val="1"/>
+      <w:numFmt w:val="bullet"/>
+      <w:lvlText w:val=""/>
+      <w:lvlJc w:val="left"/>
+      <w:pPr>
+        <w:tabs>
+          <w:tab w:val="num" w:pos="2880"/>
+        </w:tabs>
+        <w:ind w:left="2880" w:hanging="360"/>
+      </w:pPr>
+      <w:rPr>
+        <w:rFonts w:ascii="Wingdings" w:hAnsi="Wingdings" w:hint="default"/>
+        <w:sz w:val="20"/>
+      </w:rPr>
+    </w:lvl>
+    <w:lvl w:ilvl="4" w:tentative="1">
+      <w:start w:val="1"/>
+      <w:numFmt w:val="bullet"/>
+      <w:lvlText w:val=""/>
+      <w:lvlJc w:val="left"/>
+      <w:pPr>
+        <w:tabs>
+          <w:tab w:val="num" w:pos="3600"/>
+        </w:tabs>
+        <w:ind w:left="3600" w:hanging="360"/>
+      </w:pPr>
+      <w:rPr>
+        <w:rFonts w:ascii="Wingdings" w:hAnsi="Wingdings" w:hint="default"/>
+        <w:sz w:val="20"/>
+      </w:rPr>
+    </w:lvl>
+    <w:lvl w:ilvl="5" w:tentative="1">
+      <w:start w:val="1"/>
+      <w:numFmt w:val="bullet"/>
+      <w:lvlText w:val=""/>
+      <w:lvlJc w:val="left"/>
+      <w:pPr>
+        <w:tabs>
+          <w:tab w:val="num" w:pos="4320"/>
+        </w:tabs>
+        <w:ind w:left="4320" w:hanging="360"/>
+      </w:pPr>
+      <w:rPr>
+        <w:rFonts w:ascii="Wingdings" w:hAnsi="Wingdings" w:hint="default"/>
+        <w:sz w:val="20"/>
+      </w:rPr>
+    </w:lvl>
+    <w:lvl w:ilvl="6" w:tentative="1">
+      <w:start w:val="1"/>
+      <w:numFmt w:val="bullet"/>
+      <w:lvlText w:val=""/>
+      <w:lvlJc w:val="left"/>
+      <w:pPr>
+        <w:tabs>
+          <w:tab w:val="num" w:pos="5040"/>
+        </w:tabs>
+        <w:ind w:left="5040" w:hanging="360"/>
+      </w:pPr>
+      <w:rPr>
+        <w:rFonts w:ascii="Wingdings" w:hAnsi="Wingdings" w:hint="default"/>
+        <w:sz w:val="20"/>
+      </w:rPr>
+    </w:lvl>
+    <w:lvl w:ilvl="7" w:tentative="1">
+      <w:start w:val="1"/>
+      <w:numFmt w:val="bullet"/>
+      <w:lvlText w:val=""/>
+      <w:lvlJc w:val="left"/>
+      <w:pPr>
+        <w:tabs>
+          <w:tab w:val="num" w:pos="5760"/>
+        </w:tabs>
+        <w:ind w:left="5760" w:hanging="360"/>
+      </w:pPr>
+      <w:rPr>
+        <w:rFonts w:ascii="Wingdings" w:hAnsi="Wingdings" w:hint="default"/>
+        <w:sz w:val="20"/>
+      </w:rPr>
+    </w:lvl>
+    <w:lvl w:ilvl="8" w:tentative="1">
+      <w:start w:val="1"/>
+      <w:numFmt w:val="bullet"/>
+      <w:lvlText w:val=""/>
+      <w:lvlJc w:val="left"/>
+      <w:pPr>
+        <w:tabs>
+          <w:tab w:val="num" w:pos="6480"/>
+        </w:tabs>
+        <w:ind w:left="6480" w:hanging="360"/>
+      </w:pPr>
+      <w:rPr>
+        <w:rFonts w:ascii="Wingdings" w:hAnsi="Wingdings" w:hint="default"/>
+        <w:sz w:val="20"/>
+      </w:rPr>
+    </w:lvl>
+  </w:abstractNum>
+  <w:abstractNum w:abstractNumId="7" w15:restartNumberingAfterBreak="0">
+    <w:nsid w:val="511D07CF"/>
+    <w:multiLevelType w:val="hybridMultilevel"/>
+    <w:tmpl w:val="5FCECC72"/>
+    <w:lvl w:ilvl="0" w:tplc="10090001">
+      <w:start w:val="1"/>
+      <w:numFmt w:val="bullet"/>
+      <w:lvlText w:val=""/>
+      <w:lvlJc w:val="left"/>
+      <w:pPr>
+        <w:ind w:left="720" w:hanging="360"/>
+      </w:pPr>
+      <w:rPr>
+        <w:rFonts w:ascii="Symbol" w:hAnsi="Symbol" w:hint="default"/>
+      </w:rPr>
+    </w:lvl>
+    <w:lvl w:ilvl="1" w:tplc="10090003" w:tentative="1">
+      <w:start w:val="1"/>
+      <w:numFmt w:val="bullet"/>
+      <w:lvlText w:val="o"/>
+      <w:lvlJc w:val="left"/>
+      <w:pPr>
+        <w:ind w:left="1440" w:hanging="360"/>
+      </w:pPr>
+      <w:rPr>
+        <w:rFonts w:ascii="Courier New" w:hAnsi="Courier New" w:cs="Courier New" w:hint="default"/>
+      </w:rPr>
+    </w:lvl>
+    <w:lvl w:ilvl="2" w:tplc="10090005" w:tentative="1">
+      <w:start w:val="1"/>
+      <w:numFmt w:val="bullet"/>
+      <w:lvlText w:val=""/>
+      <w:lvlJc w:val="left"/>
+      <w:pPr>
+        <w:ind w:left="2160" w:hanging="360"/>
+      </w:pPr>
+      <w:rPr>
+        <w:rFonts w:ascii="Wingdings" w:hAnsi="Wingdings" w:hint="default"/>
+      </w:rPr>
+    </w:lvl>
+    <w:lvl w:ilvl="3" w:tplc="10090001" w:tentative="1">
+      <w:start w:val="1"/>
+      <w:numFmt w:val="bullet"/>
+      <w:lvlText w:val=""/>
+      <w:lvlJc w:val="left"/>
+      <w:pPr>
+        <w:ind w:left="2880" w:hanging="360"/>
+      </w:pPr>
+      <w:rPr>
+        <w:rFonts w:ascii="Symbol" w:hAnsi="Symbol" w:hint="default"/>
+      </w:rPr>
+    </w:lvl>
+    <w:lvl w:ilvl="4" w:tplc="10090003" w:tentative="1">
+      <w:start w:val="1"/>
+      <w:numFmt w:val="bullet"/>
+      <w:lvlText w:val="o"/>
+      <w:lvlJc w:val="left"/>
+      <w:pPr>
+        <w:ind w:left="3600" w:hanging="360"/>
+      </w:pPr>
+      <w:rPr>
+        <w:rFonts w:ascii="Courier New" w:hAnsi="Courier New" w:cs="Courier New" w:hint="default"/>
+      </w:rPr>
+    </w:lvl>
+    <w:lvl w:ilvl="5" w:tplc="10090005" w:tentative="1">
+      <w:start w:val="1"/>
+      <w:numFmt w:val="bullet"/>
+      <w:lvlText w:val=""/>
+      <w:lvlJc w:val="left"/>
+      <w:pPr>
+        <w:ind w:left="4320" w:hanging="360"/>
+      </w:pPr>
+      <w:rPr>
+        <w:rFonts w:ascii="Wingdings" w:hAnsi="Wingdings" w:hint="default"/>
+      </w:rPr>
+    </w:lvl>
+    <w:lvl w:ilvl="6" w:tplc="10090001" w:tentative="1">
+      <w:start w:val="1"/>
+      <w:numFmt w:val="bullet"/>
+      <w:lvlText w:val=""/>
+      <w:lvlJc w:val="left"/>
+      <w:pPr>
+        <w:ind w:left="5040" w:hanging="360"/>
+      </w:pPr>
+      <w:rPr>
+        <w:rFonts w:ascii="Symbol" w:hAnsi="Symbol" w:hint="default"/>
+      </w:rPr>
+    </w:lvl>
+    <w:lvl w:ilvl="7" w:tplc="10090003" w:tentative="1">
+      <w:start w:val="1"/>
+      <w:numFmt w:val="bullet"/>
+      <w:lvlText w:val="o"/>
+      <w:lvlJc w:val="left"/>
+      <w:pPr>
+        <w:ind w:left="5760" w:hanging="360"/>
+      </w:pPr>
+      <w:rPr>
+        <w:rFonts w:ascii="Courier New" w:hAnsi="Courier New" w:cs="Courier New" w:hint="default"/>
+      </w:rPr>
+    </w:lvl>
+    <w:lvl w:ilvl="8" w:tplc="10090005" w:tentative="1">
+      <w:start w:val="1"/>
+      <w:numFmt w:val="bullet"/>
+      <w:lvlText w:val=""/>
+      <w:lvlJc w:val="left"/>
+      <w:pPr>
+        <w:ind w:left="6480" w:hanging="360"/>
+      </w:pPr>
+      <w:rPr>
+        <w:rFonts w:ascii="Wingdings" w:hAnsi="Wingdings" w:hint="default"/>
+      </w:rPr>
+    </w:lvl>
+  </w:abstractNum>
+  <w:abstractNum w:abstractNumId="8" w15:restartNumberingAfterBreak="0">
+    <w:nsid w:val="60DB704A"/>
+    <w:multiLevelType w:val="multilevel"/>
+    <w:tmpl w:val="2036FAB4"/>
+    <w:lvl w:ilvl="0">
+      <w:start w:val="1"/>
+      <w:numFmt w:val="bullet"/>
+      <w:lvlText w:val=""/>
+      <w:lvlJc w:val="left"/>
+      <w:pPr>
+        <w:tabs>
+          <w:tab w:val="num" w:pos="720"/>
+        </w:tabs>
+        <w:ind w:left="720" w:hanging="360"/>
+      </w:pPr>
+      <w:rPr>
+        <w:rFonts w:ascii="Symbol" w:hAnsi="Symbol" w:hint="default"/>
+        <w:sz w:val="20"/>
+      </w:rPr>
+    </w:lvl>
+    <w:lvl w:ilvl="1" w:tentative="1">
+      <w:start w:val="1"/>
+      <w:numFmt w:val="bullet"/>
+      <w:lvlText w:val="o"/>
+      <w:lvlJc w:val="left"/>
+      <w:pPr>
+        <w:tabs>
+          <w:tab w:val="num" w:pos="1440"/>
+        </w:tabs>
+        <w:ind w:left="1440" w:hanging="360"/>
+      </w:pPr>
+      <w:rPr>
+        <w:rFonts w:ascii="Courier New" w:hAnsi="Courier New" w:hint="default"/>
+        <w:sz w:val="20"/>
+      </w:rPr>
+    </w:lvl>
+    <w:lvl w:ilvl="2" w:tentative="1">
+      <w:start w:val="1"/>
+      <w:numFmt w:val="bullet"/>
+      <w:lvlText w:val=""/>
+      <w:lvlJc w:val="left"/>
+      <w:pPr>
+        <w:tabs>
+          <w:tab w:val="num" w:pos="2160"/>
+        </w:tabs>
+        <w:ind w:left="2160" w:hanging="360"/>
+      </w:pPr>
+      <w:rPr>
+        <w:rFonts w:ascii="Wingdings" w:hAnsi="Wingdings" w:hint="default"/>
+        <w:sz w:val="20"/>
+      </w:rPr>
+    </w:lvl>
+    <w:lvl w:ilvl="3" w:tentative="1">
+      <w:start w:val="1"/>
+      <w:numFmt w:val="bullet"/>
+      <w:lvlText w:val=""/>
+      <w:lvlJc w:val="left"/>
+      <w:pPr>
+        <w:tabs>
+          <w:tab w:val="num" w:pos="2880"/>
+        </w:tabs>
+        <w:ind w:left="2880" w:hanging="360"/>
+      </w:pPr>
+      <w:rPr>
+        <w:rFonts w:ascii="Wingdings" w:hAnsi="Wingdings" w:hint="default"/>
+        <w:sz w:val="20"/>
+      </w:rPr>
+    </w:lvl>
+    <w:lvl w:ilvl="4" w:tentative="1">
+      <w:start w:val="1"/>
+      <w:numFmt w:val="bullet"/>
+      <w:lvlText w:val=""/>
+      <w:lvlJc w:val="left"/>
+      <w:pPr>
+        <w:tabs>
+          <w:tab w:val="num" w:pos="3600"/>
+        </w:tabs>
+        <w:ind w:left="3600" w:hanging="360"/>
+      </w:pPr>
+      <w:rPr>
+        <w:rFonts w:ascii="Wingdings" w:hAnsi="Wingdings" w:hint="default"/>
+        <w:sz w:val="20"/>
+      </w:rPr>
+    </w:lvl>
+    <w:lvl w:ilvl="5" w:tentative="1">
+      <w:start w:val="1"/>
+      <w:numFmt w:val="bullet"/>
+      <w:lvlText w:val=""/>
+      <w:lvlJc w:val="left"/>
+      <w:pPr>
+        <w:tabs>
+          <w:tab w:val="num" w:pos="4320"/>
+        </w:tabs>
+        <w:ind w:left="4320" w:hanging="360"/>
+      </w:pPr>
+      <w:rPr>
+        <w:rFonts w:ascii="Wingdings" w:hAnsi="Wingdings" w:hint="default"/>
+        <w:sz w:val="20"/>
+      </w:rPr>
+    </w:lvl>
+    <w:lvl w:ilvl="6" w:tentative="1">
+      <w:start w:val="1"/>
+      <w:numFmt w:val="bullet"/>
+      <w:lvlText w:val=""/>
+      <w:lvlJc w:val="left"/>
+      <w:pPr>
+        <w:tabs>
+          <w:tab w:val="num" w:pos="5040"/>
+        </w:tabs>
+        <w:ind w:left="5040" w:hanging="360"/>
+      </w:pPr>
+      <w:rPr>
+        <w:rFonts w:ascii="Wingdings" w:hAnsi="Wingdings" w:hint="default"/>
+        <w:sz w:val="20"/>
+      </w:rPr>
+    </w:lvl>
+    <w:lvl w:ilvl="7" w:tentative="1">
+      <w:start w:val="1"/>
+      <w:numFmt w:val="bullet"/>
+      <w:lvlText w:val=""/>
+      <w:lvlJc w:val="left"/>
+      <w:pPr>
+        <w:tabs>
+          <w:tab w:val="num" w:pos="5760"/>
+        </w:tabs>
+        <w:ind w:left="5760" w:hanging="360"/>
+      </w:pPr>
+      <w:rPr>
+        <w:rFonts w:ascii="Wingdings" w:hAnsi="Wingdings" w:hint="default"/>
+        <w:sz w:val="20"/>
+      </w:rPr>
+    </w:lvl>
+    <w:lvl w:ilvl="8" w:tentative="1">
+      <w:start w:val="1"/>
+      <w:numFmt w:val="bullet"/>
+      <w:lvlText w:val=""/>
+      <w:lvlJc w:val="left"/>
+      <w:pPr>
+        <w:tabs>
+          <w:tab w:val="num" w:pos="6480"/>
+        </w:tabs>
+        <w:ind w:left="6480" w:hanging="360"/>
+      </w:pPr>
+      <w:rPr>
+        <w:rFonts w:ascii="Wingdings" w:hAnsi="Wingdings" w:hint="default"/>
+        <w:sz w:val="20"/>
+      </w:rPr>
+    </w:lvl>
+  </w:abstractNum>
+  <w:abstractNum w:abstractNumId="9" w15:restartNumberingAfterBreak="0">
+    <w:nsid w:val="72B71C81"/>
+    <w:multiLevelType w:val="multilevel"/>
+    <w:tmpl w:val="81B47938"/>
+    <w:lvl w:ilvl="0">
+      <w:start w:val="1"/>
+      <w:numFmt w:val="bullet"/>
+      <w:lvlText w:val=""/>
+      <w:lvlJc w:val="left"/>
+      <w:pPr>
+        <w:tabs>
+          <w:tab w:val="num" w:pos="720"/>
+        </w:tabs>
+        <w:ind w:left="720" w:hanging="360"/>
+      </w:pPr>
+      <w:rPr>
+        <w:rFonts w:ascii="Symbol" w:hAnsi="Symbol" w:hint="default"/>
+        <w:sz w:val="20"/>
+      </w:rPr>
+    </w:lvl>
+    <w:lvl w:ilvl="1" w:tentative="1">
+      <w:start w:val="1"/>
+      <w:numFmt w:val="bullet"/>
+      <w:lvlText w:val="o"/>
+      <w:lvlJc w:val="left"/>
+      <w:pPr>
+        <w:tabs>
+          <w:tab w:val="num" w:pos="1440"/>
+        </w:tabs>
+        <w:ind w:left="1440" w:hanging="360"/>
+      </w:pPr>
+      <w:rPr>
+        <w:rFonts w:ascii="Courier New" w:hAnsi="Courier New" w:hint="default"/>
+        <w:sz w:val="20"/>
+      </w:rPr>
+    </w:lvl>
+    <w:lvl w:ilvl="2" w:tentative="1">
+      <w:start w:val="1"/>
+      <w:numFmt w:val="bullet"/>
+      <w:lvlText w:val=""/>
+      <w:lvlJc w:val="left"/>
+      <w:pPr>
+        <w:tabs>
+          <w:tab w:val="num" w:pos="2160"/>
+        </w:tabs>
+        <w:ind w:left="2160" w:hanging="360"/>
+      </w:pPr>
+      <w:rPr>
+        <w:rFonts w:ascii="Wingdings" w:hAnsi="Wingdings" w:hint="default"/>
+        <w:sz w:val="20"/>
+      </w:rPr>
+    </w:lvl>
+    <w:lvl w:ilvl="3" w:tentative="1">
+      <w:start w:val="1"/>
+      <w:numFmt w:val="bullet"/>
+      <w:lvlText w:val=""/>
+      <w:lvlJc w:val="left"/>
+      <w:pPr>
+        <w:tabs>
+          <w:tab w:val="num" w:pos="2880"/>
+        </w:tabs>
+        <w:ind w:left="2880" w:hanging="360"/>
+      </w:pPr>
+      <w:rPr>
+        <w:rFonts w:ascii="Wingdings" w:hAnsi="Wingdings" w:hint="default"/>
+        <w:sz w:val="20"/>
+      </w:rPr>
+    </w:lvl>
+    <w:lvl w:ilvl="4" w:tentative="1">
+      <w:start w:val="1"/>
+      <w:numFmt w:val="bullet"/>
+      <w:lvlText w:val=""/>
+      <w:lvlJc w:val="left"/>
+      <w:pPr>
+        <w:tabs>
+          <w:tab w:val="num" w:pos="3600"/>
+        </w:tabs>
+        <w:ind w:left="3600" w:hanging="360"/>
+      </w:pPr>
+      <w:rPr>
+        <w:rFonts w:ascii="Wingdings" w:hAnsi="Wingdings" w:hint="default"/>
+        <w:sz w:val="20"/>
+      </w:rPr>
+    </w:lvl>
+    <w:lvl w:ilvl="5" w:tentative="1">
+      <w:start w:val="1"/>
+      <w:numFmt w:val="bullet"/>
+      <w:lvlText w:val=""/>
+      <w:lvlJc w:val="left"/>
+      <w:pPr>
+        <w:tabs>
+          <w:tab w:val="num" w:pos="4320"/>
+        </w:tabs>
+        <w:ind w:left="4320" w:hanging="360"/>
+      </w:pPr>
+      <w:rPr>
+        <w:rFonts w:ascii="Wingdings" w:hAnsi="Wingdings" w:hint="default"/>
+        <w:sz w:val="20"/>
+      </w:rPr>
+    </w:lvl>
+    <w:lvl w:ilvl="6" w:tentative="1">
+      <w:start w:val="1"/>
+      <w:numFmt w:val="bullet"/>
+      <w:lvlText w:val=""/>
+      <w:lvlJc w:val="left"/>
+      <w:pPr>
+        <w:tabs>
+          <w:tab w:val="num" w:pos="5040"/>
+        </w:tabs>
+        <w:ind w:left="5040" w:hanging="360"/>
+      </w:pPr>
+      <w:rPr>
+        <w:rFonts w:ascii="Wingdings" w:hAnsi="Wingdings" w:hint="default"/>
+        <w:sz w:val="20"/>
+      </w:rPr>
+    </w:lvl>
+    <w:lvl w:ilvl="7" w:tentative="1">
+      <w:start w:val="1"/>
+      <w:numFmt w:val="bullet"/>
+      <w:lvlText w:val=""/>
+      <w:lvlJc w:val="left"/>
+      <w:pPr>
+        <w:tabs>
+          <w:tab w:val="num" w:pos="5760"/>
+        </w:tabs>
+        <w:ind w:left="5760" w:hanging="360"/>
+      </w:pPr>
+      <w:rPr>
+        <w:rFonts w:ascii="Wingdings" w:hAnsi="Wingdings" w:hint="default"/>
+        <w:sz w:val="20"/>
+      </w:rPr>
+    </w:lvl>
+    <w:lvl w:ilvl="8" w:tentative="1">
+      <w:start w:val="1"/>
+      <w:numFmt w:val="bullet"/>
+      <w:lvlText w:val=""/>
+      <w:lvlJc w:val="left"/>
+      <w:pPr>
+        <w:tabs>
+          <w:tab w:val="num" w:pos="6480"/>
+        </w:tabs>
+        <w:ind w:left="6480" w:hanging="360"/>
+      </w:pPr>
+      <w:rPr>
+        <w:rFonts w:ascii="Wingdings" w:hAnsi="Wingdings" w:hint="default"/>
+        <w:sz w:val="20"/>
+      </w:rPr>
+    </w:lvl>
+  </w:abstractNum>
+  <w:abstractNum w:abstractNumId="10" w15:restartNumberingAfterBreak="0">
+    <w:nsid w:val="766B2C55"/>
+    <w:multiLevelType w:val="multilevel"/>
+    <w:tmpl w:val="05060AE8"/>
+    <w:lvl w:ilvl="0">
+      <w:start w:val="1"/>
+      <w:numFmt w:val="bullet"/>
+      <w:lvlText w:val=""/>
+      <w:lvlJc w:val="left"/>
+      <w:pPr>
+        <w:tabs>
+          <w:tab w:val="num" w:pos="720"/>
+        </w:tabs>
+        <w:ind w:left="720" w:hanging="360"/>
+      </w:pPr>
+      <w:rPr>
+        <w:rFonts w:ascii="Symbol" w:hAnsi="Symbol" w:hint="default"/>
+        <w:sz w:val="20"/>
+      </w:rPr>
+    </w:lvl>
+    <w:lvl w:ilvl="1" w:tentative="1">
+      <w:start w:val="1"/>
+      <w:numFmt w:val="bullet"/>
+      <w:lvlText w:val="o"/>
+      <w:lvlJc w:val="left"/>
+      <w:pPr>
+        <w:tabs>
+          <w:tab w:val="num" w:pos="1440"/>
+        </w:tabs>
+        <w:ind w:left="1440" w:hanging="360"/>
+      </w:pPr>
+      <w:rPr>
+        <w:rFonts w:ascii="Courier New" w:hAnsi="Courier New" w:hint="default"/>
+        <w:sz w:val="20"/>
+      </w:rPr>
+    </w:lvl>
+    <w:lvl w:ilvl="2" w:tentative="1">
+      <w:start w:val="1"/>
+      <w:numFmt w:val="bullet"/>
+      <w:lvlText w:val=""/>
+      <w:lvlJc w:val="left"/>
+      <w:pPr>
+        <w:tabs>
+          <w:tab w:val="num" w:pos="2160"/>
+        </w:tabs>
+        <w:ind w:left="2160" w:hanging="360"/>
+      </w:pPr>
+      <w:rPr>
+        <w:rFonts w:ascii="Wingdings" w:hAnsi="Wingdings" w:hint="default"/>
+        <w:sz w:val="20"/>
+      </w:rPr>
+    </w:lvl>
+    <w:lvl w:ilvl="3" w:tentative="1">
+      <w:start w:val="1"/>
+      <w:numFmt w:val="bullet"/>
+      <w:lvlText w:val=""/>
+      <w:lvlJc w:val="left"/>
+      <w:pPr>
+        <w:tabs>
+          <w:tab w:val="num" w:pos="2880"/>
+        </w:tabs>
+        <w:ind w:left="2880" w:hanging="360"/>
+      </w:pPr>
+      <w:rPr>
+        <w:rFonts w:ascii="Wingdings" w:hAnsi="Wingdings" w:hint="default"/>
+        <w:sz w:val="20"/>
+      </w:rPr>
+    </w:lvl>
+    <w:lvl w:ilvl="4" w:tentative="1">
+      <w:start w:val="1"/>
+      <w:numFmt w:val="bullet"/>
+      <w:lvlText w:val=""/>
+      <w:lvlJc w:val="left"/>
+      <w:pPr>
+        <w:tabs>
+          <w:tab w:val="num" w:pos="3600"/>
+        </w:tabs>
+        <w:ind w:left="3600" w:hanging="360"/>
+      </w:pPr>
+      <w:rPr>
+        <w:rFonts w:ascii="Wingdings" w:hAnsi="Wingdings" w:hint="default"/>
+        <w:sz w:val="20"/>
+      </w:rPr>
+    </w:lvl>
+    <w:lvl w:ilvl="5" w:tentative="1">
+      <w:start w:val="1"/>
+      <w:numFmt w:val="bullet"/>
+      <w:lvlText w:val=""/>
+      <w:lvlJc w:val="left"/>
+      <w:pPr>
+        <w:tabs>
+          <w:tab w:val="num" w:pos="4320"/>
+        </w:tabs>
+        <w:ind w:left="4320" w:hanging="360"/>
+      </w:pPr>
+      <w:rPr>
+        <w:rFonts w:ascii="Wingdings" w:hAnsi="Wingdings" w:hint="default"/>
+        <w:sz w:val="20"/>
+      </w:rPr>
+    </w:lvl>
+    <w:lvl w:ilvl="6" w:tentative="1">
+      <w:start w:val="1"/>
+      <w:numFmt w:val="bullet"/>
+      <w:lvlText w:val=""/>
+      <w:lvlJc w:val="left"/>
+      <w:pPr>
+        <w:tabs>
+          <w:tab w:val="num" w:pos="5040"/>
+        </w:tabs>
+        <w:ind w:left="5040" w:hanging="360"/>
+      </w:pPr>
+      <w:rPr>
+        <w:rFonts w:ascii="Wingdings" w:hAnsi="Wingdings" w:hint="default"/>
+        <w:sz w:val="20"/>
+      </w:rPr>
+    </w:lvl>
+    <w:lvl w:ilvl="7" w:tentative="1">
+      <w:start w:val="1"/>
+      <w:numFmt w:val="bullet"/>
+      <w:lvlText w:val=""/>
+      <w:lvlJc w:val="left"/>
+      <w:pPr>
+        <w:tabs>
+          <w:tab w:val="num" w:pos="5760"/>
+        </w:tabs>
+        <w:ind w:left="5760" w:hanging="360"/>
+      </w:pPr>
+      <w:rPr>
+        <w:rFonts w:ascii="Wingdings" w:hAnsi="Wingdings" w:hint="default"/>
+        <w:sz w:val="20"/>
+      </w:rPr>
+    </w:lvl>
+    <w:lvl w:ilvl="8" w:tentative="1">
+      <w:start w:val="1"/>
+      <w:numFmt w:val="bullet"/>
+      <w:lvlText w:val=""/>
+      <w:lvlJc w:val="left"/>
+      <w:pPr>
+        <w:tabs>
+          <w:tab w:val="num" w:pos="6480"/>
+        </w:tabs>
+        <w:ind w:left="6480" w:hanging="360"/>
+      </w:pPr>
+      <w:rPr>
+        <w:rFonts w:ascii="Wingdings" w:hAnsi="Wingdings" w:hint="default"/>
+        <w:sz w:val="20"/>
+      </w:rPr>
+    </w:lvl>
+  </w:abstractNum>
+  <w:abstractNum w:abstractNumId="11" w15:restartNumberingAfterBreak="0">
+    <w:nsid w:val="7E1F3CCC"/>
+    <w:multiLevelType w:val="hybridMultilevel"/>
+    <w:tmpl w:val="EEC0CCAA"/>
+    <w:lvl w:ilvl="0" w:tplc="10090001">
+      <w:start w:val="1"/>
+      <w:numFmt w:val="bullet"/>
+      <w:lvlText w:val=""/>
+      <w:lvlJc w:val="left"/>
+      <w:pPr>
+        <w:ind w:left="360" w:hanging="360"/>
+      </w:pPr>
+      <w:rPr>
+        <w:rFonts w:ascii="Symbol" w:hAnsi="Symbol" w:hint="default"/>
+      </w:rPr>
+    </w:lvl>
+    <w:lvl w:ilvl="1" w:tplc="10090003" w:tentative="1">
+      <w:start w:val="1"/>
+      <w:numFmt w:val="bullet"/>
+      <w:lvlText w:val="o"/>
+      <w:lvlJc w:val="left"/>
+      <w:pPr>
+        <w:ind w:left="720" w:hanging="360"/>
+      </w:pPr>
+      <w:rPr>
+        <w:rFonts w:ascii="Courier New" w:hAnsi="Courier New" w:cs="Courier New" w:hint="default"/>
+      </w:rPr>
+    </w:lvl>
+    <w:lvl w:ilvl="2" w:tplc="10090005" w:tentative="1">
+      <w:start w:val="1"/>
+      <w:numFmt w:val="bullet"/>
+      <w:lvlText w:val=""/>
+      <w:lvlJc w:val="left"/>
+      <w:pPr>
+        <w:ind w:left="1440" w:hanging="360"/>
+      </w:pPr>
+      <w:rPr>
+        <w:rFonts w:ascii="Wingdings" w:hAnsi="Wingdings" w:hint="default"/>
+      </w:rPr>
+    </w:lvl>
+    <w:lvl w:ilvl="3" w:tplc="10090001" w:tentative="1">
+      <w:start w:val="1"/>
+      <w:numFmt w:val="bullet"/>
+      <w:lvlText w:val=""/>
+      <w:lvlJc w:val="left"/>
+      <w:pPr>
+        <w:ind w:left="2160" w:hanging="360"/>
+      </w:pPr>
+      <w:rPr>
+        <w:rFonts w:ascii="Symbol" w:hAnsi="Symbol" w:hint="default"/>
+      </w:rPr>
+    </w:lvl>
+    <w:lvl w:ilvl="4" w:tplc="10090003" w:tentative="1">
+      <w:start w:val="1"/>
+      <w:numFmt w:val="bullet"/>
+      <w:lvlText w:val="o"/>
+      <w:lvlJc w:val="left"/>
+      <w:pPr>
+        <w:ind w:left="2880" w:hanging="360"/>
+      </w:pPr>
+      <w:rPr>
+        <w:rFonts w:ascii="Courier New" w:hAnsi="Courier New" w:cs="Courier New" w:hint="default"/>
+      </w:rPr>
+    </w:lvl>
+    <w:lvl w:ilvl="5" w:tplc="10090005" w:tentative="1">
+      <w:start w:val="1"/>
+      <w:numFmt w:val="bullet"/>
+      <w:lvlText w:val=""/>
+      <w:lvlJc w:val="left"/>
+      <w:pPr>
+        <w:ind w:left="3600" w:hanging="360"/>
+      </w:pPr>
+      <w:rPr>
+        <w:rFonts w:ascii="Wingdings" w:hAnsi="Wingdings" w:hint="default"/>
+      </w:rPr>
+    </w:lvl>
+    <w:lvl w:ilvl="6" w:tplc="10090001" w:tentative="1">
+      <w:start w:val="1"/>
+      <w:numFmt w:val="bullet"/>
+      <w:lvlText w:val=""/>
+      <w:lvlJc w:val="left"/>
+      <w:pPr>
+        <w:ind w:left="4320" w:hanging="360"/>
+      </w:pPr>
+      <w:rPr>
+        <w:rFonts w:ascii="Symbol" w:hAnsi="Symbol" w:hint="default"/>
+      </w:rPr>
+    </w:lvl>
+    <w:lvl w:ilvl="7" w:tplc="10090003" w:tentative="1">
+      <w:start w:val="1"/>
+      <w:numFmt w:val="bullet"/>
+      <w:lvlText w:val="o"/>
+      <w:lvlJc w:val="left"/>
+      <w:pPr>
+        <w:ind w:left="5040" w:hanging="360"/>
+      </w:pPr>
+      <w:rPr>
+        <w:rFonts w:ascii="Courier New" w:hAnsi="Courier New" w:cs="Courier New" w:hint="default"/>
+      </w:rPr>
+    </w:lvl>
+    <w:lvl w:ilvl="8" w:tplc="10090005" w:tentative="1">
+      <w:start w:val="1"/>
+      <w:numFmt w:val="bullet"/>
+      <w:lvlText w:val=""/>
+      <w:lvlJc w:val="left"/>
+      <w:pPr>
+        <w:ind w:left="5760" w:hanging="360"/>
       </w:pPr>
       <w:rPr>
         <w:rFonts w:ascii="Wingdings" w:hAnsi="Wingdings" w:hint="default"/>
@@ -486,7 +5853,37 @@
     <w:abstractNumId w:val="0"/>
   </w:num>
   <w:num w:numId="2">
+    <w:abstractNumId w:val="3"/>
+  </w:num>
+  <w:num w:numId="3">
+    <w:abstractNumId w:val="10"/>
+  </w:num>
+  <w:num w:numId="4">
+    <w:abstractNumId w:val="9"/>
+  </w:num>
+  <w:num w:numId="5">
+    <w:abstractNumId w:val="8"/>
+  </w:num>
+  <w:num w:numId="6">
+    <w:abstractNumId w:val="2"/>
+  </w:num>
+  <w:num w:numId="7">
+    <w:abstractNumId w:val="6"/>
+  </w:num>
+  <w:num w:numId="8">
+    <w:abstractNumId w:val="4"/>
+  </w:num>
+  <w:num w:numId="9">
+    <w:abstractNumId w:val="5"/>
+  </w:num>
+  <w:num w:numId="10">
+    <w:abstractNumId w:val="11"/>
+  </w:num>
+  <w:num w:numId="11">
     <w:abstractNumId w:val="1"/>
+  </w:num>
+  <w:num w:numId="12">
+    <w:abstractNumId w:val="7"/>
   </w:num>
 </w:numbering>
 </file>
@@ -890,6 +6287,50 @@
     <w:name w:val="Normal"/>
     <w:qFormat/>
   </w:style>
+  <w:style w:type="paragraph" w:styleId="Heading1">
+    <w:name w:val="heading 1"/>
+    <w:basedOn w:val="Normal"/>
+    <w:next w:val="Normal"/>
+    <w:link w:val="Heading1Char"/>
+    <w:uiPriority w:val="9"/>
+    <w:qFormat/>
+    <w:rsid w:val="00AD0A20"/>
+    <w:pPr>
+      <w:outlineLvl w:val="0"/>
+    </w:pPr>
+    <w:rPr>
+      <w:rFonts w:ascii="Segoe UI" w:eastAsia="Times New Roman" w:hAnsi="Segoe UI" w:cs="Segoe UI"/>
+      <w:b/>
+      <w:bCs/>
+      <w:color w:val="000000"/>
+      <w:sz w:val="24"/>
+      <w:szCs w:val="24"/>
+      <w:u w:val="single"/>
+      <w:lang w:eastAsia="en-CA"/>
+    </w:rPr>
+  </w:style>
+  <w:style w:type="paragraph" w:styleId="Heading2">
+    <w:name w:val="heading 2"/>
+    <w:basedOn w:val="Normal"/>
+    <w:next w:val="Normal"/>
+    <w:link w:val="Heading2Char"/>
+    <w:uiPriority w:val="9"/>
+    <w:unhideWhenUsed/>
+    <w:qFormat/>
+    <w:rsid w:val="00AD0A20"/>
+    <w:pPr>
+      <w:outlineLvl w:val="1"/>
+    </w:pPr>
+    <w:rPr>
+      <w:rFonts w:ascii="Segoe UI" w:eastAsia="Times New Roman" w:hAnsi="Segoe UI" w:cs="Segoe UI"/>
+      <w:b/>
+      <w:bCs/>
+      <w:color w:val="000000"/>
+      <w:sz w:val="20"/>
+      <w:szCs w:val="20"/>
+      <w:lang w:eastAsia="en-CA"/>
+    </w:rPr>
+  </w:style>
   <w:style w:type="character" w:default="1" w:styleId="DefaultParagraphFont">
     <w:name w:val="Default Paragraph Font"/>
     <w:uiPriority w:val="1"/>
@@ -927,6 +6368,61 @@
       <w:ind w:left="720"/>
       <w:contextualSpacing/>
     </w:pPr>
+  </w:style>
+  <w:style w:type="paragraph" w:styleId="NormalWeb">
+    <w:name w:val="Normal (Web)"/>
+    <w:basedOn w:val="Normal"/>
+    <w:uiPriority w:val="99"/>
+    <w:semiHidden/>
+    <w:unhideWhenUsed/>
+    <w:rsid w:val="00195D28"/>
+    <w:pPr>
+      <w:spacing w:before="100" w:beforeAutospacing="1" w:after="100" w:afterAutospacing="1" w:line="240" w:lineRule="auto"/>
+    </w:pPr>
+    <w:rPr>
+      <w:rFonts w:ascii="Times New Roman" w:eastAsia="Times New Roman" w:hAnsi="Times New Roman" w:cs="Times New Roman"/>
+      <w:sz w:val="24"/>
+      <w:szCs w:val="24"/>
+      <w:lang w:eastAsia="en-CA"/>
+    </w:rPr>
+  </w:style>
+  <w:style w:type="character" w:customStyle="1" w:styleId="apple-tab-span">
+    <w:name w:val="apple-tab-span"/>
+    <w:basedOn w:val="DefaultParagraphFont"/>
+    <w:rsid w:val="00195D28"/>
+  </w:style>
+  <w:style w:type="character" w:customStyle="1" w:styleId="Heading1Char">
+    <w:name w:val="Heading 1 Char"/>
+    <w:basedOn w:val="DefaultParagraphFont"/>
+    <w:link w:val="Heading1"/>
+    <w:uiPriority w:val="9"/>
+    <w:rsid w:val="00AD0A20"/>
+    <w:rPr>
+      <w:rFonts w:ascii="Segoe UI" w:eastAsia="Times New Roman" w:hAnsi="Segoe UI" w:cs="Segoe UI"/>
+      <w:b/>
+      <w:bCs/>
+      <w:color w:val="000000"/>
+      <w:sz w:val="24"/>
+      <w:szCs w:val="24"/>
+      <w:u w:val="single"/>
+      <w:lang w:eastAsia="en-CA"/>
+    </w:rPr>
+  </w:style>
+  <w:style w:type="character" w:customStyle="1" w:styleId="Heading2Char">
+    <w:name w:val="Heading 2 Char"/>
+    <w:basedOn w:val="DefaultParagraphFont"/>
+    <w:link w:val="Heading2"/>
+    <w:uiPriority w:val="9"/>
+    <w:rsid w:val="00AD0A20"/>
+    <w:rPr>
+      <w:rFonts w:ascii="Segoe UI" w:eastAsia="Times New Roman" w:hAnsi="Segoe UI" w:cs="Segoe UI"/>
+      <w:b/>
+      <w:bCs/>
+      <w:color w:val="000000"/>
+      <w:sz w:val="20"/>
+      <w:szCs w:val="20"/>
+      <w:lang w:eastAsia="en-CA"/>
+    </w:rPr>
   </w:style>
 </w:styles>
 </file>

--- a/Planning/Design and Layout Work.docx
+++ b/Planning/Design and Layout Work.docx
@@ -4082,13 +4082,92 @@
       </w:r>
     </w:p>
     <w:p>
+      <w:pPr>
+        <w:spacing w:after="0" w:line="240" w:lineRule="auto"/>
+        <w:textAlignment w:val="baseline"/>
+        <w:rPr>
+          <w:rFonts w:ascii="Segoe UI" w:eastAsia="Times New Roman" w:hAnsi="Segoe UI" w:cs="Segoe UI"/>
+          <w:color w:val="000000"/>
+          <w:sz w:val="20"/>
+          <w:szCs w:val="20"/>
+          <w:lang w:eastAsia="en-CA"/>
+        </w:rPr>
+      </w:pPr>
+    </w:p>
+    <w:p>
+      <w:pPr>
+        <w:pStyle w:val="Heading2"/>
+      </w:pPr>
+      <w:r>
+        <w:t xml:space="preserve">Form </w:t>
+      </w:r>
+      <w:r>
+        <w:t>Validatio</w:t>
+      </w:r>
+      <w:r>
+        <w:t>n</w:t>
+      </w:r>
+      <w:r>
+        <w:t>:</w:t>
+      </w:r>
+    </w:p>
+    <w:p>
+      <w:pPr>
+        <w:spacing w:after="0" w:line="240" w:lineRule="auto"/>
+        <w:textAlignment w:val="baseline"/>
+        <w:rPr>
+          <w:rFonts w:ascii="Segoe UI" w:eastAsia="Times New Roman" w:hAnsi="Segoe UI" w:cs="Segoe UI"/>
+          <w:color w:val="000000"/>
+          <w:sz w:val="20"/>
+          <w:szCs w:val="20"/>
+          <w:lang w:eastAsia="en-CA"/>
+        </w:rPr>
+      </w:pPr>
+      <w:r>
+        <w:rPr>
+          <w:rFonts w:ascii="Segoe UI" w:eastAsia="Times New Roman" w:hAnsi="Segoe UI" w:cs="Segoe UI"/>
+          <w:color w:val="000000"/>
+          <w:sz w:val="20"/>
+          <w:szCs w:val="20"/>
+          <w:lang w:eastAsia="en-CA"/>
+        </w:rPr>
+        <w:t>Users should not be able to submit the form without correctly selected information</w:t>
+      </w:r>
+      <w:r>
+        <w:rPr>
+          <w:rFonts w:ascii="Segoe UI" w:eastAsia="Times New Roman" w:hAnsi="Segoe UI" w:cs="Segoe UI"/>
+          <w:color w:val="000000"/>
+          <w:sz w:val="20"/>
+          <w:szCs w:val="20"/>
+          <w:lang w:eastAsia="en-CA"/>
+        </w:rPr>
+        <w:t>, such as no selected group or no title.</w:t>
+      </w:r>
+    </w:p>
+    <w:p>
+      <w:pPr>
+        <w:spacing w:after="0" w:line="240" w:lineRule="auto"/>
+        <w:textAlignment w:val="baseline"/>
+        <w:rPr>
+          <w:rFonts w:ascii="Segoe UI" w:eastAsia="Times New Roman" w:hAnsi="Segoe UI" w:cs="Segoe UI"/>
+          <w:color w:val="000000"/>
+          <w:sz w:val="20"/>
+          <w:szCs w:val="20"/>
+          <w:lang w:eastAsia="en-CA"/>
+        </w:rPr>
+      </w:pPr>
+    </w:p>
+    <w:p>
+      <w:pPr>
+        <w:jc w:val="center"/>
+      </w:pPr>
       <w:r>
         <w:rPr>
           <w:noProof/>
         </w:rPr>
         <w:drawing>
-          <wp:inline distT="0" distB="0" distL="0" distR="0" wp14:anchorId="16B9B8E7" wp14:editId="110CCB2B">
-            <wp:extent cx="5943600" cy="5943600"/>
+          <wp:inline distT="0" distB="0" distL="0" distR="0" wp14:anchorId="16B9B8E7" wp14:editId="193E5861">
+            <wp:extent cx="4859079" cy="4859079"/>
             <wp:effectExtent l="0" t="0" r="0" b="0"/>
             <wp:docPr id="16" name="Picture 16"/>
             <wp:cNvGraphicFramePr>
@@ -4103,7 +4182,7 @@
                       <a:picLocks noChangeAspect="1" noChangeArrowheads="1"/>
                     </pic:cNvPicPr>
                   </pic:nvPicPr>
-                  <pic:blipFill>
+                  <pic:blipFill rotWithShape="1">
                     <a:blip r:embed="rId14">
                       <a:extLst>
                         <a:ext uri="{28A0092B-C50C-407E-A947-70E740481C1C}">
@@ -4111,15 +4190,13 @@
                         </a:ext>
                       </a:extLst>
                     </a:blip>
-                    <a:srcRect/>
-                    <a:stretch>
-                      <a:fillRect/>
-                    </a:stretch>
+                    <a:srcRect l="9124" t="9124" r="9123" b="9123"/>
+                    <a:stretch/>
                   </pic:blipFill>
                   <pic:spPr bwMode="auto">
                     <a:xfrm>
                       <a:off x="0" y="0"/>
-                      <a:ext cx="5943600" cy="5943600"/>
+                      <a:ext cx="4859106" cy="4859106"/>
                     </a:xfrm>
                     <a:prstGeom prst="rect">
                       <a:avLst/>
@@ -4128,6 +4205,11 @@
                     <a:ln>
                       <a:noFill/>
                     </a:ln>
+                    <a:extLst>
+                      <a:ext uri="{53640926-AAD7-44D8-BBD7-CCE9431645EC}">
+                        <a14:shadowObscured xmlns:a14="http://schemas.microsoft.com/office/drawing/2010/main"/>
+                      </a:ext>
+                    </a:extLst>
                   </pic:spPr>
                 </pic:pic>
               </a:graphicData>
